--- a/src/baocao/Đồ án tốt nghiệp.docx
+++ b/src/baocao/Đồ án tốt nghiệp.docx
@@ -4,97 +4,1310 @@
   <w:body>
     <w:p>
       <w:pPr>
-        <w:jc w:val="center"/>
-        <w:rPr>
-          <w:lang w:val="en-US"/>
-        </w:rPr>
-      </w:pPr>
-      <w:r>
-        <w:rPr>
-          <w:lang w:val="en-US"/>
-        </w:rPr>
-        <w:t>Đồ án tốt nghiệp</w:t>
-      </w:r>
-    </w:p>
-    <w:p>
-      <w:pPr>
-        <w:rPr>
-          <w:lang w:val="en-US"/>
-        </w:rPr>
-      </w:pPr>
-      <w:r>
-        <w:rPr>
-          <w:lang w:val="en-US"/>
-        </w:rPr>
-        <w:t>Mô tả hệ thống</w:t>
-      </w:r>
-    </w:p>
-    <w:p>
-      <w:pPr>
-        <w:rPr>
-          <w:lang w:val="en-US"/>
-        </w:rPr>
-      </w:pPr>
-      <w:r>
-        <w:rPr>
-          <w:lang w:val="en-US"/>
-        </w:rPr>
-        <w:t>Người vận sau khi bấm start sẽ hiện ra các dữ liệu người vận trước và tiếp tục theo dõi dây truyền, nút stop để ngưng lại</w:t>
-      </w:r>
-      <w:r>
-        <w:t xml:space="preserve"> nạp thông tin từ PLC hoặc</w:t>
-      </w:r>
-      <w:r>
-        <w:rPr>
-          <w:lang w:val="en-US"/>
-        </w:rPr>
-        <w:t xml:space="preserve"> khi nghỉ hoặc thay ca, có thể chọn người vận, nút reset để khởi động lại dây truyền</w:t>
-      </w:r>
-    </w:p>
-    <w:p>
-      <w:r>
-        <w:rPr>
-          <w:lang w:val="en-US"/>
-        </w:rPr>
-        <w:t>Thêm người vận bằng 1 form khác, hiện dây truyền bằng 1 form khác</w:t>
-      </w:r>
-    </w:p>
-    <w:p>
-      <w:r>
-        <w:t>Những người sd hệ thống: người vận, người thiết kế hệ thống</w:t>
-      </w:r>
-    </w:p>
-    <w:p>
-      <w:r>
-        <w:t>Slhoanthanh, loivattu,tileloi</w:t>
-      </w:r>
-      <w:r>
-        <w:t>…..</w:t>
-      </w:r>
-      <w:r>
-        <w:t xml:space="preserve"> là data động </w:t>
-      </w:r>
-      <w:r>
-        <w:t>ngẫu nhiê</w:t>
-      </w:r>
-      <w:r>
-        <w:t>n</w:t>
-      </w:r>
+        <w:pStyle w:val="Heading1"/>
+        <w:tabs>
+          <w:tab w:val="left" w:pos="1875"/>
+        </w:tabs>
+        <w:rPr>
+          <w:lang w:val="en-US"/>
+        </w:rPr>
+      </w:pPr>
+      <w:r>
+        <w:rPr>
+          <w:lang w:val="en-US"/>
+        </w:rPr>
+        <w:t>Phần mở đầu</w:t>
+      </w:r>
+    </w:p>
+    <w:p>
+      <w:pPr>
+        <w:rPr>
+          <w:lang w:val="en-US"/>
+        </w:rPr>
+      </w:pPr>
+      <w:r>
+        <w:rPr>
+          <w:lang w:val="en-US"/>
+        </w:rPr>
+        <w:t>Trong các nhà máy, xí nghiệp lớn việc sử dụng công nghệ thông tin để quản lý các dây truyền hoạt động</w:t>
+      </w:r>
+      <w:r>
+        <w:rPr>
+          <w:lang w:val="en-US"/>
+        </w:rPr>
+        <w:t xml:space="preserve"> trở thành một vấn đề rất quan trọng. Các ứng dụng giúp ta quản lý, giám sát dây truyền một cách hiệu quả, chính xác hơn giúp giảm thiểu sai sót, phát hiện lỗi nhanh chóng từ đó sửa lỗi và tiết kiệm thời gian, tiền bạc cho doanh nghiệp.</w:t>
+      </w:r>
+    </w:p>
+    <w:p>
+      <w:pPr>
+        <w:rPr>
+          <w:lang w:val="en-US"/>
+        </w:rPr>
+      </w:pPr>
+      <w:r>
+        <w:rPr>
+          <w:lang w:val="en-US"/>
+        </w:rPr>
+        <w:t>Vai trò của người vận hành là th</w:t>
+      </w:r>
+      <w:r>
+        <w:rPr>
+          <w:lang w:val="en-US"/>
+        </w:rPr>
+        <w:t xml:space="preserve">iết yêu trong </w:t>
+      </w:r>
+      <w:r>
+        <w:rPr>
+          <w:lang w:val="en-US"/>
+        </w:rPr>
+        <w:t>nhà máy sản xuất giúp quản lý các đơn hàng, quản lý dây truyền, báo lỗi một cách chính xác gần như tuyệt đối, nếu không sẽ làm chậm tiến độ sản xuất, không báo lỗi kịp thời sẽ gây ra thiệt hại rất lớn về thời gian và kinh tế của nhà máy.</w:t>
+      </w:r>
+    </w:p>
+    <w:p>
+      <w:pPr>
+        <w:rPr>
+          <w:lang w:val="en-US"/>
+        </w:rPr>
+      </w:pPr>
+      <w:r>
+        <w:rPr>
+          <w:lang w:val="en-US"/>
+        </w:rPr>
+        <w:t xml:space="preserve">Đề tài lần này nhằm mục đích giải quyết vấn đề </w:t>
+      </w:r>
+      <w:r>
+        <w:rPr>
+          <w:lang w:val="en-US"/>
+        </w:rPr>
+        <w:t>giao tiếp giữa người vận hành và dây truyền sản xuất giúp người vận hành có cái nhìn bao quát nhưng chi tiết hơn về dây truyền, nhờ đó có các điểu chỉnh phù hợp để không làm chậm tiến độ sản xuất và tiết kiệm thời gian trong quá trình sản xuất.</w:t>
+      </w:r>
+    </w:p>
+    <w:p>
+      <w:r>
+        <w:t xml:space="preserve">Quá trình phát triển phần mềm diễn ra theo các bước từ thu thập yêu cầu, phân tích, thiết kế đến triển khai hệ thống. Quá trình phân tích thiết kế theo hướng đối tượng sử dụng công cụ UML. Phần mềm được triển khai thành </w:t>
+      </w:r>
+      <w:r>
+        <w:t>ứng dụng</w:t>
+      </w:r>
+      <w:r>
+        <w:t xml:space="preserve"> để thuận tiện cho người dùng có thể truy nhập. Phần mềm được triển khai dựa trên nền tảng Java</w:t>
+      </w:r>
+      <w:r>
+        <w:t xml:space="preserve">Fx </w:t>
+      </w:r>
+      <w:r>
+        <w:t>và sử dụng hệ quản trị cơ sở dữ liệu MySQL</w:t>
+      </w:r>
+      <w:r>
+        <w:t>.</w:t>
+      </w:r>
+    </w:p>
+    <w:p>
+      <w:r>
+        <w:t>Nội dung các phần của đồ án được trình bày như sau:</w:t>
+      </w:r>
+    </w:p>
+    <w:p>
+      <w:pPr>
+        <w:pStyle w:val="ListParagraph"/>
+        <w:numPr>
+          <w:ilvl w:val="0"/>
+          <w:numId w:val="15"/>
+        </w:numPr>
+        <w:spacing w:before="120" w:after="120"/>
+        <w:jc w:val="both"/>
+      </w:pPr>
+      <w:r>
+        <w:rPr>
+          <w:b/>
+        </w:rPr>
+        <w:t>Chương 1:</w:t>
+      </w:r>
+      <w:r>
+        <w:rPr>
+          <w:b/>
+        </w:rPr>
+        <w:t xml:space="preserve"> Thu thập yêu cầu hệ thống</w:t>
+      </w:r>
+      <w:r>
+        <w:t>- Thu thập các yêu cầu hệ thống về nghiệp vụ, chức năng, người dùng và dữ liệu; phân tích các yêu cầu để xác định mục đích và phạm vi hệ thống.</w:t>
+      </w:r>
+    </w:p>
+    <w:p>
+      <w:pPr>
+        <w:pStyle w:val="ListParagraph"/>
+        <w:numPr>
+          <w:ilvl w:val="0"/>
+          <w:numId w:val="15"/>
+        </w:numPr>
+        <w:spacing w:before="120" w:after="120"/>
+        <w:jc w:val="both"/>
+        <w:rPr>
+          <w:b/>
+        </w:rPr>
+      </w:pPr>
+      <w:r>
+        <w:rPr>
+          <w:b/>
+        </w:rPr>
+        <w:t>Chương</w:t>
+      </w:r>
+      <w:r>
+        <w:rPr>
+          <w:b/>
+        </w:rPr>
+        <w:t xml:space="preserve"> 2: Phân tích hệ thống- </w:t>
+      </w:r>
+      <w:r>
+        <w:t>Mô hình hoá nghiệp vụ hệ thống với công cụ UML mô hình hoá chức năng, mô hình hoá cấu trúc và mô hình hoá hoạt động dựa trên các loại sơ đồ khác nhau.</w:t>
+      </w:r>
+    </w:p>
+    <w:p>
+      <w:pPr>
+        <w:pStyle w:val="ListParagraph"/>
+        <w:numPr>
+          <w:ilvl w:val="0"/>
+          <w:numId w:val="15"/>
+        </w:numPr>
+        <w:spacing w:before="120" w:after="120"/>
+        <w:jc w:val="both"/>
+        <w:rPr>
+          <w:b/>
+        </w:rPr>
+      </w:pPr>
+      <w:r>
+        <w:rPr>
+          <w:b/>
+        </w:rPr>
+        <w:lastRenderedPageBreak/>
+        <w:t>Chương 3: Thiết kế hệ thống-</w:t>
+      </w:r>
+      <w:r>
+        <w:t xml:space="preserve"> Dựa trên các phân tích về nghiệp vụ để thiết kế hệ thống bao gồm thiết kế cơ sở dữ liệu, thiết kế các lớp và thiết kế giao diện người dùng.</w:t>
+      </w:r>
+    </w:p>
+    <w:p>
+      <w:pPr>
+        <w:pStyle w:val="ListParagraph"/>
+        <w:numPr>
+          <w:ilvl w:val="0"/>
+          <w:numId w:val="15"/>
+        </w:numPr>
+        <w:spacing w:before="120" w:after="120"/>
+        <w:jc w:val="both"/>
+        <w:rPr>
+          <w:b/>
+        </w:rPr>
+      </w:pPr>
+      <w:r>
+        <w:rPr>
+          <w:b/>
+        </w:rPr>
+        <w:t xml:space="preserve">Chương 4: Triển khai và đánh giá hệ thống- </w:t>
+      </w:r>
+      <w:r>
+        <w:t>Phát triển ứng dụng web trên nền tảng Java Spring, kết quả chạy chương trình và đánh giá việc thực hiện các chức năng của hệ thống.</w:t>
+      </w:r>
+    </w:p>
+    <w:p>
+      <w:r>
+        <w:rPr>
+          <w:b/>
+        </w:rPr>
+        <w:t xml:space="preserve">Kết luận- </w:t>
+      </w:r>
+      <w:r>
+        <w:t>Đánh giá kết quả đồ án, các vấn đề đã được giải quyết, vấn đề thiếu sót và hướng phát triển.</w:t>
+      </w:r>
+    </w:p>
+    <w:p>
+      <w:pPr>
+        <w:rPr>
+          <w:rFonts w:cstheme="majorHAnsi"/>
+          <w:szCs w:val="26"/>
+        </w:rPr>
+      </w:pPr>
     </w:p>
     <w:p/>
-    <w:p>
-      <w:pPr>
-        <w:rPr>
-          <w:lang w:val="en-US"/>
-        </w:rPr>
-      </w:pPr>
+    <w:p/>
+    <w:p/>
+    <w:p/>
+    <w:p/>
+    <w:p/>
+    <w:p/>
+    <w:p/>
+    <w:p/>
+    <w:p/>
+    <w:p/>
+    <w:p/>
+    <w:p/>
+    <w:p/>
+    <w:p>
+      <w:pPr>
+        <w:pStyle w:val="Heading1"/>
+      </w:pPr>
+      <w:r>
+        <w:lastRenderedPageBreak/>
+        <w:t xml:space="preserve">Chương 1 </w:t>
+      </w:r>
+      <w:bookmarkStart w:id="0" w:name="_Toc11091138"/>
+      <w:r>
+        <w:t>THU THẬP YÊU CẦU HỆ THỐNG</w:t>
+      </w:r>
+      <w:bookmarkEnd w:id="0"/>
+    </w:p>
+    <w:p>
+      <w:r>
+        <w:t>Bước đầu tiên trong quy trình phát triển hệ thống là thu thập các yêu cầu về nghiệp vụ của hệ thống. Ta cần thu thập các yêu cầu về quy trình nghiệp vụ, yêu cầu về người dùng, yêu cầu chức năng và yêu cầu về dữ liệu của hệ thống. Từ đó xác định mục tiêu và phạm vi của hệ thống.</w:t>
+      </w:r>
+    </w:p>
+    <w:p>
+      <w:r>
+        <w:t>Đầu tiên chúng ta đi vào tìm hiểu quy trình nghiệp vụ của hệ thống.</w:t>
+      </w:r>
+    </w:p>
+    <w:p>
+      <w:pPr>
+        <w:pStyle w:val="Heading2"/>
+        <w:numPr>
+          <w:ilvl w:val="0"/>
+          <w:numId w:val="20"/>
+        </w:numPr>
+      </w:pPr>
+      <w:bookmarkStart w:id="1" w:name="_Toc11091139"/>
+      <w:r>
+        <w:t xml:space="preserve"> </w:t>
+      </w:r>
+      <w:r>
+        <w:t xml:space="preserve">Quy trình nghiệp vụ </w:t>
+      </w:r>
+      <w:bookmarkEnd w:id="1"/>
+      <w:r>
+        <w:t>kiểm soát thông tin sản xuất trên dây chuyền sản xuất</w:t>
+      </w:r>
+    </w:p>
+    <w:p>
+      <w:r>
+        <w:t>Đối với nghiệp vụ kiểm soát thông tin trên dây chuyền sản xuất</w:t>
+      </w:r>
+      <w:r>
+        <w:t xml:space="preserve">, nhiệm vụ chính là </w:t>
+      </w:r>
+      <w:r>
+        <w:t>theo dõi diễn biến thông tin của dây truyền</w:t>
+      </w:r>
+      <w:r>
+        <w:t xml:space="preserve">. Để có thể thực hiện các công việc này, ta cần tìm hiểu thêm về nghiệp vụ </w:t>
+      </w:r>
+      <w:r>
+        <w:t>quản lý người vận hành</w:t>
+      </w:r>
+      <w:r>
+        <w:t xml:space="preserve">, để phục vụ quản lý nhân sự cho </w:t>
+      </w:r>
+      <w:r>
+        <w:t>dây truyền</w:t>
+      </w:r>
+      <w:r>
+        <w:t xml:space="preserve"> và nghiệp vụ quản lý </w:t>
+      </w:r>
+      <w:r>
+        <w:t>dây truyền</w:t>
+      </w:r>
+    </w:p>
+    <w:p>
+      <w:r>
+        <w:t xml:space="preserve">Đầu tiên với nghiệp vụ quản lý </w:t>
+      </w:r>
+      <w:r>
+        <w:t>người vận hành</w:t>
+      </w:r>
+      <w:r>
+        <w:t xml:space="preserve">, </w:t>
+      </w:r>
+      <w:r>
+        <w:t>mỗi nhà máy sản xuất đều có nhiều người vận hành,những người vận hành này có thể vận hành nhiều dây truyền</w:t>
+      </w:r>
+      <w:r>
+        <w:t xml:space="preserve">, </w:t>
+      </w:r>
+      <w:r>
+        <w:t xml:space="preserve">cho nên phải quản lý một cách hợp lý </w:t>
+      </w:r>
+    </w:p>
+    <w:p>
+      <w:r>
+        <w:t xml:space="preserve">Thường có 1 người quản lý </w:t>
+      </w:r>
+      <w:r>
+        <w:t xml:space="preserve"> </w:t>
+      </w:r>
+      <w:r>
+        <w:t>các người vận hành</w:t>
+      </w:r>
+      <w:r>
+        <w:t xml:space="preserve">, nghiệp vụ quản lý </w:t>
+      </w:r>
+      <w:r>
+        <w:t>người vận hành</w:t>
+      </w:r>
+      <w:r>
+        <w:t xml:space="preserve"> </w:t>
+      </w:r>
+      <w:r>
+        <w:t>là bước đệm để</w:t>
+      </w:r>
+      <w:r>
+        <w:t xml:space="preserve"> hỗ trợ cho nghiệp vụ quản lý </w:t>
+      </w:r>
+      <w:r>
+        <w:t>dây truyền sản xuất</w:t>
+      </w:r>
+      <w:r>
+        <w:t xml:space="preserve">. </w:t>
+      </w:r>
+      <w:r>
+        <w:t xml:space="preserve">Người vận hành được quản lý bằng các </w:t>
+      </w:r>
+      <w:r>
+        <w:t xml:space="preserve">thông tin lấy từ </w:t>
+      </w:r>
+      <w:r>
+        <w:t xml:space="preserve">hồ sơ </w:t>
+      </w:r>
+      <w:r>
+        <w:t>. Các hồ sơ được tạo (hoặc thu từ nhân viên) khi nhân viên xin việc vào công ty và trả về cho nhân viên khi thôi việc.</w:t>
+      </w:r>
+    </w:p>
+    <w:p>
+      <w:r>
+        <w:t xml:space="preserve">Nghiệp vụ </w:t>
+      </w:r>
+      <w:r>
+        <w:t xml:space="preserve">quản lý </w:t>
+      </w:r>
+      <w:r>
+        <w:t>dây truyền</w:t>
+      </w:r>
+      <w:r>
+        <w:t xml:space="preserve"> </w:t>
+      </w:r>
+      <w:r>
+        <w:t>được diễn ra như sau:</w:t>
+      </w:r>
+    </w:p>
+    <w:p>
+      <w:pPr>
+        <w:pStyle w:val="ListParagraph"/>
+        <w:numPr>
+          <w:ilvl w:val="0"/>
+          <w:numId w:val="16"/>
+        </w:numPr>
+        <w:spacing w:before="120" w:after="120" w:line="288" w:lineRule="auto"/>
+        <w:jc w:val="both"/>
+      </w:pPr>
+      <w:r>
+        <w:t xml:space="preserve">Khi có yêu cầu từ khách hàng, người </w:t>
+      </w:r>
+      <w:r>
+        <w:t>người vận sẽ tạo 1 đơn hàng mới và nhập đầy đủ thông tin kèm theo</w:t>
+      </w:r>
+    </w:p>
+    <w:p>
+      <w:pPr>
+        <w:pStyle w:val="ListParagraph"/>
+        <w:numPr>
+          <w:ilvl w:val="0"/>
+          <w:numId w:val="16"/>
+        </w:numPr>
+        <w:spacing w:before="120" w:after="120" w:line="288" w:lineRule="auto"/>
+        <w:jc w:val="both"/>
+      </w:pPr>
+      <w:r>
+        <w:t>Nếu không có đơn hàng thì sẽ tiếp tục vận hành dây chuyền sản xuất với năng suất thường ngày của nhà máy</w:t>
+      </w:r>
+    </w:p>
+    <w:p>
+      <w:pPr>
+        <w:pStyle w:val="ListParagraph"/>
+        <w:numPr>
+          <w:ilvl w:val="0"/>
+          <w:numId w:val="16"/>
+        </w:numPr>
+        <w:spacing w:before="120" w:after="120" w:line="288" w:lineRule="auto"/>
+        <w:jc w:val="both"/>
+      </w:pPr>
+      <w:r>
+        <w:t>Kiểm tra số lượng đầu vào, thành phẩm đầu ra</w:t>
+      </w:r>
+    </w:p>
+    <w:p>
+      <w:pPr>
+        <w:pStyle w:val="ListParagraph"/>
+        <w:numPr>
+          <w:ilvl w:val="0"/>
+          <w:numId w:val="16"/>
+        </w:numPr>
+        <w:spacing w:before="120" w:after="120" w:line="288" w:lineRule="auto"/>
+        <w:jc w:val="both"/>
+      </w:pPr>
+      <w:r>
+        <w:rPr>
+          <w:lang w:val="en-US"/>
+        </w:rPr>
+        <w:t xml:space="preserve">In ra báo cáo </w:t>
+      </w:r>
+      <w:r>
+        <w:rPr>
+          <w:lang w:val="en-US"/>
+        </w:rPr>
+        <w:t>những thông tin cần thiết</w:t>
+      </w:r>
+    </w:p>
+    <w:p>
+      <w:pPr>
+        <w:pStyle w:val="ListParagraph"/>
+        <w:numPr>
+          <w:ilvl w:val="0"/>
+          <w:numId w:val="16"/>
+        </w:numPr>
+        <w:spacing w:before="120" w:after="120" w:line="288" w:lineRule="auto"/>
+        <w:jc w:val="both"/>
+      </w:pPr>
+      <w:r>
+        <w:t>Dừng máy khi thấy lỗi hiển thị ở các công đoạn để khắc phục sửa lỗi</w:t>
+      </w:r>
+    </w:p>
+    <w:p>
+      <w:pPr>
+        <w:pStyle w:val="ListParagraph"/>
+        <w:numPr>
+          <w:ilvl w:val="0"/>
+          <w:numId w:val="16"/>
+        </w:numPr>
+        <w:spacing w:before="120" w:after="120" w:line="288" w:lineRule="auto"/>
+        <w:jc w:val="both"/>
+      </w:pPr>
+      <w:r>
+        <w:t>Đánh giá tiến độ công việc qua các biểu đồ</w:t>
+      </w:r>
+    </w:p>
+    <w:p>
+      <w:pPr>
+        <w:pStyle w:val="ListParagraph"/>
+        <w:numPr>
+          <w:ilvl w:val="0"/>
+          <w:numId w:val="16"/>
+        </w:numPr>
+        <w:spacing w:before="120" w:after="120" w:line="288" w:lineRule="auto"/>
+        <w:jc w:val="both"/>
+      </w:pPr>
+      <w:r>
+        <w:lastRenderedPageBreak/>
+        <w:t xml:space="preserve">Trong quá trình thực </w:t>
+      </w:r>
+      <w:r>
+        <w:t>đơn hàng</w:t>
+      </w:r>
+      <w:r>
+        <w:t xml:space="preserve"> có thể có những yêu cầu thay đổi từ khách hàng hoặc do tiến độ công việc thay đổi mà ta có thể cần cập nhập lại các thông tin cũng như các công việc của </w:t>
+      </w:r>
+      <w:r>
+        <w:t>của dây truyền</w:t>
+      </w:r>
+    </w:p>
+    <w:p>
+      <w:pPr>
+        <w:pStyle w:val="Heading2"/>
+        <w:numPr>
+          <w:ilvl w:val="0"/>
+          <w:numId w:val="20"/>
+        </w:numPr>
+        <w:ind w:left="1071" w:hanging="357"/>
+      </w:pPr>
+      <w:bookmarkStart w:id="2" w:name="_Toc11091140"/>
+      <w:r>
+        <w:t>Yêu cầu về người dùng hệ thống</w:t>
+      </w:r>
+      <w:bookmarkEnd w:id="2"/>
+    </w:p>
+    <w:p>
+      <w:r>
+        <w:t>Hệ thống phục vụ các người dùng sau:</w:t>
+      </w:r>
+    </w:p>
+    <w:p>
+      <w:pPr>
+        <w:pStyle w:val="ListParagraph"/>
+        <w:numPr>
+          <w:ilvl w:val="0"/>
+          <w:numId w:val="19"/>
+        </w:numPr>
+        <w:spacing w:before="120" w:after="120" w:line="288" w:lineRule="auto"/>
+        <w:jc w:val="both"/>
+      </w:pPr>
+      <w:r>
+        <w:t>Admin: quản lý các nhân viên vận hành</w:t>
+      </w:r>
+    </w:p>
+    <w:p>
+      <w:pPr>
+        <w:pStyle w:val="ListParagraph"/>
+        <w:numPr>
+          <w:ilvl w:val="0"/>
+          <w:numId w:val="19"/>
+        </w:numPr>
+        <w:spacing w:before="120" w:after="120" w:line="288" w:lineRule="auto"/>
+        <w:jc w:val="both"/>
+      </w:pPr>
+      <w:r>
+        <w:t>Người vận hành dây truyền: thực hiện trực tiếp điều khiển dây truyền</w:t>
+      </w:r>
+    </w:p>
+    <w:p>
+      <w:pPr>
+        <w:pStyle w:val="Heading2"/>
+        <w:numPr>
+          <w:ilvl w:val="0"/>
+          <w:numId w:val="20"/>
+        </w:numPr>
+      </w:pPr>
+      <w:r>
+        <w:t xml:space="preserve"> Các yêu cầu chức năng</w:t>
+      </w:r>
+    </w:p>
+    <w:tbl>
+      <w:tblPr>
+        <w:tblStyle w:val="PlainTable1"/>
+        <w:tblW w:w="0" w:type="auto"/>
+        <w:tblLook w:val="04A0" w:firstRow="1" w:lastRow="0" w:firstColumn="1" w:lastColumn="0" w:noHBand="0" w:noVBand="1"/>
+      </w:tblPr>
+      <w:tblGrid>
+        <w:gridCol w:w="708"/>
+        <w:gridCol w:w="2615"/>
+        <w:gridCol w:w="2773"/>
+        <w:gridCol w:w="2681"/>
+      </w:tblGrid>
+      <w:tr>
+        <w:trPr>
+          <w:cnfStyle w:val="100000000000" w:firstRow="1" w:lastRow="0" w:firstColumn="0" w:lastColumn="0" w:oddVBand="0" w:evenVBand="0" w:oddHBand="0" w:evenHBand="0" w:firstRowFirstColumn="0" w:firstRowLastColumn="0" w:lastRowFirstColumn="0" w:lastRowLastColumn="0"/>
+        </w:trPr>
+        <w:tc>
+          <w:tcPr>
+            <w:cnfStyle w:val="001000000000" w:firstRow="0" w:lastRow="0" w:firstColumn="1" w:lastColumn="0" w:oddVBand="0" w:evenVBand="0" w:oddHBand="0" w:evenHBand="0" w:firstRowFirstColumn="0" w:firstRowLastColumn="0" w:lastRowFirstColumn="0" w:lastRowLastColumn="0"/>
+            <w:tcW w:w="708" w:type="dxa"/>
+          </w:tcPr>
+          <w:p>
+            <w:pPr>
+              <w:ind w:firstLine="0"/>
+              <w:rPr>
+                <w:lang w:val="en-US"/>
+              </w:rPr>
+            </w:pPr>
+            <w:r>
+              <w:rPr>
+                <w:lang w:val="en-US"/>
+              </w:rPr>
+              <w:t>STT</w:t>
+            </w:r>
+          </w:p>
+        </w:tc>
+        <w:tc>
+          <w:tcPr>
+            <w:tcW w:w="2615" w:type="dxa"/>
+          </w:tcPr>
+          <w:p>
+            <w:pPr>
+              <w:ind w:firstLine="0"/>
+              <w:jc w:val="center"/>
+              <w:cnfStyle w:val="100000000000" w:firstRow="1" w:lastRow="0" w:firstColumn="0" w:lastColumn="0" w:oddVBand="0" w:evenVBand="0" w:oddHBand="0" w:evenHBand="0" w:firstRowFirstColumn="0" w:firstRowLastColumn="0" w:lastRowFirstColumn="0" w:lastRowLastColumn="0"/>
+              <w:rPr>
+                <w:lang w:val="en-US"/>
+              </w:rPr>
+            </w:pPr>
+            <w:r>
+              <w:rPr>
+                <w:lang w:val="en-US"/>
+              </w:rPr>
+              <w:t>Tên chức năng</w:t>
+            </w:r>
+          </w:p>
+        </w:tc>
+        <w:tc>
+          <w:tcPr>
+            <w:tcW w:w="2773" w:type="dxa"/>
+          </w:tcPr>
+          <w:p>
+            <w:pPr>
+              <w:ind w:firstLine="0"/>
+              <w:jc w:val="center"/>
+              <w:cnfStyle w:val="100000000000" w:firstRow="1" w:lastRow="0" w:firstColumn="0" w:lastColumn="0" w:oddVBand="0" w:evenVBand="0" w:oddHBand="0" w:evenHBand="0" w:firstRowFirstColumn="0" w:firstRowLastColumn="0" w:lastRowFirstColumn="0" w:lastRowLastColumn="0"/>
+              <w:rPr>
+                <w:lang w:val="en-US"/>
+              </w:rPr>
+            </w:pPr>
+            <w:r>
+              <w:rPr>
+                <w:lang w:val="en-US"/>
+              </w:rPr>
+              <w:t>Người dùng</w:t>
+            </w:r>
+          </w:p>
+        </w:tc>
+        <w:tc>
+          <w:tcPr>
+            <w:tcW w:w="2681" w:type="dxa"/>
+          </w:tcPr>
+          <w:p>
+            <w:pPr>
+              <w:ind w:firstLine="0"/>
+              <w:jc w:val="center"/>
+              <w:cnfStyle w:val="100000000000" w:firstRow="1" w:lastRow="0" w:firstColumn="0" w:lastColumn="0" w:oddVBand="0" w:evenVBand="0" w:oddHBand="0" w:evenHBand="0" w:firstRowFirstColumn="0" w:firstRowLastColumn="0" w:lastRowFirstColumn="0" w:lastRowLastColumn="0"/>
+              <w:rPr>
+                <w:lang w:val="en-US"/>
+              </w:rPr>
+            </w:pPr>
+            <w:r>
+              <w:rPr>
+                <w:lang w:val="en-US"/>
+              </w:rPr>
+              <w:t>Mô tả</w:t>
+            </w:r>
+          </w:p>
+        </w:tc>
+      </w:tr>
+      <w:tr>
+        <w:trPr>
+          <w:cnfStyle w:val="000000100000" w:firstRow="0" w:lastRow="0" w:firstColumn="0" w:lastColumn="0" w:oddVBand="0" w:evenVBand="0" w:oddHBand="1" w:evenHBand="0" w:firstRowFirstColumn="0" w:firstRowLastColumn="0" w:lastRowFirstColumn="0" w:lastRowLastColumn="0"/>
+        </w:trPr>
+        <w:tc>
+          <w:tcPr>
+            <w:cnfStyle w:val="001000000000" w:firstRow="0" w:lastRow="0" w:firstColumn="1" w:lastColumn="0" w:oddVBand="0" w:evenVBand="0" w:oddHBand="0" w:evenHBand="0" w:firstRowFirstColumn="0" w:firstRowLastColumn="0" w:lastRowFirstColumn="0" w:lastRowLastColumn="0"/>
+            <w:tcW w:w="708" w:type="dxa"/>
+          </w:tcPr>
+          <w:p>
+            <w:pPr>
+              <w:ind w:firstLine="0"/>
+              <w:rPr>
+                <w:lang w:val="en-US"/>
+              </w:rPr>
+            </w:pPr>
+            <w:r>
+              <w:rPr>
+                <w:lang w:val="en-US"/>
+              </w:rPr>
+              <w:t>1</w:t>
+            </w:r>
+          </w:p>
+        </w:tc>
+        <w:tc>
+          <w:tcPr>
+            <w:tcW w:w="2615" w:type="dxa"/>
+          </w:tcPr>
+          <w:p>
+            <w:pPr>
+              <w:ind w:firstLine="0"/>
+              <w:cnfStyle w:val="000000100000" w:firstRow="0" w:lastRow="0" w:firstColumn="0" w:lastColumn="0" w:oddVBand="0" w:evenVBand="0" w:oddHBand="1" w:evenHBand="0" w:firstRowFirstColumn="0" w:firstRowLastColumn="0" w:lastRowFirstColumn="0" w:lastRowLastColumn="0"/>
+              <w:rPr>
+                <w:sz w:val="24"/>
+                <w:szCs w:val="24"/>
+                <w:lang w:val="en-US"/>
+              </w:rPr>
+            </w:pPr>
+            <w:r>
+              <w:rPr>
+                <w:sz w:val="24"/>
+                <w:szCs w:val="24"/>
+                <w:lang w:val="en-US"/>
+              </w:rPr>
+              <w:t>Quản lý người vận hành</w:t>
+            </w:r>
+          </w:p>
+        </w:tc>
+        <w:tc>
+          <w:tcPr>
+            <w:tcW w:w="2773" w:type="dxa"/>
+          </w:tcPr>
+          <w:p>
+            <w:pPr>
+              <w:ind w:firstLine="0"/>
+              <w:cnfStyle w:val="000000100000" w:firstRow="0" w:lastRow="0" w:firstColumn="0" w:lastColumn="0" w:oddVBand="0" w:evenVBand="0" w:oddHBand="1" w:evenHBand="0" w:firstRowFirstColumn="0" w:firstRowLastColumn="0" w:lastRowFirstColumn="0" w:lastRowLastColumn="0"/>
+              <w:rPr>
+                <w:lang w:val="en-US"/>
+              </w:rPr>
+            </w:pPr>
+            <w:r>
+              <w:rPr>
+                <w:lang w:val="en-US"/>
+              </w:rPr>
+              <w:t>Admin</w:t>
+            </w:r>
+          </w:p>
+        </w:tc>
+        <w:tc>
+          <w:tcPr>
+            <w:tcW w:w="2681" w:type="dxa"/>
+          </w:tcPr>
+          <w:p>
+            <w:pPr>
+              <w:ind w:firstLine="0"/>
+              <w:cnfStyle w:val="000000100000" w:firstRow="0" w:lastRow="0" w:firstColumn="0" w:lastColumn="0" w:oddVBand="0" w:evenVBand="0" w:oddHBand="1" w:evenHBand="0" w:firstRowFirstColumn="0" w:firstRowLastColumn="0" w:lastRowFirstColumn="0" w:lastRowLastColumn="0"/>
+              <w:rPr>
+                <w:sz w:val="24"/>
+                <w:szCs w:val="24"/>
+                <w:lang w:val="en-US"/>
+              </w:rPr>
+            </w:pPr>
+            <w:r>
+              <w:rPr>
+                <w:sz w:val="24"/>
+                <w:szCs w:val="24"/>
+                <w:lang w:val="en-US"/>
+              </w:rPr>
+              <w:t>Quản lý hồ sơ người vận hành, thêm,</w:t>
+            </w:r>
+            <w:r>
+              <w:rPr>
+                <w:sz w:val="24"/>
+                <w:szCs w:val="24"/>
+                <w:lang w:val="en-US"/>
+              </w:rPr>
+              <w:t xml:space="preserve"> </w:t>
+            </w:r>
+            <w:r>
+              <w:rPr>
+                <w:sz w:val="24"/>
+                <w:szCs w:val="24"/>
+                <w:lang w:val="en-US"/>
+              </w:rPr>
+              <w:t>xóa,</w:t>
+            </w:r>
+            <w:r>
+              <w:rPr>
+                <w:sz w:val="24"/>
+                <w:szCs w:val="24"/>
+                <w:lang w:val="en-US"/>
+              </w:rPr>
+              <w:t xml:space="preserve"> </w:t>
+            </w:r>
+            <w:r>
+              <w:rPr>
+                <w:sz w:val="24"/>
+                <w:szCs w:val="24"/>
+                <w:lang w:val="en-US"/>
+              </w:rPr>
+              <w:t xml:space="preserve">chỉnh </w:t>
+            </w:r>
+            <w:r>
+              <w:rPr>
+                <w:sz w:val="24"/>
+                <w:szCs w:val="24"/>
+                <w:lang w:val="en-US"/>
+              </w:rPr>
+              <w:t>xửa thông tin và tài khoản người vận hành</w:t>
+            </w:r>
+          </w:p>
+        </w:tc>
+      </w:tr>
+      <w:tr>
+        <w:tc>
+          <w:tcPr>
+            <w:cnfStyle w:val="001000000000" w:firstRow="0" w:lastRow="0" w:firstColumn="1" w:lastColumn="0" w:oddVBand="0" w:evenVBand="0" w:oddHBand="0" w:evenHBand="0" w:firstRowFirstColumn="0" w:firstRowLastColumn="0" w:lastRowFirstColumn="0" w:lastRowLastColumn="0"/>
+            <w:tcW w:w="708" w:type="dxa"/>
+          </w:tcPr>
+          <w:p>
+            <w:pPr>
+              <w:ind w:firstLine="0"/>
+              <w:rPr>
+                <w:lang w:val="en-US"/>
+              </w:rPr>
+            </w:pPr>
+            <w:r>
+              <w:rPr>
+                <w:lang w:val="en-US"/>
+              </w:rPr>
+              <w:t>2</w:t>
+            </w:r>
+          </w:p>
+        </w:tc>
+        <w:tc>
+          <w:tcPr>
+            <w:tcW w:w="2615" w:type="dxa"/>
+          </w:tcPr>
+          <w:p>
+            <w:pPr>
+              <w:ind w:firstLine="0"/>
+              <w:cnfStyle w:val="000000000000" w:firstRow="0" w:lastRow="0" w:firstColumn="0" w:lastColumn="0" w:oddVBand="0" w:evenVBand="0" w:oddHBand="0" w:evenHBand="0" w:firstRowFirstColumn="0" w:firstRowLastColumn="0" w:lastRowFirstColumn="0" w:lastRowLastColumn="0"/>
+              <w:rPr>
+                <w:sz w:val="24"/>
+                <w:szCs w:val="24"/>
+                <w:lang w:val="en-US"/>
+              </w:rPr>
+            </w:pPr>
+            <w:r>
+              <w:rPr>
+                <w:sz w:val="24"/>
+                <w:szCs w:val="24"/>
+                <w:lang w:val="en-US"/>
+              </w:rPr>
+              <w:t>Thay đổi mật khẩu Admin</w:t>
+            </w:r>
+          </w:p>
+        </w:tc>
+        <w:tc>
+          <w:tcPr>
+            <w:tcW w:w="2773" w:type="dxa"/>
+          </w:tcPr>
+          <w:p>
+            <w:pPr>
+              <w:ind w:firstLine="0"/>
+              <w:cnfStyle w:val="000000000000" w:firstRow="0" w:lastRow="0" w:firstColumn="0" w:lastColumn="0" w:oddVBand="0" w:evenVBand="0" w:oddHBand="0" w:evenHBand="0" w:firstRowFirstColumn="0" w:firstRowLastColumn="0" w:lastRowFirstColumn="0" w:lastRowLastColumn="0"/>
+              <w:rPr>
+                <w:lang w:val="en-US"/>
+              </w:rPr>
+            </w:pPr>
+            <w:r>
+              <w:rPr>
+                <w:lang w:val="en-US"/>
+              </w:rPr>
+              <w:t>Admin</w:t>
+            </w:r>
+          </w:p>
+        </w:tc>
+        <w:tc>
+          <w:tcPr>
+            <w:tcW w:w="2681" w:type="dxa"/>
+          </w:tcPr>
+          <w:p>
+            <w:pPr>
+              <w:ind w:firstLine="0"/>
+              <w:cnfStyle w:val="000000000000" w:firstRow="0" w:lastRow="0" w:firstColumn="0" w:lastColumn="0" w:oddVBand="0" w:evenVBand="0" w:oddHBand="0" w:evenHBand="0" w:firstRowFirstColumn="0" w:firstRowLastColumn="0" w:lastRowFirstColumn="0" w:lastRowLastColumn="0"/>
+              <w:rPr>
+                <w:sz w:val="24"/>
+                <w:szCs w:val="24"/>
+                <w:lang w:val="en-US"/>
+              </w:rPr>
+            </w:pPr>
+            <w:r>
+              <w:rPr>
+                <w:sz w:val="24"/>
+                <w:szCs w:val="24"/>
+                <w:lang w:val="en-US"/>
+              </w:rPr>
+              <w:t>Thay đổi mật khẩu</w:t>
+            </w:r>
+          </w:p>
+        </w:tc>
+      </w:tr>
+      <w:tr>
+        <w:trPr>
+          <w:cnfStyle w:val="000000100000" w:firstRow="0" w:lastRow="0" w:firstColumn="0" w:lastColumn="0" w:oddVBand="0" w:evenVBand="0" w:oddHBand="1" w:evenHBand="0" w:firstRowFirstColumn="0" w:firstRowLastColumn="0" w:lastRowFirstColumn="0" w:lastRowLastColumn="0"/>
+        </w:trPr>
+        <w:tc>
+          <w:tcPr>
+            <w:cnfStyle w:val="001000000000" w:firstRow="0" w:lastRow="0" w:firstColumn="1" w:lastColumn="0" w:oddVBand="0" w:evenVBand="0" w:oddHBand="0" w:evenHBand="0" w:firstRowFirstColumn="0" w:firstRowLastColumn="0" w:lastRowFirstColumn="0" w:lastRowLastColumn="0"/>
+            <w:tcW w:w="708" w:type="dxa"/>
+          </w:tcPr>
+          <w:p>
+            <w:pPr>
+              <w:ind w:firstLine="0"/>
+              <w:rPr>
+                <w:lang w:val="en-US"/>
+              </w:rPr>
+            </w:pPr>
+            <w:r>
+              <w:rPr>
+                <w:lang w:val="en-US"/>
+              </w:rPr>
+              <w:t>2</w:t>
+            </w:r>
+          </w:p>
+        </w:tc>
+        <w:tc>
+          <w:tcPr>
+            <w:tcW w:w="2615" w:type="dxa"/>
+          </w:tcPr>
+          <w:p>
+            <w:pPr>
+              <w:ind w:firstLine="0"/>
+              <w:cnfStyle w:val="000000100000" w:firstRow="0" w:lastRow="0" w:firstColumn="0" w:lastColumn="0" w:oddVBand="0" w:evenVBand="0" w:oddHBand="1" w:evenHBand="0" w:firstRowFirstColumn="0" w:firstRowLastColumn="0" w:lastRowFirstColumn="0" w:lastRowLastColumn="0"/>
+              <w:rPr>
+                <w:lang w:val="en-US"/>
+              </w:rPr>
+            </w:pPr>
+            <w:r>
+              <w:rPr>
+                <w:lang w:val="en-US"/>
+              </w:rPr>
+              <w:t>Tạo đơn hàng mới</w:t>
+            </w:r>
+          </w:p>
+        </w:tc>
+        <w:tc>
+          <w:tcPr>
+            <w:tcW w:w="2773" w:type="dxa"/>
+          </w:tcPr>
+          <w:p>
+            <w:pPr>
+              <w:ind w:firstLine="0"/>
+              <w:cnfStyle w:val="000000100000" w:firstRow="0" w:lastRow="0" w:firstColumn="0" w:lastColumn="0" w:oddVBand="0" w:evenVBand="0" w:oddHBand="1" w:evenHBand="0" w:firstRowFirstColumn="0" w:firstRowLastColumn="0" w:lastRowFirstColumn="0" w:lastRowLastColumn="0"/>
+              <w:rPr>
+                <w:lang w:val="en-US"/>
+              </w:rPr>
+            </w:pPr>
+            <w:r>
+              <w:rPr>
+                <w:lang w:val="en-US"/>
+              </w:rPr>
+              <w:t>Người vận hành</w:t>
+            </w:r>
+          </w:p>
+        </w:tc>
+        <w:tc>
+          <w:tcPr>
+            <w:tcW w:w="2681" w:type="dxa"/>
+          </w:tcPr>
+          <w:p>
+            <w:pPr>
+              <w:ind w:firstLine="0"/>
+              <w:cnfStyle w:val="000000100000" w:firstRow="0" w:lastRow="0" w:firstColumn="0" w:lastColumn="0" w:oddVBand="0" w:evenVBand="0" w:oddHBand="1" w:evenHBand="0" w:firstRowFirstColumn="0" w:firstRowLastColumn="0" w:lastRowFirstColumn="0" w:lastRowLastColumn="0"/>
+              <w:rPr>
+                <w:sz w:val="24"/>
+                <w:szCs w:val="24"/>
+                <w:lang w:val="en-US"/>
+              </w:rPr>
+            </w:pPr>
+            <w:r>
+              <w:rPr>
+                <w:sz w:val="24"/>
+                <w:szCs w:val="24"/>
+                <w:lang w:val="en-US"/>
+              </w:rPr>
+              <w:t>Nhập các thông tin về đơn hàng mới</w:t>
+            </w:r>
+          </w:p>
+        </w:tc>
+      </w:tr>
+      <w:tr>
+        <w:tc>
+          <w:tcPr>
+            <w:cnfStyle w:val="001000000000" w:firstRow="0" w:lastRow="0" w:firstColumn="1" w:lastColumn="0" w:oddVBand="0" w:evenVBand="0" w:oddHBand="0" w:evenHBand="0" w:firstRowFirstColumn="0" w:firstRowLastColumn="0" w:lastRowFirstColumn="0" w:lastRowLastColumn="0"/>
+            <w:tcW w:w="708" w:type="dxa"/>
+          </w:tcPr>
+          <w:p>
+            <w:pPr>
+              <w:ind w:firstLine="0"/>
+              <w:rPr>
+                <w:lang w:val="en-US"/>
+              </w:rPr>
+            </w:pPr>
+            <w:r>
+              <w:rPr>
+                <w:lang w:val="en-US"/>
+              </w:rPr>
+              <w:t>3</w:t>
+            </w:r>
+          </w:p>
+        </w:tc>
+        <w:tc>
+          <w:tcPr>
+            <w:tcW w:w="2615" w:type="dxa"/>
+          </w:tcPr>
+          <w:p>
+            <w:pPr>
+              <w:ind w:firstLine="0"/>
+              <w:cnfStyle w:val="000000000000" w:firstRow="0" w:lastRow="0" w:firstColumn="0" w:lastColumn="0" w:oddVBand="0" w:evenVBand="0" w:oddHBand="0" w:evenHBand="0" w:firstRowFirstColumn="0" w:firstRowLastColumn="0" w:lastRowFirstColumn="0" w:lastRowLastColumn="0"/>
+              <w:rPr>
+                <w:lang w:val="en-US"/>
+              </w:rPr>
+            </w:pPr>
+            <w:r>
+              <w:rPr>
+                <w:lang w:val="en-US"/>
+              </w:rPr>
+              <w:t>Cập nhật đơn hàng mới</w:t>
+            </w:r>
+          </w:p>
+        </w:tc>
+        <w:tc>
+          <w:tcPr>
+            <w:tcW w:w="2773" w:type="dxa"/>
+          </w:tcPr>
+          <w:p>
+            <w:pPr>
+              <w:ind w:firstLine="0"/>
+              <w:cnfStyle w:val="000000000000" w:firstRow="0" w:lastRow="0" w:firstColumn="0" w:lastColumn="0" w:oddVBand="0" w:evenVBand="0" w:oddHBand="0" w:evenHBand="0" w:firstRowFirstColumn="0" w:firstRowLastColumn="0" w:lastRowFirstColumn="0" w:lastRowLastColumn="0"/>
+              <w:rPr>
+                <w:lang w:val="en-US"/>
+              </w:rPr>
+            </w:pPr>
+            <w:r>
+              <w:rPr>
+                <w:lang w:val="en-US"/>
+              </w:rPr>
+              <w:t>Người vận hành</w:t>
+            </w:r>
+          </w:p>
+        </w:tc>
+        <w:tc>
+          <w:tcPr>
+            <w:tcW w:w="2681" w:type="dxa"/>
+          </w:tcPr>
+          <w:p>
+            <w:pPr>
+              <w:ind w:firstLine="0"/>
+              <w:cnfStyle w:val="000000000000" w:firstRow="0" w:lastRow="0" w:firstColumn="0" w:lastColumn="0" w:oddVBand="0" w:evenVBand="0" w:oddHBand="0" w:evenHBand="0" w:firstRowFirstColumn="0" w:firstRowLastColumn="0" w:lastRowFirstColumn="0" w:lastRowLastColumn="0"/>
+              <w:rPr>
+                <w:lang w:val="en-US"/>
+              </w:rPr>
+            </w:pPr>
+            <w:r>
+              <w:rPr>
+                <w:lang w:val="en-US"/>
+              </w:rPr>
+              <w:t>Thay đổi số lượng sản phẩm phụ thuộc vào yêu cầu của khách hàng hoặc xóa bỏ đơn hàng</w:t>
+            </w:r>
+          </w:p>
+        </w:tc>
+      </w:tr>
+      <w:tr>
+        <w:trPr>
+          <w:cnfStyle w:val="000000100000" w:firstRow="0" w:lastRow="0" w:firstColumn="0" w:lastColumn="0" w:oddVBand="0" w:evenVBand="0" w:oddHBand="1" w:evenHBand="0" w:firstRowFirstColumn="0" w:firstRowLastColumn="0" w:lastRowFirstColumn="0" w:lastRowLastColumn="0"/>
+        </w:trPr>
+        <w:tc>
+          <w:tcPr>
+            <w:cnfStyle w:val="001000000000" w:firstRow="0" w:lastRow="0" w:firstColumn="1" w:lastColumn="0" w:oddVBand="0" w:evenVBand="0" w:oddHBand="0" w:evenHBand="0" w:firstRowFirstColumn="0" w:firstRowLastColumn="0" w:lastRowFirstColumn="0" w:lastRowLastColumn="0"/>
+            <w:tcW w:w="708" w:type="dxa"/>
+          </w:tcPr>
+          <w:p>
+            <w:pPr>
+              <w:ind w:firstLine="0"/>
+              <w:rPr>
+                <w:lang w:val="en-US"/>
+              </w:rPr>
+            </w:pPr>
+            <w:r>
+              <w:rPr>
+                <w:lang w:val="en-US"/>
+              </w:rPr>
+              <w:t>4</w:t>
+            </w:r>
+          </w:p>
+        </w:tc>
+        <w:tc>
+          <w:tcPr>
+            <w:tcW w:w="2615" w:type="dxa"/>
+          </w:tcPr>
+          <w:p>
+            <w:pPr>
+              <w:ind w:firstLine="0"/>
+              <w:cnfStyle w:val="000000100000" w:firstRow="0" w:lastRow="0" w:firstColumn="0" w:lastColumn="0" w:oddVBand="0" w:evenVBand="0" w:oddHBand="1" w:evenHBand="0" w:firstRowFirstColumn="0" w:firstRowLastColumn="0" w:lastRowFirstColumn="0" w:lastRowLastColumn="0"/>
+              <w:rPr>
+                <w:lang w:val="en-US"/>
+              </w:rPr>
+            </w:pPr>
+            <w:r>
+              <w:rPr>
+                <w:lang w:val="en-US"/>
+              </w:rPr>
+              <w:t>Quản lý dây truyền</w:t>
+            </w:r>
+          </w:p>
+        </w:tc>
+        <w:tc>
+          <w:tcPr>
+            <w:tcW w:w="2773" w:type="dxa"/>
+          </w:tcPr>
+          <w:p>
+            <w:pPr>
+              <w:ind w:firstLine="0"/>
+              <w:cnfStyle w:val="000000100000" w:firstRow="0" w:lastRow="0" w:firstColumn="0" w:lastColumn="0" w:oddVBand="0" w:evenVBand="0" w:oddHBand="1" w:evenHBand="0" w:firstRowFirstColumn="0" w:firstRowLastColumn="0" w:lastRowFirstColumn="0" w:lastRowLastColumn="0"/>
+              <w:rPr>
+                <w:lang w:val="en-US"/>
+              </w:rPr>
+            </w:pPr>
+            <w:r>
+              <w:rPr>
+                <w:lang w:val="en-US"/>
+              </w:rPr>
+              <w:t>Người vận hành</w:t>
+            </w:r>
+          </w:p>
+        </w:tc>
+        <w:tc>
+          <w:tcPr>
+            <w:tcW w:w="2681" w:type="dxa"/>
+          </w:tcPr>
+          <w:p>
+            <w:pPr>
+              <w:ind w:firstLine="0"/>
+              <w:cnfStyle w:val="000000100000" w:firstRow="0" w:lastRow="0" w:firstColumn="0" w:lastColumn="0" w:oddVBand="0" w:evenVBand="0" w:oddHBand="1" w:evenHBand="0" w:firstRowFirstColumn="0" w:firstRowLastColumn="0" w:lastRowFirstColumn="0" w:lastRowLastColumn="0"/>
+              <w:rPr>
+                <w:lang w:val="en-US"/>
+              </w:rPr>
+            </w:pPr>
+            <w:r>
+              <w:rPr>
+                <w:lang w:val="en-US"/>
+              </w:rPr>
+              <w:t>Theo dõi dây truyền, điều chỉnh tốc độ dây truyền, phát hiện các lỗi để xử lý kịp thời</w:t>
+            </w:r>
+          </w:p>
+        </w:tc>
+      </w:tr>
+      <w:tr>
+        <w:tc>
+          <w:tcPr>
+            <w:cnfStyle w:val="001000000000" w:firstRow="0" w:lastRow="0" w:firstColumn="1" w:lastColumn="0" w:oddVBand="0" w:evenVBand="0" w:oddHBand="0" w:evenHBand="0" w:firstRowFirstColumn="0" w:firstRowLastColumn="0" w:lastRowFirstColumn="0" w:lastRowLastColumn="0"/>
+            <w:tcW w:w="708" w:type="dxa"/>
+          </w:tcPr>
+          <w:p>
+            <w:pPr>
+              <w:ind w:firstLine="0"/>
+              <w:rPr>
+                <w:lang w:val="en-US"/>
+              </w:rPr>
+            </w:pPr>
+            <w:r>
+              <w:rPr>
+                <w:lang w:val="en-US"/>
+              </w:rPr>
+              <w:t>5</w:t>
+            </w:r>
+          </w:p>
+        </w:tc>
+        <w:tc>
+          <w:tcPr>
+            <w:tcW w:w="2615" w:type="dxa"/>
+          </w:tcPr>
+          <w:p>
+            <w:pPr>
+              <w:ind w:firstLine="0"/>
+              <w:cnfStyle w:val="000000000000" w:firstRow="0" w:lastRow="0" w:firstColumn="0" w:lastColumn="0" w:oddVBand="0" w:evenVBand="0" w:oddHBand="0" w:evenHBand="0" w:firstRowFirstColumn="0" w:firstRowLastColumn="0" w:lastRowFirstColumn="0" w:lastRowLastColumn="0"/>
+              <w:rPr>
+                <w:lang w:val="en-US"/>
+              </w:rPr>
+            </w:pPr>
+            <w:r>
+              <w:rPr>
+                <w:lang w:val="en-US"/>
+              </w:rPr>
+              <w:t>In báo cáo</w:t>
+            </w:r>
+          </w:p>
+        </w:tc>
+        <w:tc>
+          <w:tcPr>
+            <w:tcW w:w="2773" w:type="dxa"/>
+          </w:tcPr>
+          <w:p>
+            <w:pPr>
+              <w:ind w:firstLine="0"/>
+              <w:cnfStyle w:val="000000000000" w:firstRow="0" w:lastRow="0" w:firstColumn="0" w:lastColumn="0" w:oddVBand="0" w:evenVBand="0" w:oddHBand="0" w:evenHBand="0" w:firstRowFirstColumn="0" w:firstRowLastColumn="0" w:lastRowFirstColumn="0" w:lastRowLastColumn="0"/>
+            </w:pPr>
+          </w:p>
+        </w:tc>
+        <w:tc>
+          <w:tcPr>
+            <w:tcW w:w="2681" w:type="dxa"/>
+          </w:tcPr>
+          <w:p>
+            <w:pPr>
+              <w:ind w:firstLine="0"/>
+              <w:cnfStyle w:val="000000000000" w:firstRow="0" w:lastRow="0" w:firstColumn="0" w:lastColumn="0" w:oddVBand="0" w:evenVBand="0" w:oddHBand="0" w:evenHBand="0" w:firstRowFirstColumn="0" w:firstRowLastColumn="0" w:lastRowFirstColumn="0" w:lastRowLastColumn="0"/>
+            </w:pPr>
+          </w:p>
+        </w:tc>
+      </w:tr>
+    </w:tbl>
+    <w:p>
+      <w:pPr>
+        <w:ind w:left="431" w:firstLine="0"/>
+      </w:pPr>
+    </w:p>
+    <w:p>
+      <w:pPr>
+        <w:pStyle w:val="Heading2"/>
+      </w:pPr>
+    </w:p>
+    <w:p/>
+    <w:p/>
+    <w:p/>
+    <w:p/>
+    <w:p/>
+    <w:p/>
+    <w:p/>
+    <w:p/>
+    <w:p/>
+    <w:p/>
+    <w:p/>
+    <w:p/>
+    <w:p/>
+    <w:p>
+      <w:r>
+        <w:t>Các thông tin đầu vào:</w:t>
+      </w:r>
+    </w:p>
+    <w:p>
+      <w:r>
+        <w:t>Admin nhập các thông tin về người vận, người vận nhập các thông tin về đơn hàng mới, kế hoạch, số lệnh, số lô… để theo dõi quản lý đơn hàng</w:t>
+      </w:r>
+    </w:p>
+    <w:p>
+      <w:r>
+        <w:t>Thông tin đầu ra: theo dõi chất lượng của từng sản phẩm, thông tin về lỗi</w:t>
+      </w:r>
+      <w:r>
+        <w:t>, trạng thái của dây truyền như năng suất, tốc độ…., cho phép ban quản trị theo dõi người vận.</w:t>
+      </w:r>
+    </w:p>
+    <w:p>
+      <w:r>
+        <w:t xml:space="preserve">Điểm bóng-20 điểm </w:t>
+      </w:r>
+    </w:p>
+    <w:p>
+      <w:r>
+        <w:t>1-5 đỏ</w:t>
+      </w:r>
+    </w:p>
+    <w:p>
+      <w:r>
+        <w:t>6-14 vàng</w:t>
+      </w:r>
+    </w:p>
+    <w:p>
+      <w:r>
+        <w:t>15-20 xanh</w:t>
+      </w:r>
+    </w:p>
+    <w:p>
+      <w:r>
+        <w:lastRenderedPageBreak/>
+        <w:t>Điểm từng khâu, màu từng khâu</w:t>
+      </w:r>
+      <w:r>
+        <w:t xml:space="preserve"> hiện ra cảnh báo vị trí lỗi tương ứng</w:t>
+      </w:r>
+      <w:r>
+        <w:t>, trạng thái đạt-k đạt</w:t>
+      </w:r>
+    </w:p>
+    <w:p>
+      <w:r>
+        <w:t>St.close();</w:t>
+      </w:r>
+    </w:p>
+    <w:p>
+      <w:r>
+        <w:t>Rs.close();</w:t>
+      </w:r>
+    </w:p>
+    <w:p>
       <w:r>
         <w:t>Kịch bản sử dụng</w:t>
       </w:r>
       <w:r>
-        <w:rPr>
-          <w:lang w:val="en-US"/>
-        </w:rPr>
         <w:t>:</w:t>
       </w:r>
     </w:p>
@@ -367,11 +1580,7 @@
               <w:t>-Điều khiển dây chuyền bằng các nút,có thể xuất thông tin ra file báo cáo</w:t>
             </w:r>
           </w:p>
-          <w:p>
-            <w:r>
-              <w:t>-Thay đổi số nhân công.</w:t>
-            </w:r>
-          </w:p>
+          <w:p/>
         </w:tc>
       </w:tr>
     </w:tbl>
@@ -544,11 +1753,7 @@
               <w:t>…</w:t>
             </w:r>
           </w:p>
-          <w:p>
-            <w:r>
-              <w:t>-Thay đổi số nhân công.</w:t>
-            </w:r>
-          </w:p>
+          <w:p/>
           <w:p/>
         </w:tc>
       </w:tr>
@@ -711,6 +1916,7 @@
         <w:rPr>
           <w:lang w:val="en-US"/>
         </w:rPr>
+        <w:lastRenderedPageBreak/>
         <w:t xml:space="preserve">Bước 2: </w:t>
       </w:r>
       <w:r>
@@ -782,7 +1988,6 @@
         <w:rPr>
           <w:lang w:val="en-US"/>
         </w:rPr>
-        <w:lastRenderedPageBreak/>
         <w:t>Bước 3.1: Nếu ấn không sẽ không lưu lại thông số.</w:t>
       </w:r>
     </w:p>
@@ -801,7 +2006,13 @@
         <w:rPr>
           <w:lang w:val="en-US"/>
         </w:rPr>
-        <w:t>Nạp dữ liệu</w:t>
+        <w:t>Điều chỉnh băng truyền</w:t>
+      </w:r>
+      <w:r>
+        <w:rPr>
+          <w:lang w:val="en-US"/>
+        </w:rPr>
+        <w:t xml:space="preserve"> </w:t>
       </w:r>
     </w:p>
     <w:p>
@@ -827,39 +2038,63 @@
         <w:rPr>
           <w:lang w:val="en-US"/>
         </w:rPr>
-        <w:t>Bước 2: Chọn Start để khởi động băng truyền</w:t>
-      </w:r>
-    </w:p>
-    <w:p>
-      <w:pPr>
-        <w:rPr>
-          <w:lang w:val="en-US"/>
-        </w:rPr>
-      </w:pPr>
-      <w:r>
-        <w:rPr>
-          <w:lang w:val="en-US"/>
-        </w:rPr>
-        <w:t>Bước 3: Chọn Pause khi nạp th</w:t>
-      </w:r>
-      <w:r>
-        <w:rPr>
-          <w:lang w:val="en-US"/>
-        </w:rPr>
-        <w:t>ông tin từ PLC</w:t>
-      </w:r>
-    </w:p>
-    <w:p>
-      <w:pPr>
-        <w:rPr>
-          <w:lang w:val="en-US"/>
-        </w:rPr>
-      </w:pPr>
-      <w:r>
-        <w:rPr>
-          <w:lang w:val="en-US"/>
-        </w:rPr>
-        <w:t>Bước 4: Chọn Lưu để lưu lại</w:t>
+        <w:t xml:space="preserve">Bước 2: Chọn </w:t>
+      </w:r>
+      <w:r>
+        <w:rPr>
+          <w:lang w:val="en-US"/>
+        </w:rPr>
+        <w:t>Setting để</w:t>
+      </w:r>
+      <w:r>
+        <w:rPr>
+          <w:lang w:val="en-US"/>
+        </w:rPr>
+        <w:t xml:space="preserve"> </w:t>
+      </w:r>
+      <w:r>
+        <w:rPr>
+          <w:lang w:val="en-US"/>
+        </w:rPr>
+        <w:t>vào bảng điều chỉnh</w:t>
+      </w:r>
+    </w:p>
+    <w:p>
+      <w:pPr>
+        <w:rPr>
+          <w:lang w:val="en-US"/>
+        </w:rPr>
+      </w:pPr>
+      <w:r>
+        <w:rPr>
+          <w:lang w:val="en-US"/>
+        </w:rPr>
+        <w:t xml:space="preserve">Bước 3: Chọn </w:t>
+      </w:r>
+      <w:r>
+        <w:rPr>
+          <w:lang w:val="en-US"/>
+        </w:rPr>
+        <w:t>chọn thiết lập như tăng, giảm tốc độ băng truyền, chia ra nhiều lô trong trường hợp đơn hàng lớn băng truyền k đáp ứng đc.</w:t>
+      </w:r>
+    </w:p>
+    <w:p>
+      <w:pPr>
+        <w:rPr>
+          <w:lang w:val="en-US"/>
+        </w:rPr>
+      </w:pPr>
+      <w:r>
+        <w:rPr>
+          <w:lang w:val="en-US"/>
+        </w:rPr>
+        <w:t xml:space="preserve">Bước 4: Chọn </w:t>
+      </w:r>
+      <w:r>
+        <w:rPr>
+          <w:lang w:val="en-US"/>
+        </w:rPr>
+        <w:t>đồng ý.</w:t>
       </w:r>
     </w:p>
     <w:p>
@@ -1005,6 +2240,7 @@
         <w:rPr>
           <w:lang w:val="en-US"/>
         </w:rPr>
+        <w:lastRenderedPageBreak/>
         <w:t xml:space="preserve">Bước 2: Chọn </w:t>
       </w:r>
       <w:r>
@@ -1119,6 +2355,7 @@
               <w:rPr>
                 <w:b w:val="0"/>
                 <w:bCs w:val="0"/>
+                <w:szCs w:val="26"/>
                 <w:lang w:val="en-US"/>
               </w:rPr>
             </w:pPr>
@@ -1126,15 +2363,16 @@
               <w:rPr>
                 <w:b w:val="0"/>
                 <w:bCs w:val="0"/>
-                <w:lang w:val="en-US"/>
-              </w:rPr>
-              <w:lastRenderedPageBreak/>
+                <w:szCs w:val="26"/>
+                <w:lang w:val="en-US"/>
+              </w:rPr>
               <w:t>Mục</w:t>
             </w:r>
             <w:r>
               <w:rPr>
                 <w:b w:val="0"/>
                 <w:bCs w:val="0"/>
+                <w:szCs w:val="26"/>
                 <w:lang w:val="en-US"/>
               </w:rPr>
               <w:t xml:space="preserve"> dữ liệu</w:t>
@@ -1151,6 +2389,7 @@
               <w:rPr>
                 <w:b w:val="0"/>
                 <w:bCs w:val="0"/>
+                <w:szCs w:val="26"/>
                 <w:lang w:val="en-US"/>
               </w:rPr>
             </w:pPr>
@@ -1158,6 +2397,7 @@
               <w:rPr>
                 <w:b w:val="0"/>
                 <w:bCs w:val="0"/>
+                <w:szCs w:val="26"/>
                 <w:lang w:val="en-US"/>
               </w:rPr>
               <w:t>Bí danh</w:t>
@@ -1174,6 +2414,7 @@
               <w:rPr>
                 <w:b w:val="0"/>
                 <w:bCs w:val="0"/>
+                <w:szCs w:val="26"/>
                 <w:lang w:val="en-US"/>
               </w:rPr>
             </w:pPr>
@@ -1181,6 +2422,7 @@
               <w:rPr>
                 <w:b w:val="0"/>
                 <w:bCs w:val="0"/>
+                <w:szCs w:val="26"/>
                 <w:lang w:val="en-US"/>
               </w:rPr>
               <w:t>Mô tả</w:t>
@@ -1202,6 +2444,7 @@
               <w:rPr>
                 <w:b w:val="0"/>
                 <w:bCs w:val="0"/>
+                <w:szCs w:val="26"/>
                 <w:lang w:val="en-US"/>
               </w:rPr>
             </w:pPr>
@@ -1209,6 +2452,7 @@
               <w:rPr>
                 <w:b w:val="0"/>
                 <w:bCs w:val="0"/>
+                <w:szCs w:val="26"/>
                 <w:lang w:val="en-US"/>
               </w:rPr>
               <w:t>Người vận hành</w:t>
@@ -1223,15 +2467,10 @@
             <w:pPr>
               <w:cnfStyle w:val="000000100000" w:firstRow="0" w:lastRow="0" w:firstColumn="0" w:lastColumn="0" w:oddVBand="0" w:evenVBand="0" w:oddHBand="1" w:evenHBand="0" w:firstRowFirstColumn="0" w:firstRowLastColumn="0" w:lastRowFirstColumn="0" w:lastRowLastColumn="0"/>
               <w:rPr>
-                <w:lang w:val="en-US"/>
-              </w:rPr>
-            </w:pPr>
-            <w:r>
-              <w:rPr>
-                <w:lang w:val="en-US"/>
-              </w:rPr>
-              <w:t>NVan</w:t>
-            </w:r>
+                <w:szCs w:val="26"/>
+                <w:lang w:val="en-US"/>
+              </w:rPr>
+            </w:pPr>
           </w:p>
         </w:tc>
         <w:tc>
@@ -1242,29 +2481,27 @@
             <w:pPr>
               <w:cnfStyle w:val="000000100000" w:firstRow="0" w:lastRow="0" w:firstColumn="0" w:lastColumn="0" w:oddVBand="0" w:evenVBand="0" w:oddHBand="1" w:evenHBand="0" w:firstRowFirstColumn="0" w:firstRowLastColumn="0" w:lastRowFirstColumn="0" w:lastRowLastColumn="0"/>
               <w:rPr>
-                <w:lang w:val="en-US"/>
-              </w:rPr>
-            </w:pPr>
-            <w:r>
-              <w:rPr>
-                <w:lang w:val="en-US"/>
-              </w:rPr>
-              <w:t>Tên+Số Đt+Số người lao</w:t>
-            </w:r>
-            <w:r>
-              <w:rPr>
-                <w:lang w:val="en-US"/>
-              </w:rPr>
-              <w:t xml:space="preserve"> động</w:t>
-            </w:r>
-            <w:r>
-              <w:rPr>
+                <w:szCs w:val="26"/>
+                <w:lang w:val="en-US"/>
+              </w:rPr>
+            </w:pPr>
+            <w:r>
+              <w:rPr>
+                <w:szCs w:val="26"/>
+                <w:lang w:val="en-US"/>
+              </w:rPr>
+              <w:t>Tên+Số Đt+Số người lao động</w:t>
+            </w:r>
+            <w:r>
+              <w:rPr>
+                <w:szCs w:val="26"/>
                 <w:lang w:val="en-US"/>
               </w:rPr>
               <w:t xml:space="preserve"> </w:t>
             </w:r>
             <w:r>
               <w:rPr>
+                <w:szCs w:val="26"/>
                 <w:lang w:val="en-US"/>
               </w:rPr>
               <w:t>+ID</w:t>
@@ -1283,6 +2520,7 @@
               <w:rPr>
                 <w:b w:val="0"/>
                 <w:bCs w:val="0"/>
+                <w:szCs w:val="26"/>
                 <w:lang w:val="en-US"/>
               </w:rPr>
             </w:pPr>
@@ -1290,6 +2528,7 @@
               <w:rPr>
                 <w:b w:val="0"/>
                 <w:bCs w:val="0"/>
+                <w:szCs w:val="26"/>
                 <w:lang w:val="en-US"/>
               </w:rPr>
               <w:t>S</w:t>
@@ -1298,6 +2537,7 @@
               <w:rPr>
                 <w:b w:val="0"/>
                 <w:bCs w:val="0"/>
+                <w:szCs w:val="26"/>
                 <w:lang w:val="en-US"/>
               </w:rPr>
               <w:t>ản phẩm</w:t>
@@ -1312,6 +2552,7 @@
             <w:pPr>
               <w:cnfStyle w:val="000000000000" w:firstRow="0" w:lastRow="0" w:firstColumn="0" w:lastColumn="0" w:oddVBand="0" w:evenVBand="0" w:oddHBand="0" w:evenHBand="0" w:firstRowFirstColumn="0" w:firstRowLastColumn="0" w:lastRowFirstColumn="0" w:lastRowLastColumn="0"/>
               <w:rPr>
+                <w:szCs w:val="26"/>
                 <w:lang w:val="en-US"/>
               </w:rPr>
             </w:pPr>
@@ -1325,28 +2566,22 @@
             <w:pPr>
               <w:cnfStyle w:val="000000000000" w:firstRow="0" w:lastRow="0" w:firstColumn="0" w:lastColumn="0" w:oddVBand="0" w:evenVBand="0" w:oddHBand="0" w:evenHBand="0" w:firstRowFirstColumn="0" w:firstRowLastColumn="0" w:lastRowFirstColumn="0" w:lastRowLastColumn="0"/>
               <w:rPr>
-                <w:lang w:val="en-US"/>
-              </w:rPr>
-            </w:pPr>
-            <w:r>
-              <w:rPr>
-                <w:lang w:val="en-US"/>
-              </w:rPr>
-              <w:t xml:space="preserve">Mã từng sản </w:t>
-            </w:r>
-            <w:proofErr w:type="gramStart"/>
-            <w:r>
-              <w:rPr>
-                <w:lang w:val="en-US"/>
-              </w:rPr>
-              <w:t>phẩm,thời</w:t>
-            </w:r>
-            <w:proofErr w:type="gramEnd"/>
-            <w:r>
-              <w:rPr>
-                <w:lang w:val="en-US"/>
-              </w:rPr>
-              <w:t xml:space="preserve"> gian ra khỏi từng công đoạn,trạng thái ra khỏi từng công đoạn</w:t>
+                <w:szCs w:val="26"/>
+              </w:rPr>
+            </w:pPr>
+            <w:r>
+              <w:rPr>
+                <w:szCs w:val="26"/>
+                <w:lang w:val="en-US"/>
+              </w:rPr>
+              <w:t>Mã từng sản phẩm,thời gian ra khỏi từng công đoạn,trạng thái ra khỏi từng công đoạn</w:t>
+            </w:r>
+            <w:r>
+              <w:rPr>
+                <w:szCs w:val="26"/>
+                <w:lang w:val="en-US"/>
+              </w:rPr>
+              <w:t>,điểm</w:t>
             </w:r>
           </w:p>
         </w:tc>
@@ -1365,6 +2600,7 @@
               <w:rPr>
                 <w:b w:val="0"/>
                 <w:bCs w:val="0"/>
+                <w:szCs w:val="26"/>
                 <w:lang w:val="en-US"/>
               </w:rPr>
             </w:pPr>
@@ -1372,6 +2608,7 @@
               <w:rPr>
                 <w:b w:val="0"/>
                 <w:bCs w:val="0"/>
+                <w:szCs w:val="26"/>
                 <w:lang w:val="en-US"/>
               </w:rPr>
               <w:t>D</w:t>
@@ -1380,6 +2617,7 @@
               <w:rPr>
                 <w:b w:val="0"/>
                 <w:bCs w:val="0"/>
+                <w:szCs w:val="26"/>
                 <w:lang w:val="en-US"/>
               </w:rPr>
               <w:t>ây truyền</w:t>
@@ -1394,6 +2632,7 @@
             <w:pPr>
               <w:cnfStyle w:val="000000100000" w:firstRow="0" w:lastRow="0" w:firstColumn="0" w:lastColumn="0" w:oddVBand="0" w:evenVBand="0" w:oddHBand="1" w:evenHBand="0" w:firstRowFirstColumn="0" w:firstRowLastColumn="0" w:lastRowFirstColumn="0" w:lastRowLastColumn="0"/>
               <w:rPr>
+                <w:szCs w:val="26"/>
                 <w:lang w:val="en-US"/>
               </w:rPr>
             </w:pPr>
@@ -1407,40 +2646,38 @@
             <w:pPr>
               <w:cnfStyle w:val="000000100000" w:firstRow="0" w:lastRow="0" w:firstColumn="0" w:lastColumn="0" w:oddVBand="0" w:evenVBand="0" w:oddHBand="1" w:evenHBand="0" w:firstRowFirstColumn="0" w:firstRowLastColumn="0" w:lastRowFirstColumn="0" w:lastRowLastColumn="0"/>
               <w:rPr>
-                <w:lang w:val="en-US"/>
-              </w:rPr>
-            </w:pPr>
-            <w:r>
-              <w:rPr>
-                <w:lang w:val="en-US"/>
-              </w:rPr>
-              <w:t>TG bắt đầu sx, tg</w:t>
-            </w:r>
-            <w:r>
-              <w:rPr>
-                <w:lang w:val="en-US"/>
-              </w:rPr>
-              <w:t xml:space="preserve"> </w:t>
-            </w:r>
-            <w:proofErr w:type="gramStart"/>
-            <w:r>
-              <w:rPr>
-                <w:lang w:val="en-US"/>
-              </w:rPr>
-              <w:t>chạy,tg</w:t>
-            </w:r>
-            <w:proofErr w:type="gramEnd"/>
-            <w:r>
-              <w:rPr>
-                <w:lang w:val="en-US"/>
-              </w:rPr>
-              <w:t xml:space="preserve"> dừng,tốc độ băng truyền,số lệnh,số lô,công đoạn</w:t>
-            </w:r>
-            <w:r>
-              <w:rPr>
-                <w:lang w:val="en-US"/>
-              </w:rPr>
-              <w:t>, Năng suất bình quân+Tốc độ băng truyền,,tên dây truyền</w:t>
+                <w:szCs w:val="26"/>
+                <w:lang w:val="en-US"/>
+              </w:rPr>
+            </w:pPr>
+            <w:r>
+              <w:rPr>
+                <w:szCs w:val="26"/>
+                <w:lang w:val="en-US"/>
+              </w:rPr>
+              <w:t>tg chạy,tg dừng,tốc độ băng truyền,số lệnh,số lô,công đoạn</w:t>
+            </w:r>
+            <w:r>
+              <w:rPr>
+                <w:szCs w:val="26"/>
+                <w:lang w:val="en-US"/>
+              </w:rPr>
+              <w:t xml:space="preserve">, Năng suất </w:t>
+            </w:r>
+            <w:r>
+              <w:rPr>
+                <w:szCs w:val="26"/>
+                <w:lang w:val="en-US"/>
+              </w:rPr>
+              <w:lastRenderedPageBreak/>
+              <w:t>bình quân,tên dây truyền</w:t>
+            </w:r>
+            <w:r>
+              <w:rPr>
+                <w:szCs w:val="26"/>
+                <w:lang w:val="en-US"/>
+              </w:rPr>
+              <w:t>,phiên hoạt động</w:t>
             </w:r>
           </w:p>
         </w:tc>
@@ -1456,13 +2693,16 @@
               <w:rPr>
                 <w:b w:val="0"/>
                 <w:bCs w:val="0"/>
+                <w:szCs w:val="26"/>
               </w:rPr>
             </w:pPr>
             <w:r>
               <w:rPr>
                 <w:b w:val="0"/>
                 <w:bCs w:val="0"/>
-              </w:rPr>
+                <w:szCs w:val="26"/>
+              </w:rPr>
+              <w:lastRenderedPageBreak/>
               <w:t>Lỗi</w:t>
             </w:r>
           </w:p>
@@ -1475,6 +2715,7 @@
             <w:pPr>
               <w:cnfStyle w:val="000000000000" w:firstRow="0" w:lastRow="0" w:firstColumn="0" w:lastColumn="0" w:oddVBand="0" w:evenVBand="0" w:oddHBand="0" w:evenHBand="0" w:firstRowFirstColumn="0" w:firstRowLastColumn="0" w:lastRowFirstColumn="0" w:lastRowLastColumn="0"/>
               <w:rPr>
+                <w:szCs w:val="26"/>
                 <w:lang w:val="en-US"/>
               </w:rPr>
             </w:pPr>
@@ -1487,12 +2728,31 @@
           <w:p>
             <w:pPr>
               <w:cnfStyle w:val="000000000000" w:firstRow="0" w:lastRow="0" w:firstColumn="0" w:lastColumn="0" w:oddVBand="0" w:evenVBand="0" w:oddHBand="0" w:evenHBand="0" w:firstRowFirstColumn="0" w:firstRowLastColumn="0" w:lastRowFirstColumn="0" w:lastRowLastColumn="0"/>
-            </w:pPr>
-            <w:r>
-              <w:t>Lỗi vật tư+độ tin cậy+lỗi vượt định mức+tổng lỗi</w:t>
-            </w:r>
-            <w:r>
-              <w:rPr>
+              <w:rPr>
+                <w:szCs w:val="26"/>
+              </w:rPr>
+            </w:pPr>
+            <w:r>
+              <w:rPr>
+                <w:szCs w:val="26"/>
+              </w:rPr>
+              <w:t>Lỗi vật tư</w:t>
+            </w:r>
+            <w:r>
+              <w:rPr>
+                <w:szCs w:val="26"/>
+              </w:rPr>
+              <w:t xml:space="preserve"> </w:t>
+            </w:r>
+            <w:r>
+              <w:rPr>
+                <w:szCs w:val="26"/>
+              </w:rPr>
+              <w:t>+lỗi vượt định mức+tổng lỗi</w:t>
+            </w:r>
+            <w:r>
+              <w:rPr>
+                <w:szCs w:val="26"/>
                 <w:lang w:val="en-US"/>
               </w:rPr>
               <w:t>+lỗi ở các công đoạn</w:t>
@@ -1514,6 +2774,7 @@
               <w:rPr>
                 <w:b w:val="0"/>
                 <w:bCs w:val="0"/>
+                <w:szCs w:val="26"/>
                 <w:lang w:val="en-US"/>
               </w:rPr>
             </w:pPr>
@@ -1521,6 +2782,7 @@
               <w:rPr>
                 <w:b w:val="0"/>
                 <w:bCs w:val="0"/>
+                <w:szCs w:val="26"/>
                 <w:lang w:val="en-US"/>
               </w:rPr>
               <w:t>Công đoạn</w:t>
@@ -1535,6 +2797,7 @@
             <w:pPr>
               <w:cnfStyle w:val="000000100000" w:firstRow="0" w:lastRow="0" w:firstColumn="0" w:lastColumn="0" w:oddVBand="0" w:evenVBand="0" w:oddHBand="1" w:evenHBand="0" w:firstRowFirstColumn="0" w:firstRowLastColumn="0" w:lastRowFirstColumn="0" w:lastRowLastColumn="0"/>
               <w:rPr>
+                <w:szCs w:val="26"/>
                 <w:lang w:val="en-US"/>
               </w:rPr>
             </w:pPr>
@@ -1548,11 +2811,13 @@
             <w:pPr>
               <w:cnfStyle w:val="000000100000" w:firstRow="0" w:lastRow="0" w:firstColumn="0" w:lastColumn="0" w:oddVBand="0" w:evenVBand="0" w:oddHBand="1" w:evenHBand="0" w:firstRowFirstColumn="0" w:firstRowLastColumn="0" w:lastRowFirstColumn="0" w:lastRowLastColumn="0"/>
               <w:rPr>
-                <w:lang w:val="en-US"/>
-              </w:rPr>
-            </w:pPr>
-            <w:r>
-              <w:rPr>
+                <w:szCs w:val="26"/>
+                <w:lang w:val="en-US"/>
+              </w:rPr>
+            </w:pPr>
+            <w:r>
+              <w:rPr>
+                <w:szCs w:val="26"/>
                 <w:lang w:val="en-US"/>
               </w:rPr>
               <w:t>Lắp ráp+thử sáng 1+luyện+thử sáng 2+bao gói</w:t>
@@ -1571,12 +2836,14 @@
               <w:rPr>
                 <w:b w:val="0"/>
                 <w:bCs w:val="0"/>
+                <w:szCs w:val="26"/>
               </w:rPr>
             </w:pPr>
             <w:r>
               <w:rPr>
                 <w:b w:val="0"/>
                 <w:bCs w:val="0"/>
+                <w:szCs w:val="26"/>
               </w:rPr>
               <w:t>Admin</w:t>
             </w:r>
@@ -1588,17 +2855,15 @@
           </w:tcPr>
           <w:p>
             <w:pPr>
+              <w:tabs>
+                <w:tab w:val="center" w:pos="1355"/>
+              </w:tabs>
               <w:cnfStyle w:val="000000000000" w:firstRow="0" w:lastRow="0" w:firstColumn="0" w:lastColumn="0" w:oddVBand="0" w:evenVBand="0" w:oddHBand="0" w:evenHBand="0" w:firstRowFirstColumn="0" w:firstRowLastColumn="0" w:lastRowFirstColumn="0" w:lastRowLastColumn="0"/>
               <w:rPr>
-                <w:lang w:val="en-US"/>
-              </w:rPr>
-            </w:pPr>
-            <w:r>
-              <w:rPr>
-                <w:lang w:val="en-US"/>
-              </w:rPr>
-              <w:t>Ad</w:t>
-            </w:r>
+                <w:szCs w:val="26"/>
+                <w:lang w:val="en-US"/>
+              </w:rPr>
+            </w:pPr>
           </w:p>
         </w:tc>
         <w:tc>
@@ -1609,20 +2874,23 @@
             <w:pPr>
               <w:cnfStyle w:val="000000000000" w:firstRow="0" w:lastRow="0" w:firstColumn="0" w:lastColumn="0" w:oddVBand="0" w:evenVBand="0" w:oddHBand="0" w:evenHBand="0" w:firstRowFirstColumn="0" w:firstRowLastColumn="0" w:lastRowFirstColumn="0" w:lastRowLastColumn="0"/>
               <w:rPr>
-                <w:lang w:val="en-US"/>
-              </w:rPr>
-            </w:pPr>
-            <w:r>
-              <w:rPr>
-                <w:lang w:val="en-US"/>
-              </w:rPr>
-              <w:t xml:space="preserve">Tền tài khoản admin+ </w:t>
-            </w:r>
-            <w:r>
-              <w:rPr>
-                <w:lang w:val="en-US"/>
-              </w:rPr>
-              <w:t>mật khẩu</w:t>
+                <w:szCs w:val="26"/>
+                <w:lang w:val="en-US"/>
+              </w:rPr>
+            </w:pPr>
+            <w:r>
+              <w:rPr>
+                <w:szCs w:val="26"/>
+                <w:lang w:val="en-US"/>
+              </w:rPr>
+              <w:t xml:space="preserve">ID+ </w:t>
+            </w:r>
+            <w:r>
+              <w:rPr>
+                <w:szCs w:val="26"/>
+                <w:lang w:val="en-US"/>
+              </w:rPr>
+              <w:t>Tền tài khoản admin+ mật khẩu</w:t>
             </w:r>
           </w:p>
         </w:tc>
@@ -1641,6 +2909,7 @@
               <w:rPr>
                 <w:b w:val="0"/>
                 <w:bCs w:val="0"/>
+                <w:szCs w:val="26"/>
                 <w:lang w:val="en-US"/>
               </w:rPr>
             </w:pPr>
@@ -1648,6 +2917,7 @@
               <w:rPr>
                 <w:b w:val="0"/>
                 <w:bCs w:val="0"/>
+                <w:szCs w:val="26"/>
                 <w:lang w:val="en-US"/>
               </w:rPr>
               <w:t>Lô</w:t>
@@ -1662,6 +2932,7 @@
             <w:pPr>
               <w:cnfStyle w:val="000000100000" w:firstRow="0" w:lastRow="0" w:firstColumn="0" w:lastColumn="0" w:oddVBand="0" w:evenVBand="0" w:oddHBand="1" w:evenHBand="0" w:firstRowFirstColumn="0" w:firstRowLastColumn="0" w:lastRowFirstColumn="0" w:lastRowLastColumn="0"/>
               <w:rPr>
+                <w:szCs w:val="26"/>
                 <w:lang w:val="en-US"/>
               </w:rPr>
             </w:pPr>
@@ -1675,46 +2946,86 @@
             <w:pPr>
               <w:cnfStyle w:val="000000100000" w:firstRow="0" w:lastRow="0" w:firstColumn="0" w:lastColumn="0" w:oddVBand="0" w:evenVBand="0" w:oddHBand="1" w:evenHBand="0" w:firstRowFirstColumn="0" w:firstRowLastColumn="0" w:lastRowFirstColumn="0" w:lastRowLastColumn="0"/>
               <w:rPr>
-                <w:lang w:val="en-US"/>
-              </w:rPr>
-            </w:pPr>
-            <w:r>
-              <w:rPr>
-                <w:lang w:val="en-US"/>
-              </w:rPr>
-              <w:t>Tên sp, mã sp, lưu ý t</w:t>
-            </w:r>
-            <w:r>
-              <w:rPr>
-                <w:lang w:val="en-US"/>
-              </w:rPr>
-              <w:t xml:space="preserve">ừ nhà </w:t>
-            </w:r>
-            <w:proofErr w:type="gramStart"/>
-            <w:r>
-              <w:rPr>
-                <w:lang w:val="en-US"/>
-              </w:rPr>
-              <w:t>sx,</w:t>
-            </w:r>
-            <w:r>
-              <w:rPr>
+                <w:szCs w:val="26"/>
+                <w:lang w:val="en-US"/>
+              </w:rPr>
+            </w:pPr>
+            <w:r>
+              <w:rPr>
+                <w:szCs w:val="26"/>
+                <w:lang w:val="en-US"/>
+              </w:rPr>
+              <w:t>Tên sp, mã sp, lưu ý từ nhà sx,</w:t>
+            </w:r>
+            <w:r>
+              <w:rPr>
+                <w:szCs w:val="26"/>
+                <w:lang w:val="en-US"/>
+              </w:rPr>
+              <w:t xml:space="preserve"> </w:t>
+            </w:r>
+            <w:r>
+              <w:rPr>
+                <w:szCs w:val="26"/>
+                <w:lang w:val="en-US"/>
+              </w:rPr>
+              <w:t>sl đầu vào,</w:t>
+            </w:r>
+            <w:r>
+              <w:rPr>
+                <w:szCs w:val="26"/>
+                <w:lang w:val="en-US"/>
+              </w:rPr>
+              <w:t xml:space="preserve"> </w:t>
+            </w:r>
+            <w:r>
+              <w:rPr>
+                <w:szCs w:val="26"/>
+                <w:lang w:val="en-US"/>
+              </w:rPr>
+              <w:t>sl hoàn thành</w:t>
+            </w:r>
+            <w:r>
+              <w:rPr>
+                <w:szCs w:val="26"/>
                 <w:lang w:val="en-US"/>
               </w:rPr>
               <w:t>,</w:t>
             </w:r>
-            <w:proofErr w:type="gramEnd"/>
-            <w:r>
-              <w:rPr>
-                <w:lang w:val="en-US"/>
-              </w:rPr>
-              <w:t>sl đầu vào,sl hoàn thành</w:t>
-            </w:r>
-            <w:r>
-              <w:rPr>
-                <w:lang w:val="en-US"/>
-              </w:rPr>
-              <w:t>,tên lô</w:t>
+            <w:r>
+              <w:rPr>
+                <w:szCs w:val="26"/>
+                <w:lang w:val="en-US"/>
+              </w:rPr>
+              <w:t xml:space="preserve"> </w:t>
+            </w:r>
+            <w:r>
+              <w:rPr>
+                <w:szCs w:val="26"/>
+                <w:lang w:val="en-US"/>
+              </w:rPr>
+              <w:t>số lô</w:t>
+            </w:r>
+            <w:r>
+              <w:rPr>
+                <w:szCs w:val="26"/>
+                <w:lang w:val="en-US"/>
+              </w:rPr>
+              <w:t>, thời gian hoàn thành lô, thời gian</w:t>
+            </w:r>
+            <w:r>
+              <w:rPr>
+                <w:szCs w:val="26"/>
+                <w:lang w:val="en-US"/>
+              </w:rPr>
+              <w:t xml:space="preserve"> bắt đầu sx</w:t>
+            </w:r>
+            <w:r>
+              <w:rPr>
+                <w:szCs w:val="26"/>
+                <w:lang w:val="en-US"/>
+              </w:rPr>
+              <w:t xml:space="preserve"> lô</w:t>
             </w:r>
           </w:p>
         </w:tc>
@@ -1730,6 +3041,7 @@
               <w:rPr>
                 <w:b w:val="0"/>
                 <w:bCs w:val="0"/>
+                <w:szCs w:val="26"/>
                 <w:lang w:val="en-US"/>
               </w:rPr>
             </w:pPr>
@@ -1737,6 +3049,7 @@
               <w:rPr>
                 <w:b w:val="0"/>
                 <w:bCs w:val="0"/>
+                <w:szCs w:val="26"/>
                 <w:lang w:val="en-US"/>
               </w:rPr>
               <w:t xml:space="preserve">Đơn hàng </w:t>
@@ -1751,6 +3064,7 @@
             <w:pPr>
               <w:cnfStyle w:val="000000000000" w:firstRow="0" w:lastRow="0" w:firstColumn="0" w:lastColumn="0" w:oddVBand="0" w:evenVBand="0" w:oddHBand="0" w:evenHBand="0" w:firstRowFirstColumn="0" w:firstRowLastColumn="0" w:lastRowFirstColumn="0" w:lastRowLastColumn="0"/>
               <w:rPr>
+                <w:szCs w:val="26"/>
                 <w:lang w:val="en-US"/>
               </w:rPr>
             </w:pPr>
@@ -1764,31 +3078,48 @@
             <w:pPr>
               <w:cnfStyle w:val="000000000000" w:firstRow="0" w:lastRow="0" w:firstColumn="0" w:lastColumn="0" w:oddVBand="0" w:evenVBand="0" w:oddHBand="0" w:evenHBand="0" w:firstRowFirstColumn="0" w:firstRowLastColumn="0" w:lastRowFirstColumn="0" w:lastRowLastColumn="0"/>
               <w:rPr>
-                <w:lang w:val="en-US"/>
-              </w:rPr>
-            </w:pPr>
-            <w:r>
-              <w:rPr>
-                <w:lang w:val="en-US"/>
-              </w:rPr>
-              <w:t xml:space="preserve">Tên </w:t>
-            </w:r>
-            <w:proofErr w:type="gramStart"/>
-            <w:r>
-              <w:rPr>
-                <w:lang w:val="en-US"/>
-              </w:rPr>
-              <w:t>đơn,tên</w:t>
-            </w:r>
-            <w:proofErr w:type="gramEnd"/>
-            <w:r>
-              <w:rPr>
-                <w:lang w:val="en-US"/>
-              </w:rPr>
-              <w:t xml:space="preserve"> sp,kế hoạch</w:t>
-            </w:r>
-            <w:r>
-              <w:rPr>
+                <w:szCs w:val="26"/>
+                <w:lang w:val="en-US"/>
+              </w:rPr>
+            </w:pPr>
+            <w:r>
+              <w:rPr>
+                <w:szCs w:val="26"/>
+                <w:lang w:val="en-US"/>
+              </w:rPr>
+              <w:t>Tên đơn,</w:t>
+            </w:r>
+            <w:r>
+              <w:rPr>
+                <w:szCs w:val="26"/>
+                <w:lang w:val="en-US"/>
+              </w:rPr>
+              <w:t xml:space="preserve"> </w:t>
+            </w:r>
+            <w:r>
+              <w:rPr>
+                <w:szCs w:val="26"/>
+                <w:lang w:val="en-US"/>
+              </w:rPr>
+              <w:t>tên sp,</w:t>
+            </w:r>
+            <w:r>
+              <w:rPr>
+                <w:szCs w:val="26"/>
+                <w:lang w:val="en-US"/>
+              </w:rPr>
+              <w:t xml:space="preserve"> </w:t>
+            </w:r>
+            <w:r>
+              <w:rPr>
+                <w:szCs w:val="26"/>
+                <w:lang w:val="en-US"/>
+              </w:rPr>
+              <w:t>kế hoạch</w:t>
+            </w:r>
+            <w:r>
+              <w:rPr>
+                <w:szCs w:val="26"/>
                 <w:lang w:val="en-US"/>
               </w:rPr>
               <w:t>+(Lô)</w:t>
@@ -1797,28 +3128,6 @@
         </w:tc>
       </w:tr>
     </w:tbl>
-    <w:p>
-      <w:r>
-        <w:t>Xác định các thực thể và các thuộc</w:t>
-      </w:r>
-      <w:r>
-        <w:rPr>
-          <w:rStyle w:val="fontstyle01"/>
-        </w:rPr>
-        <w:t xml:space="preserve"> </w:t>
-      </w:r>
-      <w:r>
-        <w:t>tính của chúng</w:t>
-      </w:r>
-      <w:r>
-        <w:br/>
-        <w:t>2. Xác định các liên kết và các thuộc tính</w:t>
-      </w:r>
-      <w:r>
-        <w:br/>
-        <w:t>3. Hoàn thiện mô hình</w:t>
-      </w:r>
-    </w:p>
     <w:p>
       <w:pPr>
         <w:rPr>
@@ -1970,21 +3279,27 @@
           <w:p>
             <w:pPr>
               <w:cnfStyle w:val="000000100000" w:firstRow="0" w:lastRow="0" w:firstColumn="0" w:lastColumn="0" w:oddVBand="0" w:evenVBand="0" w:oddHBand="1" w:evenHBand="0" w:firstRowFirstColumn="0" w:firstRowLastColumn="0" w:lastRowFirstColumn="0" w:lastRowLastColumn="0"/>
-              <w:rPr>
-                <w:lang w:val="en-US"/>
-              </w:rPr>
-            </w:pPr>
-            <w:r>
-              <w:rPr>
-                <w:lang w:val="en-US"/>
-              </w:rPr>
-              <w:t>Tên+Số Đt+Số người lao</w:t>
-            </w:r>
-            <w:r>
-              <w:rPr>
-                <w:lang w:val="en-US"/>
-              </w:rPr>
-              <w:t xml:space="preserve"> động+ Ca sx+ID</w:t>
+            </w:pPr>
+            <w:r>
+              <w:rPr>
+                <w:lang w:val="en-US"/>
+              </w:rPr>
+              <w:t>Tên+Số Đt</w:t>
+            </w:r>
+            <w:r>
+              <w:rPr>
+                <w:lang w:val="en-US"/>
+              </w:rPr>
+              <w:t xml:space="preserve"> </w:t>
+            </w:r>
+            <w:r>
+              <w:rPr>
+                <w:lang w:val="en-US"/>
+              </w:rPr>
+              <w:t>+ID</w:t>
+            </w:r>
+            <w:r>
+              <w:t>+tên tài khoản+mật khẩu</w:t>
             </w:r>
           </w:p>
         </w:tc>
@@ -2053,7 +3368,7 @@
               <w:rPr>
                 <w:lang w:val="en-US"/>
               </w:rPr>
-              <w:t>TG bắt đầu sx, tg</w:t>
+              <w:t>Tên dây truyền,</w:t>
             </w:r>
             <w:r>
               <w:rPr>
@@ -2061,31 +3376,11 @@
               </w:rPr>
               <w:t xml:space="preserve"> </w:t>
             </w:r>
-            <w:proofErr w:type="gramStart"/>
-            <w:r>
-              <w:rPr>
-                <w:lang w:val="en-US"/>
-              </w:rPr>
-              <w:t>chạy,tg</w:t>
-            </w:r>
-            <w:proofErr w:type="gramEnd"/>
-            <w:r>
-              <w:rPr>
-                <w:lang w:val="en-US"/>
-              </w:rPr>
-              <w:t xml:space="preserve"> dừng,tốc độ băng truyền,số lô,công đoạn, Năng suất bình quân+Tốc độ băng truyền,,Độ tin cậy </w:t>
-            </w:r>
-            <w:r>
-              <w:rPr>
-                <w:lang w:val="en-US"/>
-              </w:rPr>
-              <w:t xml:space="preserve"> </w:t>
-            </w:r>
-            <w:r>
-              <w:rPr>
-                <w:lang w:val="en-US"/>
-              </w:rPr>
-              <w:t>,tên dây truyền</w:t>
+            <w:r>
+              <w:rPr>
+                <w:lang w:val="en-US"/>
+              </w:rPr>
+              <w:t>tốc độ tối đa</w:t>
             </w:r>
           </w:p>
         </w:tc>
@@ -2157,6 +3452,12 @@
               <w:rPr>
                 <w:lang w:val="en-US"/>
               </w:rPr>
+              <w:t xml:space="preserve"> ID +</w:t>
+            </w:r>
+            <w:r>
+              <w:rPr>
+                <w:lang w:val="en-US"/>
+              </w:rPr>
               <w:t xml:space="preserve">Tền tài khoản admin+ </w:t>
             </w:r>
             <w:r>
@@ -2224,26 +3525,6 @@
                 <w:lang w:val="en-US"/>
               </w:rPr>
               <w:t>Id sản phẩm</w:t>
-            </w:r>
-            <w:r>
-              <w:rPr>
-                <w:lang w:val="en-US"/>
-              </w:rPr>
-              <w:t xml:space="preserve"> </w:t>
-            </w:r>
-            <w:proofErr w:type="gramStart"/>
-            <w:r>
-              <w:rPr>
-                <w:lang w:val="en-US"/>
-              </w:rPr>
-              <w:t>phẩm,thời</w:t>
-            </w:r>
-            <w:proofErr w:type="gramEnd"/>
-            <w:r>
-              <w:rPr>
-                <w:lang w:val="en-US"/>
-              </w:rPr>
-              <w:t xml:space="preserve"> gian ra khỏi từng công đoạn,trạng thái ra khỏi từng công đoạn</w:t>
             </w:r>
           </w:p>
         </w:tc>
@@ -2271,7 +3552,7 @@
                 <w:bCs w:val="0"/>
                 <w:lang w:val="en-US"/>
               </w:rPr>
-              <w:t>Công đoạn</w:t>
+              <w:t>Mục sản phẩm</w:t>
             </w:r>
           </w:p>
         </w:tc>
@@ -2290,7 +3571,7 @@
               <w:rPr>
                 <w:lang w:val="en-US"/>
               </w:rPr>
-              <w:t>CD</w:t>
+              <w:t>CAL</w:t>
             </w:r>
           </w:p>
         </w:tc>
@@ -2301,15 +3582,16 @@
           <w:p>
             <w:pPr>
               <w:cnfStyle w:val="000000100000" w:firstRow="0" w:lastRow="0" w:firstColumn="0" w:lastColumn="0" w:oddVBand="0" w:evenVBand="0" w:oddHBand="1" w:evenHBand="0" w:firstRowFirstColumn="0" w:firstRowLastColumn="0" w:lastRowFirstColumn="0" w:lastRowLastColumn="0"/>
-            </w:pPr>
-            <w:r>
-              <w:rPr>
-                <w:lang w:val="en-US"/>
-              </w:rPr>
-              <w:t>Lắp ráp+thử sáng 1+luyện+thử sáng 2+bao gói</w:t>
-            </w:r>
-            <w:bookmarkStart w:id="0" w:name="_GoBack"/>
-            <w:bookmarkEnd w:id="0"/>
+              <w:rPr>
+                <w:lang w:val="en-US"/>
+              </w:rPr>
+            </w:pPr>
+            <w:r>
+              <w:rPr>
+                <w:lang w:val="en-US"/>
+              </w:rPr>
+              <w:t>Tên sp, mã sp</w:t>
+            </w:r>
           </w:p>
         </w:tc>
       </w:tr>
@@ -2333,6 +3615,75 @@
                 <w:bCs w:val="0"/>
                 <w:lang w:val="en-US"/>
               </w:rPr>
+              <w:t>Công đoạn</w:t>
+            </w:r>
+          </w:p>
+        </w:tc>
+        <w:tc>
+          <w:tcPr>
+            <w:tcW w:w="2926" w:type="dxa"/>
+          </w:tcPr>
+          <w:p>
+            <w:pPr>
+              <w:cnfStyle w:val="000000000000" w:firstRow="0" w:lastRow="0" w:firstColumn="0" w:lastColumn="0" w:oddVBand="0" w:evenVBand="0" w:oddHBand="0" w:evenHBand="0" w:firstRowFirstColumn="0" w:firstRowLastColumn="0" w:lastRowFirstColumn="0" w:lastRowLastColumn="0"/>
+              <w:rPr>
+                <w:lang w:val="en-US"/>
+              </w:rPr>
+            </w:pPr>
+            <w:r>
+              <w:rPr>
+                <w:lang w:val="en-US"/>
+              </w:rPr>
+              <w:t>CD</w:t>
+            </w:r>
+          </w:p>
+        </w:tc>
+        <w:tc>
+          <w:tcPr>
+            <w:tcW w:w="2926" w:type="dxa"/>
+          </w:tcPr>
+          <w:p>
+            <w:pPr>
+              <w:cnfStyle w:val="000000000000" w:firstRow="0" w:lastRow="0" w:firstColumn="0" w:lastColumn="0" w:oddVBand="0" w:evenVBand="0" w:oddHBand="0" w:evenHBand="0" w:firstRowFirstColumn="0" w:firstRowLastColumn="0" w:lastRowFirstColumn="0" w:lastRowLastColumn="0"/>
+              <w:rPr>
+                <w:lang w:val="en-US"/>
+              </w:rPr>
+            </w:pPr>
+            <w:r>
+              <w:t>T</w:t>
+            </w:r>
+            <w:r>
+              <w:rPr>
+                <w:lang w:val="en-US"/>
+              </w:rPr>
+              <w:t>ên các công đoạn</w:t>
+            </w:r>
+          </w:p>
+        </w:tc>
+      </w:tr>
+      <w:tr>
+        <w:trPr>
+          <w:cnfStyle w:val="000000100000" w:firstRow="0" w:lastRow="0" w:firstColumn="0" w:lastColumn="0" w:oddVBand="0" w:evenVBand="0" w:oddHBand="1" w:evenHBand="0" w:firstRowFirstColumn="0" w:firstRowLastColumn="0" w:lastRowFirstColumn="0" w:lastRowLastColumn="0"/>
+        </w:trPr>
+        <w:tc>
+          <w:tcPr>
+            <w:cnfStyle w:val="001000000000" w:firstRow="0" w:lastRow="0" w:firstColumn="1" w:lastColumn="0" w:oddVBand="0" w:evenVBand="0" w:oddHBand="0" w:evenHBand="0" w:firstRowFirstColumn="0" w:firstRowLastColumn="0" w:lastRowFirstColumn="0" w:lastRowLastColumn="0"/>
+            <w:tcW w:w="2925" w:type="dxa"/>
+          </w:tcPr>
+          <w:p>
+            <w:pPr>
+              <w:rPr>
+                <w:b w:val="0"/>
+                <w:bCs w:val="0"/>
+                <w:lang w:val="en-US"/>
+              </w:rPr>
+            </w:pPr>
+            <w:r>
+              <w:rPr>
+                <w:b w:val="0"/>
+                <w:bCs w:val="0"/>
+                <w:lang w:val="en-US"/>
+              </w:rPr>
               <w:t>Đơn hàng</w:t>
             </w:r>
           </w:p>
@@ -2343,16 +3694,83 @@
           </w:tcPr>
           <w:p>
             <w:pPr>
+              <w:cnfStyle w:val="000000100000" w:firstRow="0" w:lastRow="0" w:firstColumn="0" w:lastColumn="0" w:oddVBand="0" w:evenVBand="0" w:oddHBand="1" w:evenHBand="0" w:firstRowFirstColumn="0" w:firstRowLastColumn="0" w:lastRowFirstColumn="0" w:lastRowLastColumn="0"/>
+              <w:rPr>
+                <w:lang w:val="en-US"/>
+              </w:rPr>
+            </w:pPr>
+            <w:r>
+              <w:rPr>
+                <w:lang w:val="en-US"/>
+              </w:rPr>
+              <w:t>DH</w:t>
+            </w:r>
+          </w:p>
+        </w:tc>
+        <w:tc>
+          <w:tcPr>
+            <w:tcW w:w="2926" w:type="dxa"/>
+          </w:tcPr>
+          <w:p>
+            <w:pPr>
+              <w:cnfStyle w:val="000000100000" w:firstRow="0" w:lastRow="0" w:firstColumn="0" w:lastColumn="0" w:oddVBand="0" w:evenVBand="0" w:oddHBand="1" w:evenHBand="0" w:firstRowFirstColumn="0" w:firstRowLastColumn="0" w:lastRowFirstColumn="0" w:lastRowLastColumn="0"/>
+            </w:pPr>
+            <w:r>
+              <w:rPr>
+                <w:lang w:val="en-US"/>
+              </w:rPr>
+              <w:t>tên đơn,</w:t>
+            </w:r>
+            <w:r>
+              <w:rPr>
+                <w:lang w:val="en-US"/>
+              </w:rPr>
+              <w:t xml:space="preserve"> </w:t>
+            </w:r>
+            <w:r>
+              <w:rPr>
+                <w:lang w:val="en-US"/>
+              </w:rPr>
+              <w:t>kế hoạch, hạn hoàn thành</w:t>
+            </w:r>
+          </w:p>
+        </w:tc>
+      </w:tr>
+      <w:tr>
+        <w:tc>
+          <w:tcPr>
+            <w:cnfStyle w:val="001000000000" w:firstRow="0" w:lastRow="0" w:firstColumn="1" w:lastColumn="0" w:oddVBand="0" w:evenVBand="0" w:oddHBand="0" w:evenHBand="0" w:firstRowFirstColumn="0" w:firstRowLastColumn="0" w:lastRowFirstColumn="0" w:lastRowLastColumn="0"/>
+            <w:tcW w:w="2925" w:type="dxa"/>
+          </w:tcPr>
+          <w:p>
+            <w:pPr>
+              <w:rPr>
+                <w:b w:val="0"/>
+                <w:bCs w:val="0"/>
+                <w:lang w:val="en-US"/>
+              </w:rPr>
+            </w:pPr>
+            <w:r>
+              <w:rPr>
+                <w:b w:val="0"/>
+                <w:bCs w:val="0"/>
+                <w:lang w:val="en-US"/>
+              </w:rPr>
+              <w:lastRenderedPageBreak/>
+              <w:t>Lô</w:t>
+            </w:r>
+          </w:p>
+        </w:tc>
+        <w:tc>
+          <w:tcPr>
+            <w:tcW w:w="2926" w:type="dxa"/>
+          </w:tcPr>
+          <w:p>
+            <w:pPr>
               <w:cnfStyle w:val="000000000000" w:firstRow="0" w:lastRow="0" w:firstColumn="0" w:lastColumn="0" w:oddVBand="0" w:evenVBand="0" w:oddHBand="0" w:evenHBand="0" w:firstRowFirstColumn="0" w:firstRowLastColumn="0" w:lastRowFirstColumn="0" w:lastRowLastColumn="0"/>
-              <w:rPr>
-                <w:lang w:val="en-US"/>
-              </w:rPr>
-            </w:pPr>
-            <w:r>
-              <w:rPr>
-                <w:lang w:val="en-US"/>
-              </w:rPr>
-              <w:t>DH</w:t>
+            </w:pPr>
+            <w:r>
+              <w:t>LO</w:t>
             </w:r>
           </w:p>
         </w:tc>
@@ -2363,59 +3781,42 @@
           <w:p>
             <w:pPr>
               <w:cnfStyle w:val="000000000000" w:firstRow="0" w:lastRow="0" w:firstColumn="0" w:lastColumn="0" w:oddVBand="0" w:evenVBand="0" w:oddHBand="0" w:evenHBand="0" w:firstRowFirstColumn="0" w:firstRowLastColumn="0" w:lastRowFirstColumn="0" w:lastRowLastColumn="0"/>
-            </w:pPr>
-            <w:r>
-              <w:rPr>
-                <w:lang w:val="en-US"/>
-              </w:rPr>
-              <w:t xml:space="preserve">Tên </w:t>
-            </w:r>
-            <w:proofErr w:type="gramStart"/>
-            <w:r>
-              <w:rPr>
-                <w:lang w:val="en-US"/>
-              </w:rPr>
-              <w:t>đơn,tên</w:t>
-            </w:r>
-            <w:proofErr w:type="gramEnd"/>
-            <w:r>
-              <w:rPr>
-                <w:lang w:val="en-US"/>
-              </w:rPr>
-              <w:t xml:space="preserve"> sp,kế hoạch, các thuộc tính của lô</w:t>
+              <w:rPr>
+                <w:lang w:val="en-US"/>
+              </w:rPr>
+            </w:pPr>
+            <w:r>
+              <w:rPr>
+                <w:lang w:val="en-US"/>
+              </w:rPr>
+              <w:t>số lô.</w:t>
             </w:r>
           </w:p>
         </w:tc>
       </w:tr>
     </w:tbl>
-    <w:p>
-      <w:r>
-        <w:t>Liên kết giữa các người vận cùng vận hành dây truyền.</w:t>
-      </w:r>
-    </w:p>
-    <w:p>
-      <w:r>
-        <w:t>Liên kết 2 ngôi:</w:t>
-      </w:r>
-    </w:p>
-    <w:p>
-      <w:pPr>
-        <w:jc w:val="center"/>
-      </w:pPr>
-      <w:r>
-        <w:lastRenderedPageBreak/>
-        <w:t>Liên kết 1:N giữa Admin và người vận: 1 Admin quản lý nhiều người vận nhưng 1 người vận chỉ chịu quản lý của 1 admin</w:t>
-      </w:r>
+    <w:p/>
+    <w:p>
+      <w:r>
+        <w:t>Mô hình thực thể liên kết</w:t>
+      </w:r>
+    </w:p>
+    <w:p>
+      <w:pPr>
+        <w:rPr>
+          <w:b/>
+          <w:bCs/>
+        </w:rPr>
+      </w:pPr>
       <w:r>
         <w:rPr>
           <w:noProof/>
-          <w:lang w:val="en-US"/>
         </w:rPr>
         <w:drawing>
-          <wp:inline distT="0" distB="0" distL="0" distR="0" wp14:anchorId="245F067C" wp14:editId="49790E6E">
-            <wp:extent cx="4295775" cy="676275"/>
-            <wp:effectExtent l="0" t="0" r="9525" b="9525"/>
-            <wp:docPr id="1" name="Picture 1"/>
+          <wp:inline distT="0" distB="0" distL="0" distR="0" wp14:anchorId="7EC28348" wp14:editId="7E03B753">
+            <wp:extent cx="5579745" cy="5718175"/>
+            <wp:effectExtent l="0" t="0" r="1905" b="0"/>
+            <wp:docPr id="6" name="Picture 6"/>
             <wp:cNvGraphicFramePr>
               <a:graphicFrameLocks xmlns:a="http://schemas.openxmlformats.org/drawingml/2006/main" noChangeAspect="1"/>
             </wp:cNvGraphicFramePr>
@@ -2423,7 +3824,7 @@
               <a:graphicData uri="http://schemas.openxmlformats.org/drawingml/2006/picture">
                 <pic:pic xmlns:pic="http://schemas.openxmlformats.org/drawingml/2006/picture">
                   <pic:nvPicPr>
-                    <pic:cNvPr id="0" name="Picture 1"/>
+                    <pic:cNvPr id="0" name="Picture 5"/>
                     <pic:cNvPicPr>
                       <a:picLocks noChangeAspect="1" noChangeArrowheads="1"/>
                     </pic:cNvPicPr>
@@ -2444,7 +3845,7 @@
                   <pic:spPr bwMode="auto">
                     <a:xfrm>
                       <a:off x="0" y="0"/>
-                      <a:ext cx="4295775" cy="676275"/>
+                      <a:ext cx="5579745" cy="5718175"/>
                     </a:xfrm>
                     <a:prstGeom prst="rect">
                       <a:avLst/>
@@ -2460,16 +3861,483 @@
           </wp:inline>
         </w:drawing>
       </w:r>
+      <w:r>
+        <w:rPr>
+          <w:b/>
+          <w:bCs/>
+        </w:rPr>
+        <w:t xml:space="preserve"> </w:t>
+      </w:r>
+    </w:p>
+    <w:p>
+      <w:r>
+        <w:t xml:space="preserve">Thực thể sang </w:t>
+      </w:r>
+      <w:r>
+        <w:t>quan hệ</w:t>
+      </w:r>
+    </w:p>
+    <w:p>
+      <w:r>
+        <w:t>Admin (</w:t>
+      </w:r>
+      <w:r>
+        <w:rPr>
+          <w:b/>
+          <w:bCs/>
+        </w:rPr>
+        <w:t>IDAd,</w:t>
+      </w:r>
+      <w:r>
+        <w:t xml:space="preserve"> T</w:t>
+      </w:r>
+      <w:r>
+        <w:t>ê</w:t>
+      </w:r>
+      <w:r>
+        <w:t>n tài khoản admin, mật khẩu)</w:t>
+      </w:r>
+    </w:p>
+    <w:p>
+      <w:pPr>
+        <w:rPr>
+          <w:b/>
+          <w:bCs/>
+        </w:rPr>
+      </w:pPr>
+      <w:r>
+        <w:t>Người vận (</w:t>
+      </w:r>
+      <w:r>
+        <w:rPr>
+          <w:b/>
+          <w:bCs/>
+        </w:rPr>
+        <w:t xml:space="preserve">IDNv, </w:t>
+      </w:r>
+      <w:r>
+        <w:t>Tên, Số Đt,</w:t>
+      </w:r>
+      <w:r>
+        <w:t xml:space="preserve"> </w:t>
+      </w:r>
+      <w:r>
+        <w:t>tài khoản người vận hành, mật khẩu)</w:t>
+      </w:r>
+    </w:p>
+    <w:p>
+      <w:r>
+        <w:t>Dây truyền (</w:t>
+      </w:r>
+      <w:r>
+        <w:rPr>
+          <w:b/>
+          <w:bCs/>
+        </w:rPr>
+        <w:t>Phiên hoạt động</w:t>
+      </w:r>
+      <w:r>
+        <w:rPr>
+          <w:b/>
+          <w:bCs/>
+        </w:rPr>
+        <w:t xml:space="preserve">, </w:t>
+      </w:r>
+      <w:r>
+        <w:t>Tên dây truyền</w:t>
+      </w:r>
+      <w:r>
+        <w:t>, tốc độ tối đa</w:t>
+      </w:r>
+      <w:r>
+        <w:t>)</w:t>
+      </w:r>
+    </w:p>
+    <w:p>
+      <w:r>
+        <w:lastRenderedPageBreak/>
+        <w:t xml:space="preserve">Sản phẩm </w:t>
+      </w:r>
+      <w:r>
+        <w:t>(</w:t>
+      </w:r>
+      <w:r>
+        <w:rPr>
+          <w:b/>
+          <w:bCs/>
+        </w:rPr>
+        <w:t>IDSp</w:t>
+      </w:r>
+      <w:r>
+        <w:t>)</w:t>
+      </w:r>
+    </w:p>
+    <w:p>
+      <w:r>
+        <w:t>Lô (</w:t>
+      </w:r>
+      <w:r>
+        <w:rPr>
+          <w:b/>
+          <w:bCs/>
+        </w:rPr>
+        <w:t>IDLo</w:t>
+      </w:r>
+      <w:r>
+        <w:t>)</w:t>
+      </w:r>
+    </w:p>
+    <w:p>
+      <w:r>
+        <w:t>Đơn hàng (</w:t>
+      </w:r>
+      <w:r>
+        <w:rPr>
+          <w:b/>
+          <w:bCs/>
+        </w:rPr>
+        <w:t>IDDh</w:t>
+      </w:r>
+      <w:r>
+        <w:t>, tên đơn hàng, kế hoạch, thời gian sản xuất</w:t>
+      </w:r>
+      <w:r>
+        <w:t>)</w:t>
+      </w:r>
+    </w:p>
+    <w:p>
+      <w:r>
+        <w:t xml:space="preserve">Công đoạn </w:t>
+      </w:r>
+      <w:r>
+        <w:t>(</w:t>
+      </w:r>
+      <w:r>
+        <w:rPr>
+          <w:b/>
+          <w:bCs/>
+        </w:rPr>
+        <w:t>Tên công đoạn</w:t>
+      </w:r>
+      <w:r>
+        <w:t>)</w:t>
+      </w:r>
+    </w:p>
+    <w:p>
+      <w:r>
+        <w:t>Mục sản phẩm (</w:t>
+      </w:r>
+      <w:r>
+        <w:rPr>
+          <w:b/>
+          <w:bCs/>
+        </w:rPr>
+        <w:t>Mã sản phẩm</w:t>
+      </w:r>
+      <w:r>
+        <w:t>, tên sản phẩm)</w:t>
+      </w:r>
     </w:p>
     <w:p/>
     <w:p>
       <w:r>
-        <w:t>Liên kết 1:N giữa dây truyền và người vận: 1 dây chuyền quản lý bởi nhiều người vận nhưng 1 người vận chỉ có thể quản lý 1 dây truyền</w:t>
-      </w:r>
-      <w:r>
-        <w:tab/>
-      </w:r>
-    </w:p>
+        <w:t xml:space="preserve"> Chuyển từ sơ đồ thực thể l</w:t>
+      </w:r>
+      <w:r>
+        <w:t>iên kết sang quan hệ</w:t>
+      </w:r>
+    </w:p>
+    <w:p>
+      <w:r>
+        <w:t>Admin (</w:t>
+      </w:r>
+      <w:r>
+        <w:rPr>
+          <w:b/>
+          <w:bCs/>
+        </w:rPr>
+        <w:t>IDAd,</w:t>
+      </w:r>
+      <w:r>
+        <w:t xml:space="preserve"> </w:t>
+      </w:r>
+      <w:r>
+        <w:rPr>
+          <w:lang w:val="en-US"/>
+        </w:rPr>
+        <w:t>Tên</w:t>
+      </w:r>
+      <w:r>
+        <w:t xml:space="preserve"> tài khoản admin, mật khẩu)</w:t>
+      </w:r>
+    </w:p>
+    <w:p>
+      <w:r>
+        <w:t>Đơn hàng (</w:t>
+      </w:r>
+      <w:r>
+        <w:rPr>
+          <w:b/>
+          <w:bCs/>
+        </w:rPr>
+        <w:t>IDDh</w:t>
+      </w:r>
+      <w:r>
+        <w:t xml:space="preserve">, tên đơn hàng, kế hoạch, thời gian </w:t>
+      </w:r>
+      <w:r>
+        <w:t>bắt đầu, thời hạn hoàn thành</w:t>
+      </w:r>
+      <w:r>
+        <w:t>)</w:t>
+      </w:r>
+    </w:p>
+    <w:p>
+      <w:r>
+        <w:t>Người vận (</w:t>
+      </w:r>
+      <w:r>
+        <w:rPr>
+          <w:b/>
+          <w:bCs/>
+        </w:rPr>
+        <w:t xml:space="preserve">IDNv, #IDAd, </w:t>
+      </w:r>
+      <w:r>
+        <w:t>Tên, Số Đt, tài khoản người vận hành, mật khẩu)</w:t>
+      </w:r>
+    </w:p>
+    <w:p>
+      <w:r>
+        <w:t>Dây truyền (</w:t>
+      </w:r>
+      <w:r>
+        <w:rPr>
+          <w:b/>
+          <w:bCs/>
+        </w:rPr>
+        <w:t>Phiên hoạt động</w:t>
+      </w:r>
+      <w:r>
+        <w:rPr>
+          <w:b/>
+          <w:bCs/>
+        </w:rPr>
+        <w:t>,#IDNv</w:t>
+      </w:r>
+      <w:r>
+        <w:t xml:space="preserve">, </w:t>
+      </w:r>
+      <w:r>
+        <w:t>Tên dây truyền</w:t>
+      </w:r>
+      <w:r>
+        <w:t xml:space="preserve"> </w:t>
+      </w:r>
+      <w:r>
+        <w:t>,</w:t>
+      </w:r>
+      <w:r>
+        <w:t>tốc độ tối đa,tốc độ chạy,số người lao động, thời gian chạy, thời gian dừng)</w:t>
+      </w:r>
+    </w:p>
+    <w:p>
+      <w:r>
+        <w:t>Lô (</w:t>
+      </w:r>
+      <w:r>
+        <w:rPr>
+          <w:b/>
+          <w:bCs/>
+        </w:rPr>
+        <w:t>IDLo</w:t>
+      </w:r>
+      <w:r>
+        <w:rPr>
+          <w:b/>
+          <w:bCs/>
+        </w:rPr>
+        <w:t>,#</w:t>
+      </w:r>
+      <w:r>
+        <w:t xml:space="preserve"> </w:t>
+      </w:r>
+      <w:r>
+        <w:rPr>
+          <w:b/>
+          <w:bCs/>
+        </w:rPr>
+        <w:t>Phiên hoạt động</w:t>
+      </w:r>
+      <w:r>
+        <w:rPr>
+          <w:b/>
+          <w:bCs/>
+        </w:rPr>
+        <w:t>,#IDDh</w:t>
+      </w:r>
+      <w:r>
+        <w:rPr>
+          <w:b/>
+          <w:bCs/>
+        </w:rPr>
+        <w:t>,</w:t>
+      </w:r>
+      <w:r>
+        <w:t>Lỗi vật tư,thời gian bắt đầu</w:t>
+      </w:r>
+      <w:r>
+        <w:t>)</w:t>
+      </w:r>
+    </w:p>
+    <w:p>
+      <w:r>
+        <w:t xml:space="preserve">Công đoạn </w:t>
+      </w:r>
+      <w:r>
+        <w:t>(</w:t>
+      </w:r>
+      <w:r>
+        <w:rPr>
+          <w:b/>
+          <w:bCs/>
+        </w:rPr>
+        <w:t>Tên công đoạn</w:t>
+      </w:r>
+      <w:r>
+        <w:rPr>
+          <w:b/>
+          <w:bCs/>
+        </w:rPr>
+        <w:t>,#</w:t>
+      </w:r>
+      <w:r>
+        <w:rPr>
+          <w:b/>
+          <w:bCs/>
+        </w:rPr>
+        <w:t xml:space="preserve"> Phiên hoạt động</w:t>
+      </w:r>
+      <w:r>
+        <w:t>)</w:t>
+      </w:r>
+    </w:p>
+    <w:p>
+      <w:r>
+        <w:t>Xuất(</w:t>
+      </w:r>
+      <w:r>
+        <w:rPr>
+          <w:b/>
+          <w:bCs/>
+        </w:rPr>
+        <w:t>#Tên công đoạn,#IDSp,</w:t>
+      </w:r>
+      <w:r>
+        <w:rPr>
+          <w:b/>
+          <w:bCs/>
+        </w:rPr>
+        <w:t>#IDLo,</w:t>
+      </w:r>
+      <w:r>
+        <w:t>thời gian xuất từng công đoạn, trạng thái, tỉ lệ lỗi từng công đoạn, điểm từng công đoạn</w:t>
+      </w:r>
+      <w:r>
+        <w:t>,thời gian hoàn thành lô, số lượng hoàn thành</w:t>
+      </w:r>
+      <w:r>
+        <w:t>)</w:t>
+      </w:r>
+    </w:p>
+    <w:p>
+      <w:pPr>
+        <w:rPr>
+          <w:b/>
+          <w:bCs/>
+        </w:rPr>
+      </w:pPr>
+      <w:r>
+        <w:t>Sản phẩm</w:t>
+      </w:r>
+      <w:r>
+        <w:t xml:space="preserve"> </w:t>
+      </w:r>
+      <w:r>
+        <w:t>(</w:t>
+      </w:r>
+      <w:r>
+        <w:rPr>
+          <w:b/>
+          <w:bCs/>
+        </w:rPr>
+        <w:t>IDSp,</w:t>
+      </w:r>
+      <w:r>
+        <w:rPr>
+          <w:b/>
+          <w:bCs/>
+        </w:rPr>
+        <w:t xml:space="preserve"> </w:t>
+      </w:r>
+      <w:r>
+        <w:rPr>
+          <w:b/>
+          <w:bCs/>
+        </w:rPr>
+        <w:t>#IDLo</w:t>
+      </w:r>
+      <w:r>
+        <w:rPr>
+          <w:b/>
+          <w:bCs/>
+        </w:rPr>
+        <w:t>,#Mã sản phẩm</w:t>
+      </w:r>
+      <w:r>
+        <w:rPr>
+          <w:b/>
+          <w:bCs/>
+        </w:rPr>
+        <w:t>)</w:t>
+      </w:r>
+    </w:p>
+    <w:p>
+      <w:r>
+        <w:t>Hợp đồng sản xuất (</w:t>
+      </w:r>
+      <w:r>
+        <w:rPr>
+          <w:b/>
+          <w:bCs/>
+        </w:rPr>
+        <w:t>#IDLo, #Mã sản phẩm,</w:t>
+      </w:r>
+      <w:r>
+        <w:t>số lượng đầu vào)</w:t>
+      </w:r>
+    </w:p>
+    <w:p>
+      <w:r>
+        <w:t>Mục sản phẩm (</w:t>
+      </w:r>
+      <w:r>
+        <w:rPr>
+          <w:b/>
+          <w:bCs/>
+        </w:rPr>
+        <w:t>Mã sản phẩm</w:t>
+      </w:r>
+      <w:r>
+        <w:t>, tên sản phẩm)</w:t>
+      </w:r>
+    </w:p>
+    <w:p/>
+    <w:p/>
+    <w:p/>
+    <w:p/>
+    <w:p/>
+    <w:p/>
     <w:p>
       <w:pPr>
         <w:rPr>
@@ -2481,401 +4349,3158 @@
           <w:noProof/>
           <w:lang w:val="en-US"/>
         </w:rPr>
-        <w:drawing>
-          <wp:inline distT="0" distB="0" distL="0" distR="0" wp14:anchorId="3504FCAD" wp14:editId="3D87CE70">
-            <wp:extent cx="4295775" cy="581025"/>
-            <wp:effectExtent l="0" t="0" r="9525" b="9525"/>
-            <wp:docPr id="2" name="Picture 2"/>
-            <wp:cNvGraphicFramePr>
-              <a:graphicFrameLocks xmlns:a="http://schemas.openxmlformats.org/drawingml/2006/main" noChangeAspect="1"/>
-            </wp:cNvGraphicFramePr>
-            <a:graphic xmlns:a="http://schemas.openxmlformats.org/drawingml/2006/main">
-              <a:graphicData uri="http://schemas.openxmlformats.org/drawingml/2006/picture">
-                <pic:pic xmlns:pic="http://schemas.openxmlformats.org/drawingml/2006/picture">
-                  <pic:nvPicPr>
-                    <pic:cNvPr id="0" name="Picture 2"/>
-                    <pic:cNvPicPr>
-                      <a:picLocks noChangeAspect="1" noChangeArrowheads="1"/>
-                    </pic:cNvPicPr>
-                  </pic:nvPicPr>
-                  <pic:blipFill>
-                    <a:blip r:embed="rId7">
-                      <a:extLst>
-                        <a:ext uri="{28A0092B-C50C-407E-A947-70E740481C1C}">
-                          <a14:useLocalDpi xmlns:a14="http://schemas.microsoft.com/office/drawing/2010/main" val="0"/>
-                        </a:ext>
-                      </a:extLst>
-                    </a:blip>
-                    <a:srcRect/>
-                    <a:stretch>
-                      <a:fillRect/>
-                    </a:stretch>
-                  </pic:blipFill>
-                  <pic:spPr bwMode="auto">
-                    <a:xfrm>
-                      <a:off x="0" y="0"/>
-                      <a:ext cx="4295775" cy="581025"/>
-                    </a:xfrm>
-                    <a:prstGeom prst="rect">
-                      <a:avLst/>
-                    </a:prstGeom>
-                    <a:noFill/>
-                    <a:ln>
-                      <a:noFill/>
-                    </a:ln>
-                  </pic:spPr>
-                </pic:pic>
-              </a:graphicData>
-            </a:graphic>
-          </wp:inline>
-        </w:drawing>
-      </w:r>
-    </w:p>
-    <w:p>
-      <w:pPr>
-        <w:rPr>
-          <w:lang w:val="en-US"/>
-        </w:rPr>
-      </w:pPr>
-      <w:r>
-        <w:rPr>
-          <w:lang w:val="en-US"/>
-        </w:rPr>
-        <w:t xml:space="preserve">Liên kêt </w:t>
-      </w:r>
-      <w:proofErr w:type="gramStart"/>
-      <w:r>
-        <w:rPr>
-          <w:lang w:val="en-US"/>
-        </w:rPr>
-        <w:t>1:N</w:t>
-      </w:r>
-      <w:proofErr w:type="gramEnd"/>
-      <w:r>
-        <w:rPr>
-          <w:lang w:val="en-US"/>
-        </w:rPr>
-        <w:t xml:space="preserve"> giữa dây chuyền và đơn hang: 1 dây chuyền sản xuất nhiều đơn hàng nhưng 1 đơn hàng chỉ có thể được sản xuất trên 1 dây truyền</w:t>
-      </w:r>
-    </w:p>
-    <w:p>
-      <w:pPr>
-        <w:rPr>
-          <w:lang w:val="en-US"/>
-        </w:rPr>
-      </w:pPr>
-      <w:r>
-        <w:rPr>
-          <w:lang w:val="en-US"/>
-        </w:rPr>
-        <w:t>Lô là liên kết nhiều ngôi giữa s</w:t>
-      </w:r>
-      <w:r>
-        <w:rPr>
-          <w:lang w:val="en-US"/>
-        </w:rPr>
-        <w:t>ản phẩm,</w:t>
-      </w:r>
-      <w:r>
-        <w:rPr>
-          <w:lang w:val="en-US"/>
-        </w:rPr>
-        <w:t xml:space="preserve"> </w:t>
-      </w:r>
-      <w:r>
-        <w:rPr>
-          <w:lang w:val="en-US"/>
-        </w:rPr>
-        <w:t>đơn hàng, dây truyền</w:t>
-      </w:r>
-      <w:r>
-        <w:rPr>
-          <w:lang w:val="en-US"/>
-        </w:rPr>
-        <w:t xml:space="preserve"> bổ xung các thuộc tính là </w:t>
-      </w:r>
-      <w:r>
-        <w:rPr>
-          <w:lang w:val="en-US"/>
-        </w:rPr>
-        <w:t>Tên sp, mã sp, lưu ý t</w:t>
-      </w:r>
-      <w:r>
-        <w:rPr>
-          <w:lang w:val="en-US"/>
-        </w:rPr>
-        <w:t xml:space="preserve">ừ nhà </w:t>
-      </w:r>
-      <w:proofErr w:type="gramStart"/>
-      <w:r>
-        <w:rPr>
-          <w:lang w:val="en-US"/>
-        </w:rPr>
-        <w:t>sx,sl</w:t>
-      </w:r>
-      <w:proofErr w:type="gramEnd"/>
-      <w:r>
-        <w:rPr>
-          <w:lang w:val="en-US"/>
-        </w:rPr>
-        <w:t xml:space="preserve"> đầu vào,sl hoàn thành,tên lô.</w:t>
-      </w:r>
-    </w:p>
-    <w:p>
-      <w:pPr>
-        <w:rPr>
-          <w:lang w:val="en-US"/>
-        </w:rPr>
-      </w:pPr>
-      <w:r>
-        <w:rPr>
-          <w:noProof/>
-        </w:rPr>
-        <w:drawing>
-          <wp:inline distT="0" distB="0" distL="0" distR="0" wp14:anchorId="38FE2199" wp14:editId="6EAC330F">
-            <wp:extent cx="4962525" cy="1724025"/>
-            <wp:effectExtent l="0" t="0" r="9525" b="9525"/>
-            <wp:docPr id="3" name="Picture 3"/>
-            <wp:cNvGraphicFramePr>
-              <a:graphicFrameLocks xmlns:a="http://schemas.openxmlformats.org/drawingml/2006/main" noChangeAspect="1"/>
-            </wp:cNvGraphicFramePr>
-            <a:graphic xmlns:a="http://schemas.openxmlformats.org/drawingml/2006/main">
-              <a:graphicData uri="http://schemas.openxmlformats.org/drawingml/2006/picture">
-                <pic:pic xmlns:pic="http://schemas.openxmlformats.org/drawingml/2006/picture">
-                  <pic:nvPicPr>
-                    <pic:cNvPr id="0" name="Picture 1"/>
-                    <pic:cNvPicPr>
-                      <a:picLocks noChangeAspect="1" noChangeArrowheads="1"/>
-                    </pic:cNvPicPr>
-                  </pic:nvPicPr>
-                  <pic:blipFill>
-                    <a:blip r:embed="rId8">
-                      <a:extLst>
-                        <a:ext uri="{28A0092B-C50C-407E-A947-70E740481C1C}">
-                          <a14:useLocalDpi xmlns:a14="http://schemas.microsoft.com/office/drawing/2010/main" val="0"/>
-                        </a:ext>
-                      </a:extLst>
-                    </a:blip>
-                    <a:srcRect/>
-                    <a:stretch>
-                      <a:fillRect/>
-                    </a:stretch>
-                  </pic:blipFill>
-                  <pic:spPr bwMode="auto">
-                    <a:xfrm>
-                      <a:off x="0" y="0"/>
-                      <a:ext cx="4962525" cy="1724025"/>
-                    </a:xfrm>
-                    <a:prstGeom prst="rect">
-                      <a:avLst/>
-                    </a:prstGeom>
-                    <a:noFill/>
-                    <a:ln>
-                      <a:noFill/>
-                    </a:ln>
-                  </pic:spPr>
-                </pic:pic>
-              </a:graphicData>
-            </a:graphic>
-          </wp:inline>
-        </w:drawing>
-      </w:r>
-    </w:p>
-    <w:p>
-      <w:pPr>
-        <w:rPr>
-          <w:lang w:val="en-US"/>
-        </w:rPr>
-      </w:pPr>
-      <w:r>
-        <w:rPr>
-          <w:lang w:val="en-US"/>
-        </w:rPr>
-        <w:t>Lỗi là liên kết nhiều ngôi giữa s</w:t>
-      </w:r>
-      <w:r>
-        <w:rPr>
-          <w:lang w:val="en-US"/>
-        </w:rPr>
-        <w:t>ản phẩm, công đoạn và dây truyền</w:t>
-      </w:r>
-    </w:p>
-    <w:p>
-      <w:pPr>
-        <w:rPr>
-          <w:lang w:val="en-US"/>
-        </w:rPr>
-      </w:pPr>
-      <w:r>
-        <w:rPr>
-          <w:noProof/>
-        </w:rPr>
-        <w:drawing>
-          <wp:inline distT="0" distB="0" distL="0" distR="0" wp14:anchorId="2D476805" wp14:editId="3CE363C9">
-            <wp:extent cx="4914900" cy="581025"/>
-            <wp:effectExtent l="0" t="0" r="0" b="9525"/>
-            <wp:docPr id="8" name="Picture 8"/>
-            <wp:cNvGraphicFramePr>
-              <a:graphicFrameLocks xmlns:a="http://schemas.openxmlformats.org/drawingml/2006/main" noChangeAspect="1"/>
-            </wp:cNvGraphicFramePr>
-            <a:graphic xmlns:a="http://schemas.openxmlformats.org/drawingml/2006/main">
-              <a:graphicData uri="http://schemas.openxmlformats.org/drawingml/2006/picture">
-                <pic:pic xmlns:pic="http://schemas.openxmlformats.org/drawingml/2006/picture">
-                  <pic:nvPicPr>
-                    <pic:cNvPr id="0" name="Picture 14"/>
-                    <pic:cNvPicPr>
-                      <a:picLocks noChangeAspect="1" noChangeArrowheads="1"/>
-                    </pic:cNvPicPr>
-                  </pic:nvPicPr>
-                  <pic:blipFill>
-                    <a:blip r:embed="rId9">
-                      <a:extLst>
-                        <a:ext uri="{28A0092B-C50C-407E-A947-70E740481C1C}">
-                          <a14:useLocalDpi xmlns:a14="http://schemas.microsoft.com/office/drawing/2010/main" val="0"/>
-                        </a:ext>
-                      </a:extLst>
-                    </a:blip>
-                    <a:srcRect/>
-                    <a:stretch>
-                      <a:fillRect/>
-                    </a:stretch>
-                  </pic:blipFill>
-                  <pic:spPr bwMode="auto">
-                    <a:xfrm>
-                      <a:off x="0" y="0"/>
-                      <a:ext cx="4914900" cy="581025"/>
-                    </a:xfrm>
-                    <a:prstGeom prst="rect">
-                      <a:avLst/>
-                    </a:prstGeom>
-                    <a:noFill/>
-                    <a:ln>
-                      <a:noFill/>
-                    </a:ln>
-                  </pic:spPr>
-                </pic:pic>
-              </a:graphicData>
-            </a:graphic>
-          </wp:inline>
-        </w:drawing>
-      </w:r>
-    </w:p>
-    <w:p>
-      <w:pPr>
-        <w:rPr>
-          <w:lang w:val="en-US"/>
-        </w:rPr>
-      </w:pPr>
-    </w:p>
-    <w:p>
-      <w:pPr>
-        <w:rPr>
-          <w:lang w:val="en-US"/>
-        </w:rPr>
-      </w:pPr>
-    </w:p>
-    <w:p>
-      <w:pPr>
-        <w:rPr>
-          <w:lang w:val="en-US"/>
-        </w:rPr>
-      </w:pPr>
-    </w:p>
-    <w:p>
-      <w:pPr>
-        <w:rPr>
-          <w:lang w:val="en-US"/>
-        </w:rPr>
-      </w:pPr>
-    </w:p>
-    <w:p>
-      <w:pPr>
-        <w:rPr>
-          <w:lang w:val="en-US"/>
-        </w:rPr>
-      </w:pPr>
-      <w:r>
-        <w:rPr>
-          <w:lang w:val="en-US"/>
-        </w:rPr>
-        <w:t>Mô hình thực thể liên kết</w:t>
-      </w:r>
-    </w:p>
-    <w:p>
-      <w:pPr>
-        <w:rPr>
-          <w:lang w:val="en-US"/>
-        </w:rPr>
-      </w:pPr>
-      <w:r>
-        <w:rPr>
-          <w:noProof/>
-        </w:rPr>
-        <w:lastRenderedPageBreak/>
-        <w:drawing>
-          <wp:inline distT="0" distB="0" distL="0" distR="0" wp14:anchorId="40ED1DA7" wp14:editId="616E38BC">
-            <wp:extent cx="5391150" cy="3152775"/>
-            <wp:effectExtent l="0" t="0" r="0" b="9525"/>
-            <wp:docPr id="6" name="Picture 6"/>
-            <wp:cNvGraphicFramePr>
-              <a:graphicFrameLocks xmlns:a="http://schemas.openxmlformats.org/drawingml/2006/main" noChangeAspect="1"/>
-            </wp:cNvGraphicFramePr>
-            <a:graphic xmlns:a="http://schemas.openxmlformats.org/drawingml/2006/main">
-              <a:graphicData uri="http://schemas.openxmlformats.org/drawingml/2006/picture">
-                <pic:pic xmlns:pic="http://schemas.openxmlformats.org/drawingml/2006/picture">
-                  <pic:nvPicPr>
-                    <pic:cNvPr id="0" name="Picture 7"/>
-                    <pic:cNvPicPr>
-                      <a:picLocks noChangeAspect="1" noChangeArrowheads="1"/>
-                    </pic:cNvPicPr>
-                  </pic:nvPicPr>
-                  <pic:blipFill>
-                    <a:blip r:embed="rId10">
-                      <a:extLst>
-                        <a:ext uri="{28A0092B-C50C-407E-A947-70E740481C1C}">
-                          <a14:useLocalDpi xmlns:a14="http://schemas.microsoft.com/office/drawing/2010/main" val="0"/>
-                        </a:ext>
-                      </a:extLst>
-                    </a:blip>
-                    <a:srcRect/>
-                    <a:stretch>
-                      <a:fillRect/>
-                    </a:stretch>
-                  </pic:blipFill>
-                  <pic:spPr bwMode="auto">
-                    <a:xfrm>
-                      <a:off x="0" y="0"/>
-                      <a:ext cx="5391150" cy="3152775"/>
-                    </a:xfrm>
-                    <a:prstGeom prst="rect">
-                      <a:avLst/>
-                    </a:prstGeom>
-                    <a:noFill/>
-                    <a:ln>
-                      <a:noFill/>
-                    </a:ln>
-                  </pic:spPr>
-                </pic:pic>
-              </a:graphicData>
-            </a:graphic>
-          </wp:inline>
-        </w:drawing>
-      </w:r>
-    </w:p>
-    <w:p>
-      <w:pPr>
-        <w:rPr>
-          <w:lang w:val="en-US"/>
-        </w:rPr>
-      </w:pPr>
-    </w:p>
-    <w:p>
-      <w:pPr>
-        <w:rPr>
-          <w:lang w:val="en-US"/>
-        </w:rPr>
-      </w:pPr>
-    </w:p>
+        <w:t>Bảng admin</w:t>
+      </w:r>
+    </w:p>
+    <w:p>
+      <w:pPr>
+        <w:ind w:left="927"/>
+        <w:rPr>
+          <w:rFonts w:ascii="Times New Roman" w:hAnsi="Times New Roman" w:cs="Times New Roman"/>
+          <w:lang w:val="en-AU"/>
+        </w:rPr>
+      </w:pPr>
+    </w:p>
+    <w:tbl>
+      <w:tblPr>
+        <w:tblW w:w="9600" w:type="dxa"/>
+        <w:tblInd w:w="-10" w:type="dxa"/>
+        <w:tblCellMar>
+          <w:left w:w="0" w:type="dxa"/>
+          <w:right w:w="0" w:type="dxa"/>
+        </w:tblCellMar>
+        <w:tblLook w:val="04A0" w:firstRow="1" w:lastRow="0" w:firstColumn="1" w:lastColumn="0" w:noHBand="0" w:noVBand="1"/>
+      </w:tblPr>
+      <w:tblGrid>
+        <w:gridCol w:w="3959"/>
+        <w:gridCol w:w="5641"/>
+      </w:tblGrid>
+      <w:tr>
+        <w:trPr>
+          <w:trHeight w:val="493"/>
+        </w:trPr>
+        <w:tc>
+          <w:tcPr>
+            <w:tcW w:w="9600" w:type="dxa"/>
+            <w:gridSpan w:val="2"/>
+            <w:tcBorders>
+              <w:top w:val="single" w:sz="8" w:space="0" w:color="FFFFFF"/>
+              <w:left w:val="single" w:sz="8" w:space="0" w:color="FFFFFF"/>
+              <w:bottom w:val="single" w:sz="24" w:space="0" w:color="FFFFFF"/>
+              <w:right w:val="single" w:sz="8" w:space="0" w:color="FFFFFF"/>
+            </w:tcBorders>
+            <w:shd w:val="clear" w:color="auto" w:fill="4F81BD"/>
+            <w:tcMar>
+              <w:top w:w="72" w:type="dxa"/>
+              <w:left w:w="144" w:type="dxa"/>
+              <w:bottom w:w="72" w:type="dxa"/>
+              <w:right w:w="144" w:type="dxa"/>
+            </w:tcMar>
+            <w:hideMark/>
+          </w:tcPr>
+          <w:p>
+            <w:pPr>
+              <w:ind w:left="927"/>
+              <w:jc w:val="center"/>
+              <w:rPr>
+                <w:rFonts w:ascii="Times New Roman" w:hAnsi="Times New Roman" w:cs="Times New Roman"/>
+              </w:rPr>
+            </w:pPr>
+            <w:r>
+              <w:rPr>
+                <w:rFonts w:ascii="Times New Roman" w:hAnsi="Times New Roman" w:cs="Times New Roman"/>
+                <w:b/>
+                <w:bCs/>
+                <w:lang w:val="en-AU"/>
+              </w:rPr>
+              <w:t>Bảng admin</w:t>
+            </w:r>
+          </w:p>
+        </w:tc>
+      </w:tr>
+      <w:tr>
+        <w:trPr>
+          <w:trHeight w:val="336"/>
+        </w:trPr>
+        <w:tc>
+          <w:tcPr>
+            <w:tcW w:w="3959" w:type="dxa"/>
+            <w:tcBorders>
+              <w:top w:val="single" w:sz="24" w:space="0" w:color="FFFFFF"/>
+              <w:left w:val="single" w:sz="8" w:space="0" w:color="FFFFFF"/>
+              <w:bottom w:val="single" w:sz="8" w:space="0" w:color="FFFFFF"/>
+              <w:right w:val="single" w:sz="8" w:space="0" w:color="FFFFFF"/>
+            </w:tcBorders>
+            <w:shd w:val="clear" w:color="auto" w:fill="D0D8E8"/>
+            <w:tcMar>
+              <w:top w:w="72" w:type="dxa"/>
+              <w:left w:w="144" w:type="dxa"/>
+              <w:bottom w:w="72" w:type="dxa"/>
+              <w:right w:w="144" w:type="dxa"/>
+            </w:tcMar>
+            <w:hideMark/>
+          </w:tcPr>
+          <w:p>
+            <w:pPr>
+              <w:ind w:left="927"/>
+              <w:rPr>
+                <w:rFonts w:ascii="Times New Roman" w:hAnsi="Times New Roman" w:cs="Times New Roman"/>
+              </w:rPr>
+            </w:pPr>
+            <w:r>
+              <w:rPr>
+                <w:rFonts w:ascii="Times New Roman" w:hAnsi="Times New Roman" w:cs="Times New Roman"/>
+                <w:b/>
+                <w:bCs/>
+                <w:lang w:val="en-AU"/>
+              </w:rPr>
+              <w:t>Thuộc tính</w:t>
+            </w:r>
+          </w:p>
+        </w:tc>
+        <w:tc>
+          <w:tcPr>
+            <w:tcW w:w="5641" w:type="dxa"/>
+            <w:tcBorders>
+              <w:top w:val="single" w:sz="24" w:space="0" w:color="FFFFFF"/>
+              <w:left w:val="single" w:sz="8" w:space="0" w:color="FFFFFF"/>
+              <w:bottom w:val="single" w:sz="8" w:space="0" w:color="FFFFFF"/>
+              <w:right w:val="single" w:sz="8" w:space="0" w:color="FFFFFF"/>
+            </w:tcBorders>
+            <w:shd w:val="clear" w:color="auto" w:fill="D0D8E8"/>
+            <w:tcMar>
+              <w:top w:w="72" w:type="dxa"/>
+              <w:left w:w="144" w:type="dxa"/>
+              <w:bottom w:w="72" w:type="dxa"/>
+              <w:right w:w="144" w:type="dxa"/>
+            </w:tcMar>
+            <w:hideMark/>
+          </w:tcPr>
+          <w:p>
+            <w:pPr>
+              <w:rPr>
+                <w:rFonts w:ascii="Times New Roman" w:hAnsi="Times New Roman" w:cs="Times New Roman"/>
+              </w:rPr>
+            </w:pPr>
+            <w:r>
+              <w:rPr>
+                <w:b/>
+                <w:bCs/>
+              </w:rPr>
+              <w:t>IDAd,</w:t>
+            </w:r>
+            <w:r>
+              <w:t xml:space="preserve"> Tền tài khoản admin, mật khẩu</w:t>
+            </w:r>
+          </w:p>
+        </w:tc>
+      </w:tr>
+      <w:tr>
+        <w:trPr>
+          <w:trHeight w:val="292"/>
+        </w:trPr>
+        <w:tc>
+          <w:tcPr>
+            <w:tcW w:w="3959" w:type="dxa"/>
+            <w:tcBorders>
+              <w:top w:val="single" w:sz="8" w:space="0" w:color="FFFFFF"/>
+              <w:left w:val="single" w:sz="8" w:space="0" w:color="FFFFFF"/>
+              <w:bottom w:val="single" w:sz="8" w:space="0" w:color="FFFFFF"/>
+              <w:right w:val="single" w:sz="8" w:space="0" w:color="FFFFFF"/>
+            </w:tcBorders>
+            <w:shd w:val="clear" w:color="auto" w:fill="E9EDF4"/>
+            <w:tcMar>
+              <w:top w:w="72" w:type="dxa"/>
+              <w:left w:w="144" w:type="dxa"/>
+              <w:bottom w:w="72" w:type="dxa"/>
+              <w:right w:w="144" w:type="dxa"/>
+            </w:tcMar>
+            <w:hideMark/>
+          </w:tcPr>
+          <w:p>
+            <w:pPr>
+              <w:rPr>
+                <w:rFonts w:ascii="Times New Roman" w:hAnsi="Times New Roman" w:cs="Times New Roman"/>
+              </w:rPr>
+            </w:pPr>
+            <w:r>
+              <w:rPr>
+                <w:rFonts w:ascii="Times New Roman" w:hAnsi="Times New Roman" w:cs="Times New Roman"/>
+                <w:b/>
+                <w:bCs/>
+              </w:rPr>
+              <w:t>Ràng buộc &amp; Quy tắc nghiệp vụ</w:t>
+            </w:r>
+          </w:p>
+        </w:tc>
+        <w:tc>
+          <w:tcPr>
+            <w:tcW w:w="5641" w:type="dxa"/>
+            <w:tcBorders>
+              <w:top w:val="single" w:sz="8" w:space="0" w:color="FFFFFF"/>
+              <w:left w:val="single" w:sz="8" w:space="0" w:color="FFFFFF"/>
+              <w:bottom w:val="single" w:sz="8" w:space="0" w:color="FFFFFF"/>
+              <w:right w:val="single" w:sz="8" w:space="0" w:color="FFFFFF"/>
+            </w:tcBorders>
+            <w:shd w:val="clear" w:color="auto" w:fill="E9EDF4"/>
+            <w:tcMar>
+              <w:top w:w="72" w:type="dxa"/>
+              <w:left w:w="144" w:type="dxa"/>
+              <w:bottom w:w="72" w:type="dxa"/>
+              <w:right w:w="144" w:type="dxa"/>
+            </w:tcMar>
+            <w:hideMark/>
+          </w:tcPr>
+          <w:p>
+            <w:pPr>
+              <w:ind w:left="927"/>
+              <w:rPr>
+                <w:rFonts w:ascii="Times New Roman" w:hAnsi="Times New Roman" w:cs="Times New Roman"/>
+              </w:rPr>
+            </w:pPr>
+            <w:r>
+              <w:rPr>
+                <w:rFonts w:ascii="Times New Roman" w:hAnsi="Times New Roman" w:cs="Times New Roman"/>
+                <w:b/>
+                <w:bCs/>
+                <w:lang w:val="en-AU"/>
+              </w:rPr>
+              <w:t>Phụ thuộc hàm</w:t>
+            </w:r>
+          </w:p>
+        </w:tc>
+      </w:tr>
+      <w:tr>
+        <w:trPr>
+          <w:trHeight w:val="1078"/>
+        </w:trPr>
+        <w:tc>
+          <w:tcPr>
+            <w:tcW w:w="3959" w:type="dxa"/>
+            <w:tcBorders>
+              <w:top w:val="single" w:sz="8" w:space="0" w:color="FFFFFF"/>
+              <w:left w:val="single" w:sz="8" w:space="0" w:color="FFFFFF"/>
+              <w:bottom w:val="single" w:sz="8" w:space="0" w:color="FFFFFF"/>
+              <w:right w:val="single" w:sz="8" w:space="0" w:color="FFFFFF"/>
+            </w:tcBorders>
+            <w:shd w:val="clear" w:color="auto" w:fill="D0D8E8"/>
+            <w:tcMar>
+              <w:top w:w="72" w:type="dxa"/>
+              <w:left w:w="144" w:type="dxa"/>
+              <w:bottom w:w="72" w:type="dxa"/>
+              <w:right w:w="144" w:type="dxa"/>
+            </w:tcMar>
+            <w:hideMark/>
+          </w:tcPr>
+          <w:p>
+            <w:pPr>
+              <w:rPr>
+                <w:rFonts w:ascii="Times New Roman" w:hAnsi="Times New Roman" w:cs="Times New Roman"/>
+              </w:rPr>
+            </w:pPr>
+            <w:r>
+              <w:rPr>
+                <w:rFonts w:ascii="Times New Roman" w:hAnsi="Times New Roman" w:cs="Times New Roman"/>
+              </w:rPr>
+              <w:t>Mỗi admin có duy nhất  1 tên tài khoản admin +mật khẩu chỉ thuộc v</w:t>
+            </w:r>
+            <w:r>
+              <w:rPr>
+                <w:rFonts w:ascii="Times New Roman" w:hAnsi="Times New Roman" w:cs="Times New Roman"/>
+              </w:rPr>
+              <w:t>ề</w:t>
+            </w:r>
+            <w:r>
+              <w:rPr>
+                <w:rFonts w:ascii="Times New Roman" w:hAnsi="Times New Roman" w:cs="Times New Roman"/>
+              </w:rPr>
+              <w:t xml:space="preserve"> 1 IDAd</w:t>
+            </w:r>
+          </w:p>
+        </w:tc>
+        <w:tc>
+          <w:tcPr>
+            <w:tcW w:w="5641" w:type="dxa"/>
+            <w:tcBorders>
+              <w:top w:val="single" w:sz="8" w:space="0" w:color="FFFFFF"/>
+              <w:left w:val="single" w:sz="8" w:space="0" w:color="FFFFFF"/>
+              <w:bottom w:val="single" w:sz="8" w:space="0" w:color="FFFFFF"/>
+              <w:right w:val="single" w:sz="8" w:space="0" w:color="FFFFFF"/>
+            </w:tcBorders>
+            <w:shd w:val="clear" w:color="auto" w:fill="D0D8E8"/>
+            <w:tcMar>
+              <w:top w:w="72" w:type="dxa"/>
+              <w:left w:w="144" w:type="dxa"/>
+              <w:bottom w:w="72" w:type="dxa"/>
+              <w:right w:w="144" w:type="dxa"/>
+            </w:tcMar>
+            <w:hideMark/>
+          </w:tcPr>
+          <w:p>
+            <w:pPr>
+              <w:ind w:left="927"/>
+              <w:rPr>
+                <w:rFonts w:ascii="Times New Roman" w:hAnsi="Times New Roman" w:cs="Times New Roman"/>
+              </w:rPr>
+            </w:pPr>
+            <w:r>
+              <w:rPr>
+                <w:rFonts w:ascii="Times New Roman" w:hAnsi="Times New Roman" w:cs="Times New Roman"/>
+                <w:b/>
+                <w:bCs/>
+              </w:rPr>
+              <w:t>IDAd</w:t>
+            </w:r>
+            <w:r>
+              <w:rPr>
+                <w:rFonts w:ascii="Times New Roman" w:hAnsi="Times New Roman" w:cs="Times New Roman"/>
+              </w:rPr>
+              <w:t xml:space="preserve"> </w:t>
+            </w:r>
+            <w:r>
+              <w:rPr>
+                <w:rFonts w:ascii="Times New Roman" w:hAnsi="Times New Roman" w:cs="Times New Roman"/>
+                <w:lang w:val="en-AU"/>
+              </w:rPr>
+              <w:sym w:font="Wingdings" w:char="00E0"/>
+            </w:r>
+            <w:r>
+              <w:rPr>
+                <w:rFonts w:ascii="Times New Roman" w:hAnsi="Times New Roman" w:cs="Times New Roman"/>
+              </w:rPr>
+              <w:t xml:space="preserve"> tên tài khoản + mật khẩu</w:t>
+            </w:r>
+          </w:p>
+          <w:p>
+            <w:pPr>
+              <w:rPr>
+                <w:rFonts w:ascii="Times New Roman" w:hAnsi="Times New Roman" w:cs="Times New Roman"/>
+              </w:rPr>
+            </w:pPr>
+          </w:p>
+          <w:p>
+            <w:pPr>
+              <w:ind w:left="927"/>
+              <w:rPr>
+                <w:rFonts w:ascii="Times New Roman" w:hAnsi="Times New Roman" w:cs="Times New Roman"/>
+              </w:rPr>
+            </w:pPr>
+          </w:p>
+          <w:p>
+            <w:pPr>
+              <w:ind w:left="927"/>
+              <w:rPr>
+                <w:rFonts w:ascii="Times New Roman" w:hAnsi="Times New Roman" w:cs="Times New Roman"/>
+              </w:rPr>
+            </w:pPr>
+          </w:p>
+        </w:tc>
+      </w:tr>
+      <w:tr>
+        <w:trPr>
+          <w:trHeight w:val="18"/>
+        </w:trPr>
+        <w:tc>
+          <w:tcPr>
+            <w:tcW w:w="3959" w:type="dxa"/>
+            <w:tcBorders>
+              <w:top w:val="single" w:sz="8" w:space="0" w:color="FFFFFF"/>
+              <w:left w:val="single" w:sz="8" w:space="0" w:color="FFFFFF"/>
+              <w:bottom w:val="single" w:sz="8" w:space="0" w:color="FFFFFF"/>
+              <w:right w:val="single" w:sz="8" w:space="0" w:color="FFFFFF"/>
+            </w:tcBorders>
+            <w:shd w:val="clear" w:color="auto" w:fill="D0D8E8"/>
+            <w:tcMar>
+              <w:top w:w="72" w:type="dxa"/>
+              <w:left w:w="144" w:type="dxa"/>
+              <w:bottom w:w="72" w:type="dxa"/>
+              <w:right w:w="144" w:type="dxa"/>
+            </w:tcMar>
+            <w:hideMark/>
+          </w:tcPr>
+          <w:p>
+            <w:pPr>
+              <w:rPr>
+                <w:rFonts w:ascii="Times New Roman" w:hAnsi="Times New Roman" w:cs="Times New Roman"/>
+              </w:rPr>
+            </w:pPr>
+            <w:r>
+              <w:rPr>
+                <w:rFonts w:ascii="Times New Roman" w:hAnsi="Times New Roman" w:cs="Times New Roman"/>
+                <w:b/>
+                <w:bCs/>
+              </w:rPr>
+              <w:t>Chuẩn hóa:</w:t>
+            </w:r>
+          </w:p>
+          <w:p>
+            <w:pPr>
+              <w:rPr>
+                <w:rFonts w:ascii="Times New Roman" w:hAnsi="Times New Roman" w:cs="Times New Roman"/>
+              </w:rPr>
+            </w:pPr>
+            <w:r>
+              <w:rPr>
+                <w:rFonts w:ascii="Times New Roman" w:hAnsi="Times New Roman" w:cs="Times New Roman"/>
+              </w:rPr>
+              <w:t xml:space="preserve">                   </w:t>
+            </w:r>
+            <w:r>
+              <w:rPr>
+                <w:rFonts w:ascii="Times New Roman" w:hAnsi="Times New Roman" w:cs="Times New Roman"/>
+              </w:rPr>
+              <w:t xml:space="preserve">Khóa: K = IDAd; </w:t>
+            </w:r>
+          </w:p>
+          <w:p>
+            <w:pPr>
+              <w:rPr>
+                <w:rFonts w:ascii="Times New Roman" w:hAnsi="Times New Roman" w:cs="Times New Roman"/>
+              </w:rPr>
+            </w:pPr>
+            <w:r>
+              <w:rPr>
+                <w:rFonts w:ascii="Times New Roman" w:hAnsi="Times New Roman" w:cs="Times New Roman"/>
+              </w:rPr>
+              <w:t xml:space="preserve">             Quan hệ trên đã ở dạng chuẩn 3</w:t>
+            </w:r>
+          </w:p>
+        </w:tc>
+        <w:tc>
+          <w:tcPr>
+            <w:tcW w:w="5641" w:type="dxa"/>
+            <w:tcBorders>
+              <w:top w:val="single" w:sz="8" w:space="0" w:color="FFFFFF"/>
+              <w:left w:val="single" w:sz="8" w:space="0" w:color="FFFFFF"/>
+              <w:bottom w:val="single" w:sz="8" w:space="0" w:color="FFFFFF"/>
+              <w:right w:val="single" w:sz="8" w:space="0" w:color="FFFFFF"/>
+            </w:tcBorders>
+            <w:shd w:val="clear" w:color="auto" w:fill="D0D8E8"/>
+            <w:tcMar>
+              <w:top w:w="72" w:type="dxa"/>
+              <w:left w:w="144" w:type="dxa"/>
+              <w:bottom w:w="72" w:type="dxa"/>
+              <w:right w:w="144" w:type="dxa"/>
+            </w:tcMar>
+            <w:hideMark/>
+          </w:tcPr>
+          <w:p>
+            <w:pPr>
+              <w:ind w:left="927"/>
+              <w:rPr>
+                <w:rFonts w:ascii="Times New Roman" w:hAnsi="Times New Roman" w:cs="Times New Roman"/>
+              </w:rPr>
+            </w:pPr>
+          </w:p>
+        </w:tc>
+      </w:tr>
+    </w:tbl>
+    <w:p>
+      <w:pPr>
+        <w:rPr>
+          <w:lang w:val="en-US"/>
+        </w:rPr>
+      </w:pPr>
+      <w:r>
+        <w:rPr>
+          <w:lang w:val="en-US"/>
+        </w:rPr>
+        <w:t>Bảng đơn hàng</w:t>
+      </w:r>
+    </w:p>
+    <w:p>
+      <w:pPr>
+        <w:rPr>
+          <w:lang w:val="en-US"/>
+        </w:rPr>
+      </w:pPr>
+      <w:r>
+        <w:rPr>
+          <w:lang w:val="en-US"/>
+        </w:rPr>
+        <w:t>Bảng người vận hành</w:t>
+      </w:r>
+    </w:p>
+    <w:tbl>
+      <w:tblPr>
+        <w:tblW w:w="9600" w:type="dxa"/>
+        <w:tblInd w:w="-10" w:type="dxa"/>
+        <w:tblCellMar>
+          <w:left w:w="0" w:type="dxa"/>
+          <w:right w:w="0" w:type="dxa"/>
+        </w:tblCellMar>
+        <w:tblLook w:val="04A0" w:firstRow="1" w:lastRow="0" w:firstColumn="1" w:lastColumn="0" w:noHBand="0" w:noVBand="1"/>
+      </w:tblPr>
+      <w:tblGrid>
+        <w:gridCol w:w="3959"/>
+        <w:gridCol w:w="5641"/>
+      </w:tblGrid>
+      <w:tr>
+        <w:trPr>
+          <w:trHeight w:val="493"/>
+        </w:trPr>
+        <w:tc>
+          <w:tcPr>
+            <w:tcW w:w="9600" w:type="dxa"/>
+            <w:gridSpan w:val="2"/>
+            <w:tcBorders>
+              <w:top w:val="single" w:sz="8" w:space="0" w:color="FFFFFF"/>
+              <w:left w:val="single" w:sz="8" w:space="0" w:color="FFFFFF"/>
+              <w:bottom w:val="single" w:sz="24" w:space="0" w:color="FFFFFF"/>
+              <w:right w:val="single" w:sz="8" w:space="0" w:color="FFFFFF"/>
+            </w:tcBorders>
+            <w:shd w:val="clear" w:color="auto" w:fill="4F81BD"/>
+            <w:tcMar>
+              <w:top w:w="72" w:type="dxa"/>
+              <w:left w:w="144" w:type="dxa"/>
+              <w:bottom w:w="72" w:type="dxa"/>
+              <w:right w:w="144" w:type="dxa"/>
+            </w:tcMar>
+            <w:hideMark/>
+          </w:tcPr>
+          <w:p>
+            <w:pPr>
+              <w:ind w:left="927"/>
+              <w:jc w:val="center"/>
+              <w:rPr>
+                <w:rFonts w:ascii="Times New Roman" w:hAnsi="Times New Roman" w:cs="Times New Roman"/>
+              </w:rPr>
+            </w:pPr>
+            <w:r>
+              <w:rPr>
+                <w:rFonts w:ascii="Times New Roman" w:hAnsi="Times New Roman" w:cs="Times New Roman"/>
+                <w:b/>
+                <w:bCs/>
+                <w:lang w:val="en-AU"/>
+              </w:rPr>
+              <w:t>Bảng người vận hành</w:t>
+            </w:r>
+          </w:p>
+        </w:tc>
+      </w:tr>
+      <w:tr>
+        <w:trPr>
+          <w:trHeight w:val="336"/>
+        </w:trPr>
+        <w:tc>
+          <w:tcPr>
+            <w:tcW w:w="3959" w:type="dxa"/>
+            <w:tcBorders>
+              <w:top w:val="single" w:sz="24" w:space="0" w:color="FFFFFF"/>
+              <w:left w:val="single" w:sz="8" w:space="0" w:color="FFFFFF"/>
+              <w:bottom w:val="single" w:sz="8" w:space="0" w:color="FFFFFF"/>
+              <w:right w:val="single" w:sz="8" w:space="0" w:color="FFFFFF"/>
+            </w:tcBorders>
+            <w:shd w:val="clear" w:color="auto" w:fill="D0D8E8"/>
+            <w:tcMar>
+              <w:top w:w="72" w:type="dxa"/>
+              <w:left w:w="144" w:type="dxa"/>
+              <w:bottom w:w="72" w:type="dxa"/>
+              <w:right w:w="144" w:type="dxa"/>
+            </w:tcMar>
+            <w:hideMark/>
+          </w:tcPr>
+          <w:p>
+            <w:pPr>
+              <w:ind w:left="927"/>
+              <w:jc w:val="center"/>
+              <w:rPr>
+                <w:rFonts w:ascii="Times New Roman" w:hAnsi="Times New Roman" w:cs="Times New Roman"/>
+              </w:rPr>
+            </w:pPr>
+            <w:r>
+              <w:rPr>
+                <w:rFonts w:ascii="Times New Roman" w:hAnsi="Times New Roman" w:cs="Times New Roman"/>
+                <w:b/>
+                <w:bCs/>
+                <w:lang w:val="en-AU"/>
+              </w:rPr>
+              <w:lastRenderedPageBreak/>
+              <w:t>Thuộc tính</w:t>
+            </w:r>
+          </w:p>
+        </w:tc>
+        <w:tc>
+          <w:tcPr>
+            <w:tcW w:w="5641" w:type="dxa"/>
+            <w:tcBorders>
+              <w:top w:val="single" w:sz="24" w:space="0" w:color="FFFFFF"/>
+              <w:left w:val="single" w:sz="8" w:space="0" w:color="FFFFFF"/>
+              <w:bottom w:val="single" w:sz="8" w:space="0" w:color="FFFFFF"/>
+              <w:right w:val="single" w:sz="8" w:space="0" w:color="FFFFFF"/>
+            </w:tcBorders>
+            <w:shd w:val="clear" w:color="auto" w:fill="D0D8E8"/>
+            <w:tcMar>
+              <w:top w:w="72" w:type="dxa"/>
+              <w:left w:w="144" w:type="dxa"/>
+              <w:bottom w:w="72" w:type="dxa"/>
+              <w:right w:w="144" w:type="dxa"/>
+            </w:tcMar>
+            <w:hideMark/>
+          </w:tcPr>
+          <w:p>
+            <w:pPr>
+              <w:jc w:val="center"/>
+              <w:rPr>
+                <w:rFonts w:ascii="Times New Roman" w:hAnsi="Times New Roman" w:cs="Times New Roman"/>
+              </w:rPr>
+            </w:pPr>
+            <w:r>
+              <w:rPr>
+                <w:b/>
+                <w:bCs/>
+              </w:rPr>
+              <w:t xml:space="preserve">IDNv, #IDAd, </w:t>
+            </w:r>
+            <w:r>
+              <w:t>Tên, Số Đt, tài khoản người vận hành, mật khẩu</w:t>
+            </w:r>
+          </w:p>
+        </w:tc>
+      </w:tr>
+      <w:tr>
+        <w:trPr>
+          <w:trHeight w:val="292"/>
+        </w:trPr>
+        <w:tc>
+          <w:tcPr>
+            <w:tcW w:w="3959" w:type="dxa"/>
+            <w:tcBorders>
+              <w:top w:val="single" w:sz="8" w:space="0" w:color="FFFFFF"/>
+              <w:left w:val="single" w:sz="8" w:space="0" w:color="FFFFFF"/>
+              <w:bottom w:val="single" w:sz="8" w:space="0" w:color="FFFFFF"/>
+              <w:right w:val="single" w:sz="8" w:space="0" w:color="FFFFFF"/>
+            </w:tcBorders>
+            <w:shd w:val="clear" w:color="auto" w:fill="E9EDF4"/>
+            <w:tcMar>
+              <w:top w:w="72" w:type="dxa"/>
+              <w:left w:w="144" w:type="dxa"/>
+              <w:bottom w:w="72" w:type="dxa"/>
+              <w:right w:w="144" w:type="dxa"/>
+            </w:tcMar>
+            <w:hideMark/>
+          </w:tcPr>
+          <w:p>
+            <w:pPr>
+              <w:jc w:val="center"/>
+              <w:rPr>
+                <w:rFonts w:ascii="Times New Roman" w:hAnsi="Times New Roman" w:cs="Times New Roman"/>
+              </w:rPr>
+            </w:pPr>
+            <w:r>
+              <w:rPr>
+                <w:rFonts w:ascii="Times New Roman" w:hAnsi="Times New Roman" w:cs="Times New Roman"/>
+                <w:b/>
+                <w:bCs/>
+              </w:rPr>
+              <w:t>Ràng buộc &amp; Quy tắc nghiệp vụ</w:t>
+            </w:r>
+          </w:p>
+        </w:tc>
+        <w:tc>
+          <w:tcPr>
+            <w:tcW w:w="5641" w:type="dxa"/>
+            <w:tcBorders>
+              <w:top w:val="single" w:sz="8" w:space="0" w:color="FFFFFF"/>
+              <w:left w:val="single" w:sz="8" w:space="0" w:color="FFFFFF"/>
+              <w:bottom w:val="single" w:sz="8" w:space="0" w:color="FFFFFF"/>
+              <w:right w:val="single" w:sz="8" w:space="0" w:color="FFFFFF"/>
+            </w:tcBorders>
+            <w:shd w:val="clear" w:color="auto" w:fill="E9EDF4"/>
+            <w:tcMar>
+              <w:top w:w="72" w:type="dxa"/>
+              <w:left w:w="144" w:type="dxa"/>
+              <w:bottom w:w="72" w:type="dxa"/>
+              <w:right w:w="144" w:type="dxa"/>
+            </w:tcMar>
+            <w:hideMark/>
+          </w:tcPr>
+          <w:p>
+            <w:pPr>
+              <w:ind w:left="927"/>
+              <w:jc w:val="center"/>
+              <w:rPr>
+                <w:rFonts w:ascii="Times New Roman" w:hAnsi="Times New Roman" w:cs="Times New Roman"/>
+              </w:rPr>
+            </w:pPr>
+            <w:r>
+              <w:rPr>
+                <w:rFonts w:ascii="Times New Roman" w:hAnsi="Times New Roman" w:cs="Times New Roman"/>
+                <w:b/>
+                <w:bCs/>
+                <w:lang w:val="en-AU"/>
+              </w:rPr>
+              <w:t>Phụ thuộc hàm</w:t>
+            </w:r>
+          </w:p>
+        </w:tc>
+      </w:tr>
+      <w:tr>
+        <w:trPr>
+          <w:trHeight w:val="1078"/>
+        </w:trPr>
+        <w:tc>
+          <w:tcPr>
+            <w:tcW w:w="3959" w:type="dxa"/>
+            <w:tcBorders>
+              <w:top w:val="single" w:sz="8" w:space="0" w:color="FFFFFF"/>
+              <w:left w:val="single" w:sz="8" w:space="0" w:color="FFFFFF"/>
+              <w:bottom w:val="single" w:sz="8" w:space="0" w:color="FFFFFF"/>
+              <w:right w:val="single" w:sz="8" w:space="0" w:color="FFFFFF"/>
+            </w:tcBorders>
+            <w:shd w:val="clear" w:color="auto" w:fill="D0D8E8"/>
+            <w:tcMar>
+              <w:top w:w="72" w:type="dxa"/>
+              <w:left w:w="144" w:type="dxa"/>
+              <w:bottom w:w="72" w:type="dxa"/>
+              <w:right w:w="144" w:type="dxa"/>
+            </w:tcMar>
+            <w:hideMark/>
+          </w:tcPr>
+          <w:p>
+            <w:pPr>
+              <w:rPr>
+                <w:rFonts w:ascii="Times New Roman" w:hAnsi="Times New Roman" w:cs="Times New Roman"/>
+              </w:rPr>
+            </w:pPr>
+            <w:r>
+              <w:rPr>
+                <w:rFonts w:ascii="Times New Roman" w:hAnsi="Times New Roman" w:cs="Times New Roman"/>
+              </w:rPr>
+              <w:t>Mỗi người vận hành c</w:t>
+            </w:r>
+            <w:r>
+              <w:rPr>
+                <w:rFonts w:ascii="Times New Roman" w:hAnsi="Times New Roman" w:cs="Times New Roman"/>
+              </w:rPr>
+              <w:t>ó</w:t>
+            </w:r>
+            <w:r>
+              <w:rPr>
+                <w:rFonts w:ascii="Times New Roman" w:hAnsi="Times New Roman" w:cs="Times New Roman"/>
+              </w:rPr>
+              <w:t xml:space="preserve"> tên , s</w:t>
+            </w:r>
+            <w:r>
+              <w:rPr>
+                <w:rFonts w:ascii="Times New Roman" w:hAnsi="Times New Roman" w:cs="Times New Roman"/>
+              </w:rPr>
+              <w:t>ố</w:t>
+            </w:r>
+            <w:r>
+              <w:rPr>
+                <w:rFonts w:ascii="Times New Roman" w:hAnsi="Times New Roman" w:cs="Times New Roman"/>
+              </w:rPr>
+              <w:t xml:space="preserve"> đt, tài khoản người vận hành ứng với duy nhất 1 IDNv</w:t>
+            </w:r>
+          </w:p>
+        </w:tc>
+        <w:tc>
+          <w:tcPr>
+            <w:tcW w:w="5641" w:type="dxa"/>
+            <w:tcBorders>
+              <w:top w:val="single" w:sz="8" w:space="0" w:color="FFFFFF"/>
+              <w:left w:val="single" w:sz="8" w:space="0" w:color="FFFFFF"/>
+              <w:bottom w:val="single" w:sz="8" w:space="0" w:color="FFFFFF"/>
+              <w:right w:val="single" w:sz="8" w:space="0" w:color="FFFFFF"/>
+            </w:tcBorders>
+            <w:shd w:val="clear" w:color="auto" w:fill="D0D8E8"/>
+            <w:tcMar>
+              <w:top w:w="72" w:type="dxa"/>
+              <w:left w:w="144" w:type="dxa"/>
+              <w:bottom w:w="72" w:type="dxa"/>
+              <w:right w:w="144" w:type="dxa"/>
+            </w:tcMar>
+            <w:hideMark/>
+          </w:tcPr>
+          <w:p>
+            <w:pPr>
+              <w:ind w:left="927"/>
+              <w:jc w:val="center"/>
+              <w:rPr>
+                <w:rFonts w:ascii="Times New Roman" w:hAnsi="Times New Roman" w:cs="Times New Roman"/>
+              </w:rPr>
+            </w:pPr>
+            <w:r>
+              <w:rPr>
+                <w:rFonts w:ascii="Times New Roman" w:hAnsi="Times New Roman" w:cs="Times New Roman"/>
+                <w:b/>
+                <w:bCs/>
+              </w:rPr>
+              <w:t>IDNv</w:t>
+            </w:r>
+            <w:r>
+              <w:rPr>
+                <w:rFonts w:ascii="Times New Roman" w:hAnsi="Times New Roman" w:cs="Times New Roman"/>
+              </w:rPr>
+              <w:t xml:space="preserve"> </w:t>
+            </w:r>
+            <w:r>
+              <w:rPr>
+                <w:rFonts w:ascii="Times New Roman" w:hAnsi="Times New Roman" w:cs="Times New Roman"/>
+                <w:lang w:val="en-AU"/>
+              </w:rPr>
+              <w:sym w:font="Wingdings" w:char="00E0"/>
+            </w:r>
+            <w:r>
+              <w:rPr>
+                <w:rFonts w:ascii="Times New Roman" w:hAnsi="Times New Roman" w:cs="Times New Roman"/>
+              </w:rPr>
+              <w:t xml:space="preserve"> </w:t>
+            </w:r>
+            <w:r>
+              <w:t>Tên</w:t>
+            </w:r>
+            <w:r>
+              <w:t>+</w:t>
+            </w:r>
+            <w:r>
+              <w:t xml:space="preserve"> Số Đt</w:t>
+            </w:r>
+            <w:r>
+              <w:t>+</w:t>
+            </w:r>
+            <w:r>
+              <w:t xml:space="preserve"> tài khoản người vận hành</w:t>
+            </w:r>
+            <w:r>
+              <w:t>+</w:t>
+            </w:r>
+            <w:r>
+              <w:t xml:space="preserve"> mật khẩu</w:t>
+            </w:r>
+            <w:r>
+              <w:t>+</w:t>
+            </w:r>
+            <w:r>
+              <w:rPr>
+                <w:b/>
+                <w:bCs/>
+              </w:rPr>
+              <w:t>#IDAd</w:t>
+            </w:r>
+          </w:p>
+          <w:p>
+            <w:pPr>
+              <w:jc w:val="center"/>
+              <w:rPr>
+                <w:rFonts w:ascii="Times New Roman" w:hAnsi="Times New Roman" w:cs="Times New Roman"/>
+              </w:rPr>
+            </w:pPr>
+          </w:p>
+          <w:p>
+            <w:pPr>
+              <w:ind w:left="927"/>
+              <w:jc w:val="center"/>
+              <w:rPr>
+                <w:rFonts w:ascii="Times New Roman" w:hAnsi="Times New Roman" w:cs="Times New Roman"/>
+              </w:rPr>
+            </w:pPr>
+          </w:p>
+          <w:p>
+            <w:pPr>
+              <w:ind w:left="927"/>
+              <w:jc w:val="center"/>
+              <w:rPr>
+                <w:rFonts w:ascii="Times New Roman" w:hAnsi="Times New Roman" w:cs="Times New Roman"/>
+              </w:rPr>
+            </w:pPr>
+          </w:p>
+        </w:tc>
+      </w:tr>
+      <w:tr>
+        <w:trPr>
+          <w:trHeight w:val="18"/>
+        </w:trPr>
+        <w:tc>
+          <w:tcPr>
+            <w:tcW w:w="3959" w:type="dxa"/>
+            <w:tcBorders>
+              <w:top w:val="single" w:sz="8" w:space="0" w:color="FFFFFF"/>
+              <w:left w:val="single" w:sz="8" w:space="0" w:color="FFFFFF"/>
+              <w:bottom w:val="single" w:sz="8" w:space="0" w:color="FFFFFF"/>
+              <w:right w:val="single" w:sz="8" w:space="0" w:color="FFFFFF"/>
+            </w:tcBorders>
+            <w:shd w:val="clear" w:color="auto" w:fill="D0D8E8"/>
+            <w:tcMar>
+              <w:top w:w="72" w:type="dxa"/>
+              <w:left w:w="144" w:type="dxa"/>
+              <w:bottom w:w="72" w:type="dxa"/>
+              <w:right w:w="144" w:type="dxa"/>
+            </w:tcMar>
+            <w:hideMark/>
+          </w:tcPr>
+          <w:p>
+            <w:pPr>
+              <w:jc w:val="center"/>
+              <w:rPr>
+                <w:rFonts w:ascii="Times New Roman" w:hAnsi="Times New Roman" w:cs="Times New Roman"/>
+              </w:rPr>
+            </w:pPr>
+            <w:r>
+              <w:rPr>
+                <w:rFonts w:ascii="Times New Roman" w:hAnsi="Times New Roman" w:cs="Times New Roman"/>
+                <w:b/>
+                <w:bCs/>
+              </w:rPr>
+              <w:t>Chuẩn hóa:</w:t>
+            </w:r>
+          </w:p>
+          <w:p>
+            <w:pPr>
+              <w:jc w:val="center"/>
+              <w:rPr>
+                <w:rFonts w:ascii="Times New Roman" w:hAnsi="Times New Roman" w:cs="Times New Roman"/>
+              </w:rPr>
+            </w:pPr>
+            <w:r>
+              <w:rPr>
+                <w:rFonts w:ascii="Times New Roman" w:hAnsi="Times New Roman" w:cs="Times New Roman"/>
+              </w:rPr>
+              <w:t xml:space="preserve">Khóa: K = </w:t>
+            </w:r>
+            <w:r>
+              <w:rPr>
+                <w:rFonts w:ascii="Times New Roman" w:hAnsi="Times New Roman" w:cs="Times New Roman"/>
+                <w:b/>
+                <w:bCs/>
+              </w:rPr>
+              <w:t>IDNv</w:t>
+            </w:r>
+            <w:r>
+              <w:rPr>
+                <w:rFonts w:ascii="Times New Roman" w:hAnsi="Times New Roman" w:cs="Times New Roman"/>
+              </w:rPr>
+              <w:t>;</w:t>
+            </w:r>
+          </w:p>
+          <w:p>
+            <w:pPr>
+              <w:jc w:val="center"/>
+              <w:rPr>
+                <w:rFonts w:ascii="Times New Roman" w:hAnsi="Times New Roman" w:cs="Times New Roman"/>
+              </w:rPr>
+            </w:pPr>
+            <w:r>
+              <w:rPr>
+                <w:rFonts w:ascii="Times New Roman" w:hAnsi="Times New Roman" w:cs="Times New Roman"/>
+              </w:rPr>
+              <w:t>Quan hệ trên đã ở dạng chuẩn 3</w:t>
+            </w:r>
+          </w:p>
+        </w:tc>
+        <w:tc>
+          <w:tcPr>
+            <w:tcW w:w="5641" w:type="dxa"/>
+            <w:tcBorders>
+              <w:top w:val="single" w:sz="8" w:space="0" w:color="FFFFFF"/>
+              <w:left w:val="single" w:sz="8" w:space="0" w:color="FFFFFF"/>
+              <w:bottom w:val="single" w:sz="8" w:space="0" w:color="FFFFFF"/>
+              <w:right w:val="single" w:sz="8" w:space="0" w:color="FFFFFF"/>
+            </w:tcBorders>
+            <w:shd w:val="clear" w:color="auto" w:fill="D0D8E8"/>
+            <w:tcMar>
+              <w:top w:w="72" w:type="dxa"/>
+              <w:left w:w="144" w:type="dxa"/>
+              <w:bottom w:w="72" w:type="dxa"/>
+              <w:right w:w="144" w:type="dxa"/>
+            </w:tcMar>
+            <w:hideMark/>
+          </w:tcPr>
+          <w:p>
+            <w:pPr>
+              <w:ind w:left="927"/>
+              <w:jc w:val="center"/>
+              <w:rPr>
+                <w:rFonts w:ascii="Times New Roman" w:hAnsi="Times New Roman" w:cs="Times New Roman"/>
+              </w:rPr>
+            </w:pPr>
+          </w:p>
+        </w:tc>
+      </w:tr>
+    </w:tbl>
+    <w:p/>
+    <w:p>
+      <w:pPr>
+        <w:rPr>
+          <w:lang w:val="en-US"/>
+        </w:rPr>
+      </w:pPr>
+      <w:r>
+        <w:rPr>
+          <w:lang w:val="en-US"/>
+        </w:rPr>
+        <w:t>Bảng dây chuyền</w:t>
+      </w:r>
+    </w:p>
+    <w:p/>
+    <w:p/>
+    <w:tbl>
+      <w:tblPr>
+        <w:tblW w:w="9600" w:type="dxa"/>
+        <w:tblInd w:w="-10" w:type="dxa"/>
+        <w:tblCellMar>
+          <w:left w:w="0" w:type="dxa"/>
+          <w:right w:w="0" w:type="dxa"/>
+        </w:tblCellMar>
+        <w:tblLook w:val="04A0" w:firstRow="1" w:lastRow="0" w:firstColumn="1" w:lastColumn="0" w:noHBand="0" w:noVBand="1"/>
+      </w:tblPr>
+      <w:tblGrid>
+        <w:gridCol w:w="3959"/>
+        <w:gridCol w:w="5641"/>
+      </w:tblGrid>
+      <w:tr>
+        <w:trPr>
+          <w:trHeight w:val="493"/>
+        </w:trPr>
+        <w:tc>
+          <w:tcPr>
+            <w:tcW w:w="9600" w:type="dxa"/>
+            <w:gridSpan w:val="2"/>
+            <w:tcBorders>
+              <w:top w:val="single" w:sz="8" w:space="0" w:color="FFFFFF"/>
+              <w:left w:val="single" w:sz="8" w:space="0" w:color="FFFFFF"/>
+              <w:bottom w:val="single" w:sz="24" w:space="0" w:color="FFFFFF"/>
+              <w:right w:val="single" w:sz="8" w:space="0" w:color="FFFFFF"/>
+            </w:tcBorders>
+            <w:shd w:val="clear" w:color="auto" w:fill="4F81BD"/>
+            <w:tcMar>
+              <w:top w:w="72" w:type="dxa"/>
+              <w:left w:w="144" w:type="dxa"/>
+              <w:bottom w:w="72" w:type="dxa"/>
+              <w:right w:w="144" w:type="dxa"/>
+            </w:tcMar>
+            <w:hideMark/>
+          </w:tcPr>
+          <w:p>
+            <w:pPr>
+              <w:ind w:left="927"/>
+              <w:jc w:val="center"/>
+              <w:rPr>
+                <w:rFonts w:ascii="Times New Roman" w:hAnsi="Times New Roman" w:cs="Times New Roman"/>
+              </w:rPr>
+            </w:pPr>
+            <w:r>
+              <w:rPr>
+                <w:rFonts w:ascii="Times New Roman" w:hAnsi="Times New Roman" w:cs="Times New Roman"/>
+                <w:b/>
+                <w:bCs/>
+                <w:lang w:val="en-AU"/>
+              </w:rPr>
+              <w:t>Bảng dây chuyền</w:t>
+            </w:r>
+          </w:p>
+        </w:tc>
+      </w:tr>
+      <w:tr>
+        <w:trPr>
+          <w:trHeight w:val="336"/>
+        </w:trPr>
+        <w:tc>
+          <w:tcPr>
+            <w:tcW w:w="3959" w:type="dxa"/>
+            <w:tcBorders>
+              <w:top w:val="single" w:sz="24" w:space="0" w:color="FFFFFF"/>
+              <w:left w:val="single" w:sz="8" w:space="0" w:color="FFFFFF"/>
+              <w:bottom w:val="single" w:sz="8" w:space="0" w:color="FFFFFF"/>
+              <w:right w:val="single" w:sz="8" w:space="0" w:color="FFFFFF"/>
+            </w:tcBorders>
+            <w:shd w:val="clear" w:color="auto" w:fill="D0D8E8"/>
+            <w:tcMar>
+              <w:top w:w="72" w:type="dxa"/>
+              <w:left w:w="144" w:type="dxa"/>
+              <w:bottom w:w="72" w:type="dxa"/>
+              <w:right w:w="144" w:type="dxa"/>
+            </w:tcMar>
+            <w:hideMark/>
+          </w:tcPr>
+          <w:p>
+            <w:pPr>
+              <w:ind w:left="927"/>
+              <w:rPr>
+                <w:rFonts w:ascii="Times New Roman" w:hAnsi="Times New Roman" w:cs="Times New Roman"/>
+              </w:rPr>
+            </w:pPr>
+            <w:r>
+              <w:rPr>
+                <w:rFonts w:ascii="Times New Roman" w:hAnsi="Times New Roman" w:cs="Times New Roman"/>
+                <w:b/>
+                <w:bCs/>
+                <w:lang w:val="en-AU"/>
+              </w:rPr>
+              <w:t>Thuộc tính</w:t>
+            </w:r>
+          </w:p>
+        </w:tc>
+        <w:tc>
+          <w:tcPr>
+            <w:tcW w:w="5641" w:type="dxa"/>
+            <w:tcBorders>
+              <w:top w:val="single" w:sz="24" w:space="0" w:color="FFFFFF"/>
+              <w:left w:val="single" w:sz="8" w:space="0" w:color="FFFFFF"/>
+              <w:bottom w:val="single" w:sz="8" w:space="0" w:color="FFFFFF"/>
+              <w:right w:val="single" w:sz="8" w:space="0" w:color="FFFFFF"/>
+            </w:tcBorders>
+            <w:shd w:val="clear" w:color="auto" w:fill="D0D8E8"/>
+            <w:tcMar>
+              <w:top w:w="72" w:type="dxa"/>
+              <w:left w:w="144" w:type="dxa"/>
+              <w:bottom w:w="72" w:type="dxa"/>
+              <w:right w:w="144" w:type="dxa"/>
+            </w:tcMar>
+            <w:hideMark/>
+          </w:tcPr>
+          <w:p>
+            <w:r>
+              <w:rPr>
+                <w:b/>
+                <w:bCs/>
+              </w:rPr>
+              <w:t>#IDNv</w:t>
+            </w:r>
+            <w:r>
+              <w:t xml:space="preserve">, </w:t>
+            </w:r>
+            <w:r>
+              <w:rPr>
+                <w:b/>
+                <w:bCs/>
+              </w:rPr>
+              <w:t>Tên dây truyền</w:t>
+            </w:r>
+            <w:r>
+              <w:t xml:space="preserve"> </w:t>
+            </w:r>
+            <w:r>
+              <w:t>,</w:t>
+            </w:r>
+            <w:r>
+              <w:t xml:space="preserve"> Phiên hoạt động,</w:t>
+            </w:r>
+            <w:r>
+              <w:t>tốc độ tối đa,tốc độ chạy,số người lao động, thời gian chạy, thời gian dừng</w:t>
+            </w:r>
+          </w:p>
+        </w:tc>
+      </w:tr>
+      <w:tr>
+        <w:trPr>
+          <w:trHeight w:val="292"/>
+        </w:trPr>
+        <w:tc>
+          <w:tcPr>
+            <w:tcW w:w="3959" w:type="dxa"/>
+            <w:tcBorders>
+              <w:top w:val="single" w:sz="8" w:space="0" w:color="FFFFFF"/>
+              <w:left w:val="single" w:sz="8" w:space="0" w:color="FFFFFF"/>
+              <w:bottom w:val="single" w:sz="8" w:space="0" w:color="FFFFFF"/>
+              <w:right w:val="single" w:sz="8" w:space="0" w:color="FFFFFF"/>
+            </w:tcBorders>
+            <w:shd w:val="clear" w:color="auto" w:fill="E9EDF4"/>
+            <w:tcMar>
+              <w:top w:w="72" w:type="dxa"/>
+              <w:left w:w="144" w:type="dxa"/>
+              <w:bottom w:w="72" w:type="dxa"/>
+              <w:right w:w="144" w:type="dxa"/>
+            </w:tcMar>
+            <w:hideMark/>
+          </w:tcPr>
+          <w:p>
+            <w:pPr>
+              <w:rPr>
+                <w:rFonts w:ascii="Times New Roman" w:hAnsi="Times New Roman" w:cs="Times New Roman"/>
+              </w:rPr>
+            </w:pPr>
+            <w:r>
+              <w:rPr>
+                <w:rFonts w:ascii="Times New Roman" w:hAnsi="Times New Roman" w:cs="Times New Roman"/>
+                <w:b/>
+                <w:bCs/>
+              </w:rPr>
+              <w:t>Ràng buộc &amp; Quy tắc nghiệp vụ</w:t>
+            </w:r>
+          </w:p>
+        </w:tc>
+        <w:tc>
+          <w:tcPr>
+            <w:tcW w:w="5641" w:type="dxa"/>
+            <w:tcBorders>
+              <w:top w:val="single" w:sz="8" w:space="0" w:color="FFFFFF"/>
+              <w:left w:val="single" w:sz="8" w:space="0" w:color="FFFFFF"/>
+              <w:bottom w:val="single" w:sz="8" w:space="0" w:color="FFFFFF"/>
+              <w:right w:val="single" w:sz="8" w:space="0" w:color="FFFFFF"/>
+            </w:tcBorders>
+            <w:shd w:val="clear" w:color="auto" w:fill="E9EDF4"/>
+            <w:tcMar>
+              <w:top w:w="72" w:type="dxa"/>
+              <w:left w:w="144" w:type="dxa"/>
+              <w:bottom w:w="72" w:type="dxa"/>
+              <w:right w:w="144" w:type="dxa"/>
+            </w:tcMar>
+            <w:hideMark/>
+          </w:tcPr>
+          <w:p>
+            <w:pPr>
+              <w:ind w:left="927"/>
+              <w:rPr>
+                <w:rFonts w:ascii="Times New Roman" w:hAnsi="Times New Roman" w:cs="Times New Roman"/>
+              </w:rPr>
+            </w:pPr>
+            <w:r>
+              <w:rPr>
+                <w:rFonts w:ascii="Times New Roman" w:hAnsi="Times New Roman" w:cs="Times New Roman"/>
+                <w:b/>
+                <w:bCs/>
+                <w:lang w:val="en-AU"/>
+              </w:rPr>
+              <w:t>Phụ thuộc hàm</w:t>
+            </w:r>
+          </w:p>
+        </w:tc>
+      </w:tr>
+      <w:tr>
+        <w:trPr>
+          <w:trHeight w:val="1078"/>
+        </w:trPr>
+        <w:tc>
+          <w:tcPr>
+            <w:tcW w:w="3959" w:type="dxa"/>
+            <w:tcBorders>
+              <w:top w:val="single" w:sz="8" w:space="0" w:color="FFFFFF"/>
+              <w:left w:val="single" w:sz="8" w:space="0" w:color="FFFFFF"/>
+              <w:bottom w:val="single" w:sz="8" w:space="0" w:color="FFFFFF"/>
+              <w:right w:val="single" w:sz="8" w:space="0" w:color="FFFFFF"/>
+            </w:tcBorders>
+            <w:shd w:val="clear" w:color="auto" w:fill="D0D8E8"/>
+            <w:tcMar>
+              <w:top w:w="72" w:type="dxa"/>
+              <w:left w:w="144" w:type="dxa"/>
+              <w:bottom w:w="72" w:type="dxa"/>
+              <w:right w:w="144" w:type="dxa"/>
+            </w:tcMar>
+            <w:hideMark/>
+          </w:tcPr>
+          <w:p>
+            <w:pPr>
+              <w:rPr>
+                <w:rFonts w:ascii="Times New Roman" w:hAnsi="Times New Roman" w:cs="Times New Roman"/>
+              </w:rPr>
+            </w:pPr>
+            <w:r>
+              <w:rPr>
+                <w:rFonts w:ascii="Times New Roman" w:hAnsi="Times New Roman" w:cs="Times New Roman"/>
+              </w:rPr>
+              <w:lastRenderedPageBreak/>
+              <w:t>Một dây truyền có tên dây truyền và tốc độ tối đa</w:t>
+            </w:r>
+          </w:p>
+        </w:tc>
+        <w:tc>
+          <w:tcPr>
+            <w:tcW w:w="5641" w:type="dxa"/>
+            <w:tcBorders>
+              <w:top w:val="single" w:sz="8" w:space="0" w:color="FFFFFF"/>
+              <w:left w:val="single" w:sz="8" w:space="0" w:color="FFFFFF"/>
+              <w:bottom w:val="single" w:sz="8" w:space="0" w:color="FFFFFF"/>
+              <w:right w:val="single" w:sz="8" w:space="0" w:color="FFFFFF"/>
+            </w:tcBorders>
+            <w:shd w:val="clear" w:color="auto" w:fill="D0D8E8"/>
+            <w:tcMar>
+              <w:top w:w="72" w:type="dxa"/>
+              <w:left w:w="144" w:type="dxa"/>
+              <w:bottom w:w="72" w:type="dxa"/>
+              <w:right w:w="144" w:type="dxa"/>
+            </w:tcMar>
+            <w:hideMark/>
+          </w:tcPr>
+          <w:p>
+            <w:pPr>
+              <w:ind w:left="927"/>
+              <w:rPr>
+                <w:rFonts w:ascii="Times New Roman" w:hAnsi="Times New Roman" w:cs="Times New Roman"/>
+              </w:rPr>
+            </w:pPr>
+            <w:r>
+              <w:rPr>
+                <w:rFonts w:ascii="Times New Roman" w:hAnsi="Times New Roman" w:cs="Times New Roman"/>
+                <w:b/>
+                <w:bCs/>
+              </w:rPr>
+              <w:t>Tên dây truyền</w:t>
+            </w:r>
+            <w:r>
+              <w:rPr>
+                <w:rFonts w:ascii="Times New Roman" w:hAnsi="Times New Roman" w:cs="Times New Roman"/>
+                <w:lang w:val="en-AU"/>
+              </w:rPr>
+              <w:sym w:font="Wingdings" w:char="00E0"/>
+            </w:r>
+            <w:r>
+              <w:rPr>
+                <w:rFonts w:ascii="Times New Roman" w:hAnsi="Times New Roman" w:cs="Times New Roman"/>
+              </w:rPr>
+              <w:t xml:space="preserve"> tốc độ tối đa</w:t>
+            </w:r>
+          </w:p>
+          <w:p>
+            <w:pPr>
+              <w:rPr>
+                <w:rFonts w:ascii="Times New Roman" w:hAnsi="Times New Roman" w:cs="Times New Roman"/>
+              </w:rPr>
+            </w:pPr>
+          </w:p>
+          <w:p>
+            <w:pPr>
+              <w:ind w:left="927"/>
+              <w:rPr>
+                <w:rFonts w:ascii="Times New Roman" w:hAnsi="Times New Roman" w:cs="Times New Roman"/>
+              </w:rPr>
+            </w:pPr>
+          </w:p>
+          <w:p>
+            <w:pPr>
+              <w:ind w:left="927"/>
+              <w:rPr>
+                <w:rFonts w:ascii="Times New Roman" w:hAnsi="Times New Roman" w:cs="Times New Roman"/>
+              </w:rPr>
+            </w:pPr>
+          </w:p>
+        </w:tc>
+      </w:tr>
+      <w:tr>
+        <w:trPr>
+          <w:trHeight w:val="1078"/>
+        </w:trPr>
+        <w:tc>
+          <w:tcPr>
+            <w:tcW w:w="3959" w:type="dxa"/>
+            <w:tcBorders>
+              <w:top w:val="single" w:sz="8" w:space="0" w:color="FFFFFF"/>
+              <w:left w:val="single" w:sz="8" w:space="0" w:color="FFFFFF"/>
+              <w:bottom w:val="single" w:sz="8" w:space="0" w:color="FFFFFF"/>
+              <w:right w:val="single" w:sz="8" w:space="0" w:color="FFFFFF"/>
+            </w:tcBorders>
+            <w:shd w:val="clear" w:color="auto" w:fill="D0D8E8"/>
+            <w:tcMar>
+              <w:top w:w="72" w:type="dxa"/>
+              <w:left w:w="144" w:type="dxa"/>
+              <w:bottom w:w="72" w:type="dxa"/>
+              <w:right w:w="144" w:type="dxa"/>
+            </w:tcMar>
+          </w:tcPr>
+          <w:p>
+            <w:pPr>
+              <w:rPr>
+                <w:rFonts w:ascii="Times New Roman" w:hAnsi="Times New Roman" w:cs="Times New Roman"/>
+              </w:rPr>
+            </w:pPr>
+            <w:r>
+              <w:rPr>
+                <w:rFonts w:ascii="Times New Roman" w:hAnsi="Times New Roman" w:cs="Times New Roman"/>
+              </w:rPr>
+              <w:t>Mỗi phiên hoạt động sẽ c</w:t>
+            </w:r>
+            <w:r>
+              <w:rPr>
+                <w:rFonts w:ascii="Times New Roman" w:hAnsi="Times New Roman" w:cs="Times New Roman"/>
+              </w:rPr>
+              <w:t>ó</w:t>
+            </w:r>
+            <w:r>
+              <w:rPr>
+                <w:rFonts w:ascii="Times New Roman" w:hAnsi="Times New Roman" w:cs="Times New Roman"/>
+              </w:rPr>
+              <w:t xml:space="preserve"> th</w:t>
+            </w:r>
+            <w:r>
+              <w:rPr>
+                <w:rFonts w:ascii="Times New Roman" w:hAnsi="Times New Roman" w:cs="Times New Roman"/>
+              </w:rPr>
+              <w:t xml:space="preserve">ời </w:t>
+            </w:r>
+            <w:r>
+              <w:rPr>
+                <w:rFonts w:ascii="Times New Roman" w:hAnsi="Times New Roman" w:cs="Times New Roman"/>
+              </w:rPr>
+              <w:t>gian chạy, th</w:t>
+            </w:r>
+            <w:r>
+              <w:rPr>
+                <w:rFonts w:ascii="Times New Roman" w:hAnsi="Times New Roman" w:cs="Times New Roman"/>
+              </w:rPr>
+              <w:t>ời</w:t>
+            </w:r>
+            <w:r>
+              <w:rPr>
+                <w:rFonts w:ascii="Times New Roman" w:hAnsi="Times New Roman" w:cs="Times New Roman"/>
+              </w:rPr>
+              <w:t xml:space="preserve"> gian dừng ,tốc độ chạy , s</w:t>
+            </w:r>
+            <w:r>
+              <w:rPr>
+                <w:rFonts w:ascii="Times New Roman" w:hAnsi="Times New Roman" w:cs="Times New Roman"/>
+              </w:rPr>
+              <w:t>ố</w:t>
+            </w:r>
+            <w:r>
+              <w:rPr>
+                <w:rFonts w:ascii="Times New Roman" w:hAnsi="Times New Roman" w:cs="Times New Roman"/>
+              </w:rPr>
+              <w:t xml:space="preserve"> người lao </w:t>
+            </w:r>
+            <w:r>
+              <w:rPr>
+                <w:rFonts w:ascii="Times New Roman" w:hAnsi="Times New Roman" w:cs="Times New Roman"/>
+              </w:rPr>
+              <w:t>đ</w:t>
+            </w:r>
+            <w:r>
+              <w:rPr>
+                <w:rFonts w:ascii="Times New Roman" w:hAnsi="Times New Roman" w:cs="Times New Roman"/>
+              </w:rPr>
+              <w:t>ộng</w:t>
+            </w:r>
+          </w:p>
+        </w:tc>
+        <w:tc>
+          <w:tcPr>
+            <w:tcW w:w="5641" w:type="dxa"/>
+            <w:tcBorders>
+              <w:top w:val="single" w:sz="8" w:space="0" w:color="FFFFFF"/>
+              <w:left w:val="single" w:sz="8" w:space="0" w:color="FFFFFF"/>
+              <w:bottom w:val="single" w:sz="8" w:space="0" w:color="FFFFFF"/>
+              <w:right w:val="single" w:sz="8" w:space="0" w:color="FFFFFF"/>
+            </w:tcBorders>
+            <w:shd w:val="clear" w:color="auto" w:fill="D0D8E8"/>
+            <w:tcMar>
+              <w:top w:w="72" w:type="dxa"/>
+              <w:left w:w="144" w:type="dxa"/>
+              <w:bottom w:w="72" w:type="dxa"/>
+              <w:right w:w="144" w:type="dxa"/>
+            </w:tcMar>
+          </w:tcPr>
+          <w:p>
+            <w:pPr>
+              <w:ind w:left="927"/>
+              <w:rPr>
+                <w:rFonts w:ascii="Times New Roman" w:hAnsi="Times New Roman" w:cs="Times New Roman"/>
+                <w:b/>
+                <w:bCs/>
+              </w:rPr>
+            </w:pPr>
+            <w:r>
+              <w:rPr>
+                <w:b/>
+                <w:bCs/>
+              </w:rPr>
+              <w:t>#IDNv</w:t>
+            </w:r>
+            <w:r>
+              <w:rPr>
+                <w:rFonts w:ascii="Times New Roman" w:hAnsi="Times New Roman" w:cs="Times New Roman"/>
+                <w:b/>
+                <w:bCs/>
+              </w:rPr>
+              <w:t xml:space="preserve"> </w:t>
+            </w:r>
+            <w:r>
+              <w:rPr>
+                <w:rFonts w:ascii="Times New Roman" w:hAnsi="Times New Roman" w:cs="Times New Roman"/>
+                <w:b/>
+                <w:bCs/>
+              </w:rPr>
+              <w:t>,</w:t>
+            </w:r>
+            <w:r>
+              <w:rPr>
+                <w:rFonts w:ascii="Times New Roman" w:hAnsi="Times New Roman" w:cs="Times New Roman"/>
+                <w:b/>
+                <w:bCs/>
+              </w:rPr>
+              <w:t>Phiên hoạt động</w:t>
+            </w:r>
+            <w:r>
+              <w:rPr>
+                <w:rFonts w:ascii="Times New Roman" w:hAnsi="Times New Roman" w:cs="Times New Roman"/>
+                <w:lang w:val="en-AU"/>
+              </w:rPr>
+              <w:sym w:font="Wingdings" w:char="00E0"/>
+            </w:r>
+            <w:r>
+              <w:t xml:space="preserve"> tốc độ chạy,số người lao động, thời gian chạy, thời gian dừng</w:t>
+            </w:r>
+          </w:p>
+        </w:tc>
+      </w:tr>
+      <w:tr>
+        <w:trPr>
+          <w:trHeight w:val="18"/>
+        </w:trPr>
+        <w:tc>
+          <w:tcPr>
+            <w:tcW w:w="3959" w:type="dxa"/>
+            <w:tcBorders>
+              <w:top w:val="single" w:sz="8" w:space="0" w:color="FFFFFF"/>
+              <w:left w:val="single" w:sz="8" w:space="0" w:color="FFFFFF"/>
+              <w:bottom w:val="single" w:sz="8" w:space="0" w:color="FFFFFF"/>
+              <w:right w:val="single" w:sz="8" w:space="0" w:color="FFFFFF"/>
+            </w:tcBorders>
+            <w:shd w:val="clear" w:color="auto" w:fill="D0D8E8"/>
+            <w:tcMar>
+              <w:top w:w="72" w:type="dxa"/>
+              <w:left w:w="144" w:type="dxa"/>
+              <w:bottom w:w="72" w:type="dxa"/>
+              <w:right w:w="144" w:type="dxa"/>
+            </w:tcMar>
+            <w:hideMark/>
+          </w:tcPr>
+          <w:p>
+            <w:pPr>
+              <w:rPr>
+                <w:rFonts w:ascii="Times New Roman" w:hAnsi="Times New Roman" w:cs="Times New Roman"/>
+              </w:rPr>
+            </w:pPr>
+            <w:r>
+              <w:rPr>
+                <w:rFonts w:ascii="Times New Roman" w:hAnsi="Times New Roman" w:cs="Times New Roman"/>
+                <w:b/>
+                <w:bCs/>
+              </w:rPr>
+              <w:t>Chuẩn hóa:</w:t>
+            </w:r>
+          </w:p>
+          <w:p>
+            <w:pPr>
+              <w:rPr>
+                <w:rFonts w:ascii="Times New Roman" w:hAnsi="Times New Roman" w:cs="Times New Roman"/>
+              </w:rPr>
+            </w:pPr>
+            <w:r>
+              <w:rPr>
+                <w:rFonts w:ascii="Times New Roman" w:hAnsi="Times New Roman" w:cs="Times New Roman"/>
+              </w:rPr>
+              <w:t xml:space="preserve"> </w:t>
+            </w:r>
+            <w:r>
+              <w:rPr>
+                <w:rFonts w:ascii="Times New Roman" w:hAnsi="Times New Roman" w:cs="Times New Roman"/>
+              </w:rPr>
+              <w:t xml:space="preserve">Khóa: K = </w:t>
+            </w:r>
+            <w:r>
+              <w:rPr>
+                <w:rFonts w:ascii="Times New Roman" w:hAnsi="Times New Roman" w:cs="Times New Roman"/>
+              </w:rPr>
+              <w:t>ID</w:t>
+            </w:r>
+            <w:r>
+              <w:rPr>
+                <w:rFonts w:ascii="Times New Roman" w:hAnsi="Times New Roman" w:cs="Times New Roman"/>
+              </w:rPr>
+              <w:t>Nv, Tên dây chuyền</w:t>
+            </w:r>
+            <w:r>
+              <w:rPr>
+                <w:rFonts w:ascii="Times New Roman" w:hAnsi="Times New Roman" w:cs="Times New Roman"/>
+              </w:rPr>
+              <w:t xml:space="preserve">; </w:t>
+            </w:r>
+          </w:p>
+          <w:p>
+            <w:pPr>
+              <w:rPr>
+                <w:rFonts w:ascii="Times New Roman" w:hAnsi="Times New Roman" w:cs="Times New Roman"/>
+              </w:rPr>
+            </w:pPr>
+            <w:r>
+              <w:rPr>
+                <w:rFonts w:ascii="Times New Roman" w:hAnsi="Times New Roman" w:cs="Times New Roman"/>
+              </w:rPr>
+              <w:t xml:space="preserve">    </w:t>
+            </w:r>
+            <w:r>
+              <w:rPr>
+                <w:rFonts w:ascii="Times New Roman" w:hAnsi="Times New Roman" w:cs="Times New Roman"/>
+                <w:lang w:val="en-AU"/>
+              </w:rPr>
+              <w:t>Vi phạm chuẩn 2 và 3</w:t>
+            </w:r>
+          </w:p>
+          <w:p>
+            <w:pPr>
+              <w:numPr>
+                <w:ilvl w:val="0"/>
+                <w:numId w:val="14"/>
+              </w:numPr>
+              <w:spacing w:after="0" w:line="240" w:lineRule="auto"/>
+              <w:rPr>
+                <w:rFonts w:ascii="Times New Roman" w:hAnsi="Times New Roman" w:cs="Times New Roman"/>
+              </w:rPr>
+            </w:pPr>
+            <w:r>
+              <w:rPr>
+                <w:rFonts w:ascii="Times New Roman" w:hAnsi="Times New Roman" w:cs="Times New Roman"/>
+                <w:lang w:val="en-AU"/>
+              </w:rPr>
+              <w:t>Tách thành 2 quan hệ:</w:t>
+            </w:r>
+          </w:p>
+          <w:p>
+            <w:pPr>
+              <w:rPr>
+                <w:rFonts w:ascii="Times New Roman" w:hAnsi="Times New Roman" w:cs="Times New Roman"/>
+              </w:rPr>
+            </w:pPr>
+            <w:r>
+              <w:rPr>
+                <w:rFonts w:ascii="Times New Roman" w:hAnsi="Times New Roman" w:cs="Times New Roman"/>
+              </w:rPr>
+              <w:t>TtDaytruyen(</w:t>
+            </w:r>
+            <w:r>
+              <w:rPr>
+                <w:rFonts w:ascii="Times New Roman" w:hAnsi="Times New Roman" w:cs="Times New Roman"/>
+                <w:b/>
+                <w:bCs/>
+              </w:rPr>
+              <w:t>Tên dây truyền</w:t>
+            </w:r>
+            <w:r>
+              <w:rPr>
+                <w:rFonts w:ascii="Times New Roman" w:hAnsi="Times New Roman" w:cs="Times New Roman"/>
+              </w:rPr>
+              <w:t>,tốc độ tối đa)</w:t>
+            </w:r>
+          </w:p>
+          <w:p>
+            <w:pPr>
+              <w:rPr>
+                <w:rFonts w:ascii="Times New Roman" w:hAnsi="Times New Roman" w:cs="Times New Roman"/>
+              </w:rPr>
+            </w:pPr>
+            <w:r>
+              <w:rPr>
+                <w:rFonts w:ascii="Times New Roman" w:hAnsi="Times New Roman" w:cs="Times New Roman"/>
+              </w:rPr>
+              <w:t>HoatDong(</w:t>
+            </w:r>
+            <w:r>
+              <w:rPr>
+                <w:rFonts w:ascii="Times New Roman" w:hAnsi="Times New Roman" w:cs="Times New Roman"/>
+              </w:rPr>
+              <w:t>#</w:t>
+            </w:r>
+            <w:r>
+              <w:rPr>
+                <w:b/>
+                <w:bCs/>
+              </w:rPr>
+              <w:t>IDNv</w:t>
+            </w:r>
+            <w:r>
+              <w:rPr>
+                <w:rFonts w:ascii="Times New Roman" w:hAnsi="Times New Roman" w:cs="Times New Roman"/>
+                <w:b/>
+                <w:bCs/>
+              </w:rPr>
+              <w:t xml:space="preserve"> </w:t>
+            </w:r>
+            <w:r>
+              <w:rPr>
+                <w:rFonts w:ascii="Times New Roman" w:hAnsi="Times New Roman" w:cs="Times New Roman"/>
+                <w:b/>
+                <w:bCs/>
+              </w:rPr>
+              <w:t>,</w:t>
+            </w:r>
+            <w:r>
+              <w:rPr>
+                <w:rFonts w:ascii="Times New Roman" w:hAnsi="Times New Roman" w:cs="Times New Roman"/>
+                <w:b/>
+                <w:bCs/>
+              </w:rPr>
+              <w:t>Phiên hoạt động,</w:t>
+            </w:r>
+            <w:r>
+              <w:rPr>
+                <w:rFonts w:ascii="Times New Roman" w:hAnsi="Times New Roman" w:cs="Times New Roman"/>
+              </w:rPr>
+              <w:t xml:space="preserve"> tốc độ chạy, số người lao động, thời gian chạy, th</w:t>
+            </w:r>
+            <w:r>
+              <w:rPr>
+                <w:rFonts w:ascii="Times New Roman" w:hAnsi="Times New Roman" w:cs="Times New Roman"/>
+              </w:rPr>
+              <w:t>ời</w:t>
+            </w:r>
+            <w:r>
+              <w:rPr>
+                <w:rFonts w:ascii="Times New Roman" w:hAnsi="Times New Roman" w:cs="Times New Roman"/>
+              </w:rPr>
+              <w:t xml:space="preserve"> gian dừng)</w:t>
+            </w:r>
+          </w:p>
+        </w:tc>
+        <w:tc>
+          <w:tcPr>
+            <w:tcW w:w="5641" w:type="dxa"/>
+            <w:tcBorders>
+              <w:top w:val="single" w:sz="8" w:space="0" w:color="FFFFFF"/>
+              <w:left w:val="single" w:sz="8" w:space="0" w:color="FFFFFF"/>
+              <w:bottom w:val="single" w:sz="8" w:space="0" w:color="FFFFFF"/>
+              <w:right w:val="single" w:sz="8" w:space="0" w:color="FFFFFF"/>
+            </w:tcBorders>
+            <w:shd w:val="clear" w:color="auto" w:fill="D0D8E8"/>
+            <w:tcMar>
+              <w:top w:w="72" w:type="dxa"/>
+              <w:left w:w="144" w:type="dxa"/>
+              <w:bottom w:w="72" w:type="dxa"/>
+              <w:right w:w="144" w:type="dxa"/>
+            </w:tcMar>
+            <w:hideMark/>
+          </w:tcPr>
+          <w:p>
+            <w:pPr>
+              <w:ind w:left="927"/>
+              <w:rPr>
+                <w:rFonts w:ascii="Times New Roman" w:hAnsi="Times New Roman" w:cs="Times New Roman"/>
+                <w:b/>
+                <w:bCs/>
+              </w:rPr>
+            </w:pPr>
+          </w:p>
+        </w:tc>
+      </w:tr>
+    </w:tbl>
+    <w:p/>
+    <w:p/>
+    <w:p>
+      <w:pPr>
+        <w:rPr>
+          <w:lang w:val="en-US"/>
+        </w:rPr>
+      </w:pPr>
+      <w:r>
+        <w:rPr>
+          <w:lang w:val="en-US"/>
+        </w:rPr>
+        <w:t>Bảng lô</w:t>
+      </w:r>
+    </w:p>
+    <w:tbl>
+      <w:tblPr>
+        <w:tblW w:w="9600" w:type="dxa"/>
+        <w:tblInd w:w="-10" w:type="dxa"/>
+        <w:tblCellMar>
+          <w:left w:w="0" w:type="dxa"/>
+          <w:right w:w="0" w:type="dxa"/>
+        </w:tblCellMar>
+        <w:tblLook w:val="04A0" w:firstRow="1" w:lastRow="0" w:firstColumn="1" w:lastColumn="0" w:noHBand="0" w:noVBand="1"/>
+      </w:tblPr>
+      <w:tblGrid>
+        <w:gridCol w:w="3959"/>
+        <w:gridCol w:w="5641"/>
+      </w:tblGrid>
+      <w:tr>
+        <w:trPr>
+          <w:trHeight w:val="493"/>
+        </w:trPr>
+        <w:tc>
+          <w:tcPr>
+            <w:tcW w:w="9600" w:type="dxa"/>
+            <w:gridSpan w:val="2"/>
+            <w:tcBorders>
+              <w:top w:val="single" w:sz="8" w:space="0" w:color="FFFFFF"/>
+              <w:left w:val="single" w:sz="8" w:space="0" w:color="FFFFFF"/>
+              <w:bottom w:val="single" w:sz="24" w:space="0" w:color="FFFFFF"/>
+              <w:right w:val="single" w:sz="8" w:space="0" w:color="FFFFFF"/>
+            </w:tcBorders>
+            <w:shd w:val="clear" w:color="auto" w:fill="4F81BD"/>
+            <w:tcMar>
+              <w:top w:w="72" w:type="dxa"/>
+              <w:left w:w="144" w:type="dxa"/>
+              <w:bottom w:w="72" w:type="dxa"/>
+              <w:right w:w="144" w:type="dxa"/>
+            </w:tcMar>
+            <w:hideMark/>
+          </w:tcPr>
+          <w:p>
+            <w:pPr>
+              <w:ind w:left="927"/>
+              <w:jc w:val="center"/>
+              <w:rPr>
+                <w:rFonts w:ascii="Times New Roman" w:hAnsi="Times New Roman" w:cs="Times New Roman"/>
+              </w:rPr>
+            </w:pPr>
+            <w:r>
+              <w:rPr>
+                <w:rFonts w:ascii="Times New Roman" w:hAnsi="Times New Roman" w:cs="Times New Roman"/>
+                <w:b/>
+                <w:bCs/>
+                <w:lang w:val="en-AU"/>
+              </w:rPr>
+              <w:t xml:space="preserve">Bảng </w:t>
+            </w:r>
+            <w:r>
+              <w:rPr>
+                <w:rFonts w:ascii="Times New Roman" w:hAnsi="Times New Roman" w:cs="Times New Roman"/>
+                <w:b/>
+                <w:bCs/>
+                <w:lang w:val="en-AU"/>
+              </w:rPr>
+              <w:t>lô</w:t>
+            </w:r>
+          </w:p>
+        </w:tc>
+      </w:tr>
+      <w:tr>
+        <w:trPr>
+          <w:trHeight w:val="336"/>
+        </w:trPr>
+        <w:tc>
+          <w:tcPr>
+            <w:tcW w:w="3959" w:type="dxa"/>
+            <w:tcBorders>
+              <w:top w:val="single" w:sz="24" w:space="0" w:color="FFFFFF"/>
+              <w:left w:val="single" w:sz="8" w:space="0" w:color="FFFFFF"/>
+              <w:bottom w:val="single" w:sz="8" w:space="0" w:color="FFFFFF"/>
+              <w:right w:val="single" w:sz="8" w:space="0" w:color="FFFFFF"/>
+            </w:tcBorders>
+            <w:shd w:val="clear" w:color="auto" w:fill="D0D8E8"/>
+            <w:tcMar>
+              <w:top w:w="72" w:type="dxa"/>
+              <w:left w:w="144" w:type="dxa"/>
+              <w:bottom w:w="72" w:type="dxa"/>
+              <w:right w:w="144" w:type="dxa"/>
+            </w:tcMar>
+            <w:hideMark/>
+          </w:tcPr>
+          <w:p>
+            <w:pPr>
+              <w:ind w:left="927"/>
+              <w:rPr>
+                <w:rFonts w:ascii="Times New Roman" w:hAnsi="Times New Roman" w:cs="Times New Roman"/>
+              </w:rPr>
+            </w:pPr>
+            <w:r>
+              <w:rPr>
+                <w:rFonts w:ascii="Times New Roman" w:hAnsi="Times New Roman" w:cs="Times New Roman"/>
+                <w:b/>
+                <w:bCs/>
+                <w:lang w:val="en-AU"/>
+              </w:rPr>
+              <w:t>Thuộc tính</w:t>
+            </w:r>
+          </w:p>
+        </w:tc>
+        <w:tc>
+          <w:tcPr>
+            <w:tcW w:w="5641" w:type="dxa"/>
+            <w:tcBorders>
+              <w:top w:val="single" w:sz="24" w:space="0" w:color="FFFFFF"/>
+              <w:left w:val="single" w:sz="8" w:space="0" w:color="FFFFFF"/>
+              <w:bottom w:val="single" w:sz="8" w:space="0" w:color="FFFFFF"/>
+              <w:right w:val="single" w:sz="8" w:space="0" w:color="FFFFFF"/>
+            </w:tcBorders>
+            <w:shd w:val="clear" w:color="auto" w:fill="D0D8E8"/>
+            <w:tcMar>
+              <w:top w:w="72" w:type="dxa"/>
+              <w:left w:w="144" w:type="dxa"/>
+              <w:bottom w:w="72" w:type="dxa"/>
+              <w:right w:w="144" w:type="dxa"/>
+            </w:tcMar>
+            <w:hideMark/>
+          </w:tcPr>
+          <w:p>
+            <w:r>
+              <w:rPr>
+                <w:b/>
+                <w:bCs/>
+              </w:rPr>
+              <w:t>IDLo</w:t>
+            </w:r>
+            <w:r>
+              <w:rPr>
+                <w:b/>
+                <w:bCs/>
+              </w:rPr>
+              <w:t>,#</w:t>
+            </w:r>
+            <w:r>
+              <w:t xml:space="preserve"> </w:t>
+            </w:r>
+            <w:r>
+              <w:rPr>
+                <w:b/>
+                <w:bCs/>
+              </w:rPr>
+              <w:t>Phiên hoạt động</w:t>
+            </w:r>
+            <w:r>
+              <w:rPr>
+                <w:b/>
+                <w:bCs/>
+              </w:rPr>
+              <w:t>,#IDDh</w:t>
+            </w:r>
+            <w:r>
+              <w:rPr>
+                <w:b/>
+                <w:bCs/>
+              </w:rPr>
+              <w:t>,</w:t>
+            </w:r>
+            <w:r>
+              <w:t>Lỗi vật tư,thời gian bắt đầu</w:t>
+            </w:r>
+          </w:p>
+        </w:tc>
+      </w:tr>
+      <w:tr>
+        <w:trPr>
+          <w:trHeight w:val="292"/>
+        </w:trPr>
+        <w:tc>
+          <w:tcPr>
+            <w:tcW w:w="3959" w:type="dxa"/>
+            <w:tcBorders>
+              <w:top w:val="single" w:sz="8" w:space="0" w:color="FFFFFF"/>
+              <w:left w:val="single" w:sz="8" w:space="0" w:color="FFFFFF"/>
+              <w:bottom w:val="single" w:sz="8" w:space="0" w:color="FFFFFF"/>
+              <w:right w:val="single" w:sz="8" w:space="0" w:color="FFFFFF"/>
+            </w:tcBorders>
+            <w:shd w:val="clear" w:color="auto" w:fill="E9EDF4"/>
+            <w:tcMar>
+              <w:top w:w="72" w:type="dxa"/>
+              <w:left w:w="144" w:type="dxa"/>
+              <w:bottom w:w="72" w:type="dxa"/>
+              <w:right w:w="144" w:type="dxa"/>
+            </w:tcMar>
+            <w:hideMark/>
+          </w:tcPr>
+          <w:p>
+            <w:pPr>
+              <w:rPr>
+                <w:rFonts w:ascii="Times New Roman" w:hAnsi="Times New Roman" w:cs="Times New Roman"/>
+              </w:rPr>
+            </w:pPr>
+            <w:r>
+              <w:rPr>
+                <w:rFonts w:ascii="Times New Roman" w:hAnsi="Times New Roman" w:cs="Times New Roman"/>
+                <w:b/>
+                <w:bCs/>
+              </w:rPr>
+              <w:lastRenderedPageBreak/>
+              <w:t>Ràng buộc &amp; Quy tắc nghiệp vụ</w:t>
+            </w:r>
+          </w:p>
+        </w:tc>
+        <w:tc>
+          <w:tcPr>
+            <w:tcW w:w="5641" w:type="dxa"/>
+            <w:tcBorders>
+              <w:top w:val="single" w:sz="8" w:space="0" w:color="FFFFFF"/>
+              <w:left w:val="single" w:sz="8" w:space="0" w:color="FFFFFF"/>
+              <w:bottom w:val="single" w:sz="8" w:space="0" w:color="FFFFFF"/>
+              <w:right w:val="single" w:sz="8" w:space="0" w:color="FFFFFF"/>
+            </w:tcBorders>
+            <w:shd w:val="clear" w:color="auto" w:fill="E9EDF4"/>
+            <w:tcMar>
+              <w:top w:w="72" w:type="dxa"/>
+              <w:left w:w="144" w:type="dxa"/>
+              <w:bottom w:w="72" w:type="dxa"/>
+              <w:right w:w="144" w:type="dxa"/>
+            </w:tcMar>
+            <w:hideMark/>
+          </w:tcPr>
+          <w:p>
+            <w:pPr>
+              <w:ind w:left="927"/>
+              <w:rPr>
+                <w:rFonts w:ascii="Times New Roman" w:hAnsi="Times New Roman" w:cs="Times New Roman"/>
+              </w:rPr>
+            </w:pPr>
+            <w:r>
+              <w:rPr>
+                <w:rFonts w:ascii="Times New Roman" w:hAnsi="Times New Roman" w:cs="Times New Roman"/>
+                <w:b/>
+                <w:bCs/>
+                <w:lang w:val="en-AU"/>
+              </w:rPr>
+              <w:t>Phụ thuộc hàm</w:t>
+            </w:r>
+          </w:p>
+        </w:tc>
+      </w:tr>
+      <w:tr>
+        <w:trPr>
+          <w:trHeight w:val="1078"/>
+        </w:trPr>
+        <w:tc>
+          <w:tcPr>
+            <w:tcW w:w="3959" w:type="dxa"/>
+            <w:tcBorders>
+              <w:top w:val="single" w:sz="8" w:space="0" w:color="FFFFFF"/>
+              <w:left w:val="single" w:sz="8" w:space="0" w:color="FFFFFF"/>
+              <w:bottom w:val="single" w:sz="8" w:space="0" w:color="FFFFFF"/>
+              <w:right w:val="single" w:sz="8" w:space="0" w:color="FFFFFF"/>
+            </w:tcBorders>
+            <w:shd w:val="clear" w:color="auto" w:fill="D0D8E8"/>
+            <w:tcMar>
+              <w:top w:w="72" w:type="dxa"/>
+              <w:left w:w="144" w:type="dxa"/>
+              <w:bottom w:w="72" w:type="dxa"/>
+              <w:right w:w="144" w:type="dxa"/>
+            </w:tcMar>
+            <w:hideMark/>
+          </w:tcPr>
+          <w:p>
+            <w:pPr>
+              <w:rPr>
+                <w:rFonts w:ascii="Times New Roman" w:hAnsi="Times New Roman" w:cs="Times New Roman"/>
+              </w:rPr>
+            </w:pPr>
+            <w:r>
+              <w:rPr>
+                <w:rFonts w:ascii="Times New Roman" w:hAnsi="Times New Roman" w:cs="Times New Roman"/>
+              </w:rPr>
+              <w:t>Lỗi vật tư và th</w:t>
+            </w:r>
+            <w:r>
+              <w:rPr>
+                <w:rFonts w:ascii="Times New Roman" w:hAnsi="Times New Roman" w:cs="Times New Roman"/>
+              </w:rPr>
+              <w:t>ời</w:t>
+            </w:r>
+            <w:r>
+              <w:rPr>
+                <w:rFonts w:ascii="Times New Roman" w:hAnsi="Times New Roman" w:cs="Times New Roman"/>
+              </w:rPr>
+              <w:t xml:space="preserve"> gian bắt đầu của 1 lô phụ thuộc duy nhất vào IDLo</w:t>
+            </w:r>
+          </w:p>
+        </w:tc>
+        <w:tc>
+          <w:tcPr>
+            <w:tcW w:w="5641" w:type="dxa"/>
+            <w:tcBorders>
+              <w:top w:val="single" w:sz="8" w:space="0" w:color="FFFFFF"/>
+              <w:left w:val="single" w:sz="8" w:space="0" w:color="FFFFFF"/>
+              <w:bottom w:val="single" w:sz="8" w:space="0" w:color="FFFFFF"/>
+              <w:right w:val="single" w:sz="8" w:space="0" w:color="FFFFFF"/>
+            </w:tcBorders>
+            <w:shd w:val="clear" w:color="auto" w:fill="D0D8E8"/>
+            <w:tcMar>
+              <w:top w:w="72" w:type="dxa"/>
+              <w:left w:w="144" w:type="dxa"/>
+              <w:bottom w:w="72" w:type="dxa"/>
+              <w:right w:w="144" w:type="dxa"/>
+            </w:tcMar>
+            <w:hideMark/>
+          </w:tcPr>
+          <w:p>
+            <w:pPr>
+              <w:ind w:left="927"/>
+              <w:rPr>
+                <w:rFonts w:ascii="Times New Roman" w:hAnsi="Times New Roman" w:cs="Times New Roman"/>
+              </w:rPr>
+            </w:pPr>
+            <w:r>
+              <w:rPr>
+                <w:rFonts w:ascii="Times New Roman" w:hAnsi="Times New Roman" w:cs="Times New Roman"/>
+                <w:b/>
+                <w:bCs/>
+              </w:rPr>
+              <w:t>IDLo</w:t>
+            </w:r>
+            <w:r>
+              <w:rPr>
+                <w:rFonts w:ascii="Times New Roman" w:hAnsi="Times New Roman" w:cs="Times New Roman"/>
+                <w:lang w:val="en-AU"/>
+              </w:rPr>
+              <w:sym w:font="Wingdings" w:char="00E0"/>
+            </w:r>
+            <w:r>
+              <w:rPr>
+                <w:b/>
+                <w:bCs/>
+              </w:rPr>
+              <w:t>,#</w:t>
+            </w:r>
+            <w:r>
+              <w:t xml:space="preserve"> </w:t>
+            </w:r>
+            <w:r>
+              <w:rPr>
+                <w:b/>
+                <w:bCs/>
+              </w:rPr>
+              <w:t>Phiên hoạt động</w:t>
+            </w:r>
+            <w:r>
+              <w:rPr>
+                <w:b/>
+                <w:bCs/>
+              </w:rPr>
+              <w:t>+</w:t>
+            </w:r>
+            <w:r>
+              <w:rPr>
+                <w:b/>
+                <w:bCs/>
+              </w:rPr>
+              <w:t>#IDDh</w:t>
+            </w:r>
+            <w:r>
+              <w:rPr>
+                <w:b/>
+                <w:bCs/>
+              </w:rPr>
+              <w:t>+</w:t>
+            </w:r>
+            <w:r>
+              <w:t>Lỗi vật tư</w:t>
+            </w:r>
+            <w:r>
+              <w:t>+</w:t>
+            </w:r>
+            <w:r>
+              <w:t>thời gian bắt đầu</w:t>
+            </w:r>
+          </w:p>
+          <w:p>
+            <w:pPr>
+              <w:rPr>
+                <w:rFonts w:ascii="Times New Roman" w:hAnsi="Times New Roman" w:cs="Times New Roman"/>
+              </w:rPr>
+            </w:pPr>
+          </w:p>
+          <w:p>
+            <w:pPr>
+              <w:ind w:left="927"/>
+              <w:rPr>
+                <w:rFonts w:ascii="Times New Roman" w:hAnsi="Times New Roman" w:cs="Times New Roman"/>
+              </w:rPr>
+            </w:pPr>
+          </w:p>
+        </w:tc>
+      </w:tr>
+      <w:tr>
+        <w:trPr>
+          <w:trHeight w:val="18"/>
+        </w:trPr>
+        <w:tc>
+          <w:tcPr>
+            <w:tcW w:w="3959" w:type="dxa"/>
+            <w:tcBorders>
+              <w:top w:val="single" w:sz="8" w:space="0" w:color="FFFFFF"/>
+              <w:left w:val="single" w:sz="8" w:space="0" w:color="FFFFFF"/>
+              <w:bottom w:val="single" w:sz="8" w:space="0" w:color="FFFFFF"/>
+              <w:right w:val="single" w:sz="8" w:space="0" w:color="FFFFFF"/>
+            </w:tcBorders>
+            <w:shd w:val="clear" w:color="auto" w:fill="D0D8E8"/>
+            <w:tcMar>
+              <w:top w:w="72" w:type="dxa"/>
+              <w:left w:w="144" w:type="dxa"/>
+              <w:bottom w:w="72" w:type="dxa"/>
+              <w:right w:w="144" w:type="dxa"/>
+            </w:tcMar>
+            <w:hideMark/>
+          </w:tcPr>
+          <w:p>
+            <w:pPr>
+              <w:rPr>
+                <w:rFonts w:ascii="Times New Roman" w:hAnsi="Times New Roman" w:cs="Times New Roman"/>
+              </w:rPr>
+            </w:pPr>
+            <w:r>
+              <w:rPr>
+                <w:rFonts w:ascii="Times New Roman" w:hAnsi="Times New Roman" w:cs="Times New Roman"/>
+                <w:b/>
+                <w:bCs/>
+              </w:rPr>
+              <w:t>Chuẩn hóa:</w:t>
+            </w:r>
+          </w:p>
+          <w:p>
+            <w:pPr>
+              <w:rPr>
+                <w:rFonts w:ascii="Times New Roman" w:hAnsi="Times New Roman" w:cs="Times New Roman"/>
+              </w:rPr>
+            </w:pPr>
+            <w:r>
+              <w:rPr>
+                <w:rFonts w:ascii="Times New Roman" w:hAnsi="Times New Roman" w:cs="Times New Roman"/>
+              </w:rPr>
+              <w:t xml:space="preserve">                   </w:t>
+            </w:r>
+            <w:r>
+              <w:rPr>
+                <w:rFonts w:ascii="Times New Roman" w:hAnsi="Times New Roman" w:cs="Times New Roman"/>
+              </w:rPr>
+              <w:t>Khóa: K =</w:t>
+            </w:r>
+            <w:r>
+              <w:rPr>
+                <w:rFonts w:ascii="Times New Roman" w:hAnsi="Times New Roman" w:cs="Times New Roman"/>
+              </w:rPr>
+              <w:t>IDLo</w:t>
+            </w:r>
+            <w:r>
+              <w:rPr>
+                <w:rFonts w:ascii="Times New Roman" w:hAnsi="Times New Roman" w:cs="Times New Roman"/>
+              </w:rPr>
+              <w:t xml:space="preserve">; </w:t>
+            </w:r>
+          </w:p>
+          <w:p>
+            <w:pPr>
+              <w:rPr>
+                <w:rFonts w:ascii="Times New Roman" w:hAnsi="Times New Roman" w:cs="Times New Roman"/>
+              </w:rPr>
+            </w:pPr>
+            <w:r>
+              <w:rPr>
+                <w:rFonts w:ascii="Times New Roman" w:hAnsi="Times New Roman" w:cs="Times New Roman"/>
+              </w:rPr>
+              <w:t>Quan hệ trên đã ở dạng chuẩn 3</w:t>
+            </w:r>
+          </w:p>
+        </w:tc>
+        <w:tc>
+          <w:tcPr>
+            <w:tcW w:w="5641" w:type="dxa"/>
+            <w:tcBorders>
+              <w:top w:val="single" w:sz="8" w:space="0" w:color="FFFFFF"/>
+              <w:left w:val="single" w:sz="8" w:space="0" w:color="FFFFFF"/>
+              <w:bottom w:val="single" w:sz="8" w:space="0" w:color="FFFFFF"/>
+              <w:right w:val="single" w:sz="8" w:space="0" w:color="FFFFFF"/>
+            </w:tcBorders>
+            <w:shd w:val="clear" w:color="auto" w:fill="D0D8E8"/>
+            <w:tcMar>
+              <w:top w:w="72" w:type="dxa"/>
+              <w:left w:w="144" w:type="dxa"/>
+              <w:bottom w:w="72" w:type="dxa"/>
+              <w:right w:w="144" w:type="dxa"/>
+            </w:tcMar>
+            <w:hideMark/>
+          </w:tcPr>
+          <w:p>
+            <w:pPr>
+              <w:ind w:left="927"/>
+              <w:rPr>
+                <w:rFonts w:ascii="Times New Roman" w:hAnsi="Times New Roman" w:cs="Times New Roman"/>
+                <w:b/>
+                <w:bCs/>
+              </w:rPr>
+            </w:pPr>
+          </w:p>
+        </w:tc>
+      </w:tr>
+    </w:tbl>
+    <w:p>
+      <w:pPr>
+        <w:rPr>
+          <w:lang w:val="en-US"/>
+        </w:rPr>
+      </w:pPr>
+      <w:r>
+        <w:rPr>
+          <w:lang w:val="en-US"/>
+        </w:rPr>
+        <w:t>Bảng xuất</w:t>
+      </w:r>
+    </w:p>
+    <w:tbl>
+      <w:tblPr>
+        <w:tblW w:w="9600" w:type="dxa"/>
+        <w:tblInd w:w="-10" w:type="dxa"/>
+        <w:tblCellMar>
+          <w:left w:w="0" w:type="dxa"/>
+          <w:right w:w="0" w:type="dxa"/>
+        </w:tblCellMar>
+        <w:tblLook w:val="04A0" w:firstRow="1" w:lastRow="0" w:firstColumn="1" w:lastColumn="0" w:noHBand="0" w:noVBand="1"/>
+      </w:tblPr>
+      <w:tblGrid>
+        <w:gridCol w:w="4111"/>
+        <w:gridCol w:w="5489"/>
+      </w:tblGrid>
+      <w:tr>
+        <w:trPr>
+          <w:trHeight w:val="493"/>
+        </w:trPr>
+        <w:tc>
+          <w:tcPr>
+            <w:tcW w:w="9600" w:type="dxa"/>
+            <w:gridSpan w:val="2"/>
+            <w:tcBorders>
+              <w:top w:val="single" w:sz="8" w:space="0" w:color="FFFFFF"/>
+              <w:left w:val="single" w:sz="8" w:space="0" w:color="FFFFFF"/>
+              <w:bottom w:val="single" w:sz="24" w:space="0" w:color="FFFFFF"/>
+              <w:right w:val="single" w:sz="8" w:space="0" w:color="FFFFFF"/>
+            </w:tcBorders>
+            <w:shd w:val="clear" w:color="auto" w:fill="4F81BD"/>
+            <w:tcMar>
+              <w:top w:w="72" w:type="dxa"/>
+              <w:left w:w="144" w:type="dxa"/>
+              <w:bottom w:w="72" w:type="dxa"/>
+              <w:right w:w="144" w:type="dxa"/>
+            </w:tcMar>
+            <w:hideMark/>
+          </w:tcPr>
+          <w:p>
+            <w:pPr>
+              <w:ind w:left="927"/>
+              <w:jc w:val="center"/>
+              <w:rPr>
+                <w:rFonts w:ascii="Times New Roman" w:hAnsi="Times New Roman" w:cs="Times New Roman"/>
+              </w:rPr>
+            </w:pPr>
+            <w:r>
+              <w:rPr>
+                <w:rFonts w:ascii="Times New Roman" w:hAnsi="Times New Roman" w:cs="Times New Roman"/>
+                <w:b/>
+                <w:bCs/>
+                <w:lang w:val="en-AU"/>
+              </w:rPr>
+              <w:t xml:space="preserve">Bảng </w:t>
+            </w:r>
+            <w:r>
+              <w:rPr>
+                <w:rFonts w:ascii="Times New Roman" w:hAnsi="Times New Roman" w:cs="Times New Roman"/>
+                <w:b/>
+                <w:bCs/>
+                <w:lang w:val="en-AU"/>
+              </w:rPr>
+              <w:t>xuất</w:t>
+            </w:r>
+          </w:p>
+        </w:tc>
+      </w:tr>
+      <w:tr>
+        <w:trPr>
+          <w:trHeight w:val="336"/>
+        </w:trPr>
+        <w:tc>
+          <w:tcPr>
+            <w:tcW w:w="4111" w:type="dxa"/>
+            <w:tcBorders>
+              <w:top w:val="single" w:sz="24" w:space="0" w:color="FFFFFF"/>
+              <w:left w:val="single" w:sz="8" w:space="0" w:color="FFFFFF"/>
+              <w:bottom w:val="single" w:sz="8" w:space="0" w:color="FFFFFF"/>
+              <w:right w:val="single" w:sz="8" w:space="0" w:color="FFFFFF"/>
+            </w:tcBorders>
+            <w:shd w:val="clear" w:color="auto" w:fill="D0D8E8"/>
+            <w:tcMar>
+              <w:top w:w="72" w:type="dxa"/>
+              <w:left w:w="144" w:type="dxa"/>
+              <w:bottom w:w="72" w:type="dxa"/>
+              <w:right w:w="144" w:type="dxa"/>
+            </w:tcMar>
+            <w:hideMark/>
+          </w:tcPr>
+          <w:p>
+            <w:pPr>
+              <w:ind w:left="927"/>
+              <w:rPr>
+                <w:rFonts w:ascii="Times New Roman" w:hAnsi="Times New Roman" w:cs="Times New Roman"/>
+              </w:rPr>
+            </w:pPr>
+            <w:r>
+              <w:rPr>
+                <w:rFonts w:ascii="Times New Roman" w:hAnsi="Times New Roman" w:cs="Times New Roman"/>
+                <w:b/>
+                <w:bCs/>
+                <w:lang w:val="en-AU"/>
+              </w:rPr>
+              <w:t>Thuộc tính</w:t>
+            </w:r>
+          </w:p>
+        </w:tc>
+        <w:tc>
+          <w:tcPr>
+            <w:tcW w:w="5489" w:type="dxa"/>
+            <w:tcBorders>
+              <w:top w:val="single" w:sz="24" w:space="0" w:color="FFFFFF"/>
+              <w:left w:val="single" w:sz="8" w:space="0" w:color="FFFFFF"/>
+              <w:bottom w:val="single" w:sz="8" w:space="0" w:color="FFFFFF"/>
+              <w:right w:val="single" w:sz="8" w:space="0" w:color="FFFFFF"/>
+            </w:tcBorders>
+            <w:shd w:val="clear" w:color="auto" w:fill="D0D8E8"/>
+            <w:tcMar>
+              <w:top w:w="72" w:type="dxa"/>
+              <w:left w:w="144" w:type="dxa"/>
+              <w:bottom w:w="72" w:type="dxa"/>
+              <w:right w:w="144" w:type="dxa"/>
+            </w:tcMar>
+            <w:hideMark/>
+          </w:tcPr>
+          <w:p>
+            <w:r>
+              <w:rPr>
+                <w:b/>
+                <w:bCs/>
+              </w:rPr>
+              <w:t>#IDLo,</w:t>
+            </w:r>
+            <w:r>
+              <w:rPr>
+                <w:b/>
+                <w:bCs/>
+              </w:rPr>
+              <w:t>#Tên công đoạn,#IDSp,</w:t>
+            </w:r>
+            <w:r>
+              <w:t>thời gian xuất từng công đoạn, trạng thái, tỉ lệ lỗi từng công đoạn, điểm từng công đoạn</w:t>
+            </w:r>
+            <w:r>
+              <w:t>, s</w:t>
+            </w:r>
+            <w:r>
+              <w:t>ố</w:t>
+            </w:r>
+            <w:r>
+              <w:t xml:space="preserve"> lượng hoàn thành, th</w:t>
+            </w:r>
+            <w:r>
+              <w:t>ời</w:t>
+            </w:r>
+            <w:r>
+              <w:t xml:space="preserve"> gian hoàn thành lô</w:t>
+            </w:r>
+          </w:p>
+        </w:tc>
+      </w:tr>
+      <w:tr>
+        <w:trPr>
+          <w:trHeight w:val="292"/>
+        </w:trPr>
+        <w:tc>
+          <w:tcPr>
+            <w:tcW w:w="4111" w:type="dxa"/>
+            <w:tcBorders>
+              <w:top w:val="single" w:sz="8" w:space="0" w:color="FFFFFF"/>
+              <w:left w:val="single" w:sz="8" w:space="0" w:color="FFFFFF"/>
+              <w:bottom w:val="single" w:sz="8" w:space="0" w:color="FFFFFF"/>
+              <w:right w:val="single" w:sz="8" w:space="0" w:color="FFFFFF"/>
+            </w:tcBorders>
+            <w:shd w:val="clear" w:color="auto" w:fill="E9EDF4"/>
+            <w:tcMar>
+              <w:top w:w="72" w:type="dxa"/>
+              <w:left w:w="144" w:type="dxa"/>
+              <w:bottom w:w="72" w:type="dxa"/>
+              <w:right w:w="144" w:type="dxa"/>
+            </w:tcMar>
+            <w:hideMark/>
+          </w:tcPr>
+          <w:p>
+            <w:pPr>
+              <w:rPr>
+                <w:rFonts w:ascii="Times New Roman" w:hAnsi="Times New Roman" w:cs="Times New Roman"/>
+              </w:rPr>
+            </w:pPr>
+            <w:r>
+              <w:rPr>
+                <w:rFonts w:ascii="Times New Roman" w:hAnsi="Times New Roman" w:cs="Times New Roman"/>
+                <w:b/>
+                <w:bCs/>
+              </w:rPr>
+              <w:t>Ràng buộc &amp; Quy tắc nghiệp vụ</w:t>
+            </w:r>
+          </w:p>
+        </w:tc>
+        <w:tc>
+          <w:tcPr>
+            <w:tcW w:w="5489" w:type="dxa"/>
+            <w:tcBorders>
+              <w:top w:val="single" w:sz="8" w:space="0" w:color="FFFFFF"/>
+              <w:left w:val="single" w:sz="8" w:space="0" w:color="FFFFFF"/>
+              <w:bottom w:val="single" w:sz="8" w:space="0" w:color="FFFFFF"/>
+              <w:right w:val="single" w:sz="8" w:space="0" w:color="FFFFFF"/>
+            </w:tcBorders>
+            <w:shd w:val="clear" w:color="auto" w:fill="E9EDF4"/>
+            <w:tcMar>
+              <w:top w:w="72" w:type="dxa"/>
+              <w:left w:w="144" w:type="dxa"/>
+              <w:bottom w:w="72" w:type="dxa"/>
+              <w:right w:w="144" w:type="dxa"/>
+            </w:tcMar>
+            <w:hideMark/>
+          </w:tcPr>
+          <w:p>
+            <w:pPr>
+              <w:ind w:left="927"/>
+              <w:rPr>
+                <w:rFonts w:ascii="Times New Roman" w:hAnsi="Times New Roman" w:cs="Times New Roman"/>
+              </w:rPr>
+            </w:pPr>
+            <w:r>
+              <w:rPr>
+                <w:rFonts w:ascii="Times New Roman" w:hAnsi="Times New Roman" w:cs="Times New Roman"/>
+                <w:b/>
+                <w:bCs/>
+                <w:lang w:val="en-AU"/>
+              </w:rPr>
+              <w:t>Phụ thuộc hàm</w:t>
+            </w:r>
+          </w:p>
+        </w:tc>
+      </w:tr>
+      <w:tr>
+        <w:trPr>
+          <w:trHeight w:val="1078"/>
+        </w:trPr>
+        <w:tc>
+          <w:tcPr>
+            <w:tcW w:w="4111" w:type="dxa"/>
+            <w:tcBorders>
+              <w:top w:val="single" w:sz="8" w:space="0" w:color="FFFFFF"/>
+              <w:left w:val="single" w:sz="8" w:space="0" w:color="FFFFFF"/>
+              <w:bottom w:val="single" w:sz="8" w:space="0" w:color="FFFFFF"/>
+              <w:right w:val="single" w:sz="8" w:space="0" w:color="FFFFFF"/>
+            </w:tcBorders>
+            <w:shd w:val="clear" w:color="auto" w:fill="D0D8E8"/>
+            <w:tcMar>
+              <w:top w:w="72" w:type="dxa"/>
+              <w:left w:w="144" w:type="dxa"/>
+              <w:bottom w:w="72" w:type="dxa"/>
+              <w:right w:w="144" w:type="dxa"/>
+            </w:tcMar>
+            <w:hideMark/>
+          </w:tcPr>
+          <w:p>
+            <w:pPr>
+              <w:rPr>
+                <w:rFonts w:ascii="Times New Roman" w:hAnsi="Times New Roman" w:cs="Times New Roman"/>
+              </w:rPr>
+            </w:pPr>
+            <w:r>
+              <w:rPr>
+                <w:rFonts w:ascii="Times New Roman" w:hAnsi="Times New Roman" w:cs="Times New Roman"/>
+              </w:rPr>
+              <w:t>Mỗi sản phẩm qua các c</w:t>
+            </w:r>
+            <w:r>
+              <w:rPr>
+                <w:rFonts w:ascii="Times New Roman" w:hAnsi="Times New Roman" w:cs="Times New Roman"/>
+              </w:rPr>
+              <w:t>ô</w:t>
+            </w:r>
+            <w:r>
+              <w:rPr>
+                <w:rFonts w:ascii="Times New Roman" w:hAnsi="Times New Roman" w:cs="Times New Roman"/>
+              </w:rPr>
+              <w:t xml:space="preserve">ng đoạn sẽ có </w:t>
+            </w:r>
+            <w:r>
+              <w:t>thời gian xuất từng công đoạn</w:t>
+            </w:r>
+            <w:r>
+              <w:t>+</w:t>
+            </w:r>
+            <w:r>
+              <w:t>trạng thái</w:t>
+            </w:r>
+            <w:r>
+              <w:t>+</w:t>
+            </w:r>
+            <w:r>
+              <w:t xml:space="preserve"> tỉ lệ lỗi từng công đoạn</w:t>
+            </w:r>
+            <w:r>
+              <w:t>+</w:t>
+            </w:r>
+            <w:r>
+              <w:t xml:space="preserve"> điểm từng công đoạn</w:t>
+            </w:r>
+            <w:r>
+              <w:rPr>
+                <w:rFonts w:ascii="Times New Roman" w:hAnsi="Times New Roman" w:cs="Times New Roman"/>
+              </w:rPr>
+              <w:t xml:space="preserve"> </w:t>
+            </w:r>
+          </w:p>
+          <w:p>
+            <w:pPr>
+              <w:rPr>
+                <w:rFonts w:ascii="Times New Roman" w:hAnsi="Times New Roman" w:cs="Times New Roman"/>
+              </w:rPr>
+            </w:pPr>
+          </w:p>
+        </w:tc>
+        <w:tc>
+          <w:tcPr>
+            <w:tcW w:w="5489" w:type="dxa"/>
+            <w:tcBorders>
+              <w:top w:val="single" w:sz="8" w:space="0" w:color="FFFFFF"/>
+              <w:left w:val="single" w:sz="8" w:space="0" w:color="FFFFFF"/>
+              <w:bottom w:val="single" w:sz="8" w:space="0" w:color="FFFFFF"/>
+              <w:right w:val="single" w:sz="8" w:space="0" w:color="FFFFFF"/>
+            </w:tcBorders>
+            <w:shd w:val="clear" w:color="auto" w:fill="D0D8E8"/>
+            <w:tcMar>
+              <w:top w:w="72" w:type="dxa"/>
+              <w:left w:w="144" w:type="dxa"/>
+              <w:bottom w:w="72" w:type="dxa"/>
+              <w:right w:w="144" w:type="dxa"/>
+            </w:tcMar>
+            <w:hideMark/>
+          </w:tcPr>
+          <w:p>
+            <w:pPr>
+              <w:rPr>
+                <w:rFonts w:ascii="Times New Roman" w:hAnsi="Times New Roman" w:cs="Times New Roman"/>
+              </w:rPr>
+            </w:pPr>
+            <w:r>
+              <w:rPr>
+                <w:b/>
+                <w:bCs/>
+              </w:rPr>
+              <w:t>#Tên công đoạn,#IDSp</w:t>
+            </w:r>
+            <w:r>
+              <w:rPr>
+                <w:rFonts w:ascii="Times New Roman" w:hAnsi="Times New Roman" w:cs="Times New Roman"/>
+              </w:rPr>
+              <w:t xml:space="preserve"> </w:t>
+            </w:r>
+            <w:r>
+              <w:rPr>
+                <w:rFonts w:ascii="Times New Roman" w:hAnsi="Times New Roman" w:cs="Times New Roman"/>
+                <w:lang w:val="en-AU"/>
+              </w:rPr>
+              <w:sym w:font="Wingdings" w:char="00E0"/>
+            </w:r>
+            <w:r>
+              <w:rPr>
+                <w:b/>
+                <w:bCs/>
+              </w:rPr>
+              <w:t>,</w:t>
+            </w:r>
+            <w:r>
+              <w:t>thời gian xuất từng công đoạn</w:t>
+            </w:r>
+            <w:r>
+              <w:t>+</w:t>
+            </w:r>
+            <w:r>
+              <w:t>trạng thái</w:t>
+            </w:r>
+            <w:r>
+              <w:t>+</w:t>
+            </w:r>
+            <w:r>
+              <w:t xml:space="preserve"> tỉ lệ lỗi từng công đoạn</w:t>
+            </w:r>
+            <w:r>
+              <w:t>+</w:t>
+            </w:r>
+            <w:r>
+              <w:t xml:space="preserve"> điểm từng công đoạn</w:t>
+            </w:r>
+            <w:r>
+              <w:rPr>
+                <w:rFonts w:ascii="Times New Roman" w:hAnsi="Times New Roman" w:cs="Times New Roman"/>
+              </w:rPr>
+              <w:t xml:space="preserve"> </w:t>
+            </w:r>
+          </w:p>
+          <w:p>
+            <w:pPr>
+              <w:rPr>
+                <w:rFonts w:ascii="Times New Roman" w:hAnsi="Times New Roman" w:cs="Times New Roman"/>
+              </w:rPr>
+            </w:pPr>
+          </w:p>
+          <w:p>
+            <w:pPr>
+              <w:ind w:left="927"/>
+              <w:rPr>
+                <w:rFonts w:ascii="Times New Roman" w:hAnsi="Times New Roman" w:cs="Times New Roman"/>
+              </w:rPr>
+            </w:pPr>
+          </w:p>
+        </w:tc>
+      </w:tr>
+      <w:tr>
+        <w:trPr>
+          <w:trHeight w:val="1078"/>
+        </w:trPr>
+        <w:tc>
+          <w:tcPr>
+            <w:tcW w:w="4111" w:type="dxa"/>
+            <w:tcBorders>
+              <w:top w:val="single" w:sz="8" w:space="0" w:color="FFFFFF"/>
+              <w:left w:val="single" w:sz="8" w:space="0" w:color="FFFFFF"/>
+              <w:bottom w:val="single" w:sz="8" w:space="0" w:color="FFFFFF"/>
+              <w:right w:val="single" w:sz="8" w:space="0" w:color="FFFFFF"/>
+            </w:tcBorders>
+            <w:shd w:val="clear" w:color="auto" w:fill="D0D8E8"/>
+            <w:tcMar>
+              <w:top w:w="72" w:type="dxa"/>
+              <w:left w:w="144" w:type="dxa"/>
+              <w:bottom w:w="72" w:type="dxa"/>
+              <w:right w:w="144" w:type="dxa"/>
+            </w:tcMar>
+          </w:tcPr>
+          <w:p>
+            <w:pPr>
+              <w:rPr>
+                <w:rFonts w:ascii="Times New Roman" w:hAnsi="Times New Roman" w:cs="Times New Roman"/>
+              </w:rPr>
+            </w:pPr>
+            <w:r>
+              <w:rPr>
+                <w:rFonts w:ascii="Times New Roman" w:hAnsi="Times New Roman" w:cs="Times New Roman"/>
+              </w:rPr>
+              <w:lastRenderedPageBreak/>
+              <w:t xml:space="preserve">Mỗi sản phẩm hoàn thành phải có trạng thái </w:t>
+            </w:r>
+            <w:r>
+              <w:rPr>
+                <w:rFonts w:ascii="Times New Roman" w:hAnsi="Times New Roman" w:cs="Times New Roman"/>
+                <w:b/>
+                <w:bCs/>
+              </w:rPr>
+              <w:t>Đạt</w:t>
+            </w:r>
+            <w:r>
+              <w:rPr>
+                <w:rFonts w:ascii="Times New Roman" w:hAnsi="Times New Roman" w:cs="Times New Roman"/>
+              </w:rPr>
+              <w:t xml:space="preserve"> sau khi qua công đoạn thử sáng 1, đạt đủ số lượng sản phẩm hoàn thành của 1 lô thì sẽ có được thời gian hoàn thành của lô đó</w:t>
+            </w:r>
+          </w:p>
+        </w:tc>
+        <w:tc>
+          <w:tcPr>
+            <w:tcW w:w="5489" w:type="dxa"/>
+            <w:tcBorders>
+              <w:top w:val="single" w:sz="8" w:space="0" w:color="FFFFFF"/>
+              <w:left w:val="single" w:sz="8" w:space="0" w:color="FFFFFF"/>
+              <w:bottom w:val="single" w:sz="8" w:space="0" w:color="FFFFFF"/>
+              <w:right w:val="single" w:sz="8" w:space="0" w:color="FFFFFF"/>
+            </w:tcBorders>
+            <w:shd w:val="clear" w:color="auto" w:fill="D0D8E8"/>
+            <w:tcMar>
+              <w:top w:w="72" w:type="dxa"/>
+              <w:left w:w="144" w:type="dxa"/>
+              <w:bottom w:w="72" w:type="dxa"/>
+              <w:right w:w="144" w:type="dxa"/>
+            </w:tcMar>
+          </w:tcPr>
+          <w:p>
+            <w:pPr>
+              <w:rPr>
+                <w:b/>
+                <w:bCs/>
+              </w:rPr>
+            </w:pPr>
+            <w:r>
+              <w:rPr>
+                <w:b/>
+                <w:bCs/>
+              </w:rPr>
+              <w:t>#IDLo,</w:t>
+            </w:r>
+            <w:r>
+              <w:rPr>
+                <w:b/>
+                <w:bCs/>
+              </w:rPr>
+              <w:t>#Tên công đoạn,#IDSp</w:t>
+            </w:r>
+            <w:r>
+              <w:rPr>
+                <w:b/>
+                <w:bCs/>
+              </w:rPr>
+              <w:t>, trạng thái</w:t>
+            </w:r>
+            <w:r>
+              <w:rPr>
+                <w:rFonts w:ascii="Times New Roman" w:hAnsi="Times New Roman" w:cs="Times New Roman"/>
+                <w:lang w:val="en-AU"/>
+              </w:rPr>
+              <w:sym w:font="Wingdings" w:char="00E0"/>
+            </w:r>
+            <w:r>
+              <w:rPr>
+                <w:rFonts w:cs="Times New Roman"/>
+              </w:rPr>
+              <w:t>S</w:t>
+            </w:r>
+            <w:r>
+              <w:rPr>
+                <w:rFonts w:cs="Times New Roman"/>
+              </w:rPr>
+              <w:t>ố</w:t>
+            </w:r>
+            <w:r>
+              <w:rPr>
+                <w:rFonts w:cs="Times New Roman"/>
+              </w:rPr>
+              <w:t xml:space="preserve"> lượng hoàn thành, th</w:t>
+            </w:r>
+            <w:r>
+              <w:rPr>
+                <w:rFonts w:cs="Times New Roman"/>
+              </w:rPr>
+              <w:t xml:space="preserve">ời </w:t>
+            </w:r>
+            <w:r>
+              <w:rPr>
+                <w:rFonts w:cs="Times New Roman"/>
+              </w:rPr>
+              <w:t>gian hoàn thành lô</w:t>
+            </w:r>
+          </w:p>
+        </w:tc>
+      </w:tr>
+      <w:tr>
+        <w:trPr>
+          <w:trHeight w:val="18"/>
+        </w:trPr>
+        <w:tc>
+          <w:tcPr>
+            <w:tcW w:w="4111" w:type="dxa"/>
+            <w:tcBorders>
+              <w:top w:val="single" w:sz="8" w:space="0" w:color="FFFFFF"/>
+              <w:left w:val="single" w:sz="8" w:space="0" w:color="FFFFFF"/>
+              <w:bottom w:val="single" w:sz="8" w:space="0" w:color="FFFFFF"/>
+              <w:right w:val="single" w:sz="8" w:space="0" w:color="FFFFFF"/>
+            </w:tcBorders>
+            <w:shd w:val="clear" w:color="auto" w:fill="D0D8E8"/>
+            <w:tcMar>
+              <w:top w:w="72" w:type="dxa"/>
+              <w:left w:w="144" w:type="dxa"/>
+              <w:bottom w:w="72" w:type="dxa"/>
+              <w:right w:w="144" w:type="dxa"/>
+            </w:tcMar>
+            <w:hideMark/>
+          </w:tcPr>
+          <w:p>
+            <w:pPr>
+              <w:rPr>
+                <w:rFonts w:ascii="Times New Roman" w:hAnsi="Times New Roman" w:cs="Times New Roman"/>
+                <w:b/>
+                <w:bCs/>
+              </w:rPr>
+            </w:pPr>
+            <w:r>
+              <w:rPr>
+                <w:rFonts w:ascii="Times New Roman" w:hAnsi="Times New Roman" w:cs="Times New Roman"/>
+                <w:b/>
+                <w:bCs/>
+              </w:rPr>
+              <w:t>Chuẩn hóa:</w:t>
+            </w:r>
+          </w:p>
+          <w:p>
+            <w:pPr>
+              <w:rPr>
+                <w:b/>
+                <w:bCs/>
+              </w:rPr>
+            </w:pPr>
+            <w:r>
+              <w:rPr>
+                <w:rFonts w:ascii="Times New Roman" w:hAnsi="Times New Roman" w:cs="Times New Roman"/>
+              </w:rPr>
+              <w:t xml:space="preserve">     </w:t>
+            </w:r>
+            <w:r>
+              <w:rPr>
+                <w:rFonts w:ascii="Times New Roman" w:hAnsi="Times New Roman" w:cs="Times New Roman"/>
+              </w:rPr>
+              <w:t>Khóa: K =</w:t>
+            </w:r>
+            <w:r>
+              <w:rPr>
+                <w:b/>
+                <w:bCs/>
+              </w:rPr>
+              <w:t xml:space="preserve"> </w:t>
+            </w:r>
+            <w:r>
+              <w:rPr>
+                <w:b/>
+                <w:bCs/>
+              </w:rPr>
+              <w:t>#IDLo,</w:t>
+            </w:r>
+            <w:r>
+              <w:rPr>
+                <w:b/>
+                <w:bCs/>
+              </w:rPr>
+              <w:t>#Tên công đoạn,#IDSp</w:t>
+            </w:r>
+          </w:p>
+          <w:p>
+            <w:pPr>
+              <w:rPr>
+                <w:rFonts w:ascii="Times New Roman" w:hAnsi="Times New Roman" w:cs="Times New Roman"/>
+              </w:rPr>
+            </w:pPr>
+            <w:r>
+              <w:rPr>
+                <w:rFonts w:ascii="Times New Roman" w:hAnsi="Times New Roman" w:cs="Times New Roman"/>
+              </w:rPr>
+              <w:t xml:space="preserve">    </w:t>
+            </w:r>
+            <w:r>
+              <w:rPr>
+                <w:rFonts w:ascii="Times New Roman" w:hAnsi="Times New Roman" w:cs="Times New Roman"/>
+                <w:lang w:val="en-AU"/>
+              </w:rPr>
+              <w:t>Vi phạm chuẩn 2 và 3</w:t>
+            </w:r>
+          </w:p>
+          <w:p>
+            <w:pPr>
+              <w:numPr>
+                <w:ilvl w:val="0"/>
+                <w:numId w:val="14"/>
+              </w:numPr>
+              <w:spacing w:after="0" w:line="240" w:lineRule="auto"/>
+              <w:rPr>
+                <w:rFonts w:ascii="Times New Roman" w:hAnsi="Times New Roman" w:cs="Times New Roman"/>
+              </w:rPr>
+            </w:pPr>
+            <w:r>
+              <w:rPr>
+                <w:rFonts w:ascii="Times New Roman" w:hAnsi="Times New Roman" w:cs="Times New Roman"/>
+                <w:lang w:val="en-AU"/>
+              </w:rPr>
+              <w:t>Tách thành 2 quan hệ</w:t>
+            </w:r>
+          </w:p>
+          <w:p>
+            <w:pPr>
+              <w:ind w:firstLine="0"/>
+              <w:rPr>
+                <w:rFonts w:ascii="Times New Roman" w:hAnsi="Times New Roman" w:cs="Times New Roman"/>
+              </w:rPr>
+            </w:pPr>
+            <w:r>
+              <w:rPr>
+                <w:rFonts w:ascii="Times New Roman" w:hAnsi="Times New Roman" w:cs="Times New Roman"/>
+              </w:rPr>
+              <w:t>Xuat1</w:t>
+            </w:r>
+            <w:r>
+              <w:rPr>
+                <w:rFonts w:ascii="Times New Roman" w:hAnsi="Times New Roman" w:cs="Times New Roman"/>
+              </w:rPr>
+              <w:t>(</w:t>
+            </w:r>
+            <w:r>
+              <w:rPr>
+                <w:b/>
+                <w:bCs/>
+              </w:rPr>
+              <w:t>#Tên công</w:t>
+            </w:r>
+            <w:r>
+              <w:rPr>
+                <w:b/>
+                <w:bCs/>
+              </w:rPr>
+              <w:t xml:space="preserve"> </w:t>
+            </w:r>
+            <w:r>
+              <w:rPr>
+                <w:b/>
+                <w:bCs/>
+              </w:rPr>
+              <w:t>đoạn,#IDSp,</w:t>
+            </w:r>
+            <w:r>
+              <w:t>thời gian xuất từngcôngđoạn</w:t>
+            </w:r>
+            <w:r>
+              <w:t>+</w:t>
+            </w:r>
+            <w:r>
+              <w:t>trạng thái</w:t>
+            </w:r>
+            <w:r>
+              <w:t>+</w:t>
+            </w:r>
+            <w:r>
+              <w:t xml:space="preserve"> tỉ lệ lỗi từng công đoạn</w:t>
+            </w:r>
+            <w:r>
+              <w:t>+</w:t>
+            </w:r>
+            <w:r>
+              <w:t xml:space="preserve"> điểm từng công đoạn</w:t>
+            </w:r>
+            <w:r>
+              <w:rPr>
+                <w:rFonts w:ascii="Times New Roman" w:hAnsi="Times New Roman" w:cs="Times New Roman"/>
+              </w:rPr>
+              <w:t xml:space="preserve"> </w:t>
+            </w:r>
+            <w:r>
+              <w:rPr>
+                <w:rFonts w:ascii="Times New Roman" w:hAnsi="Times New Roman" w:cs="Times New Roman"/>
+              </w:rPr>
+              <w:t>)</w:t>
+            </w:r>
+          </w:p>
+          <w:p>
+            <w:pPr>
+              <w:rPr>
+                <w:b/>
+                <w:bCs/>
+              </w:rPr>
+            </w:pPr>
+            <w:r>
+              <w:rPr>
+                <w:rFonts w:ascii="Times New Roman" w:hAnsi="Times New Roman" w:cs="Times New Roman"/>
+              </w:rPr>
+              <w:t>Xuat2</w:t>
+            </w:r>
+            <w:r>
+              <w:rPr>
+                <w:rFonts w:ascii="Times New Roman" w:hAnsi="Times New Roman" w:cs="Times New Roman"/>
+                <w:lang w:val="en-US"/>
+              </w:rPr>
+              <w:t>(</w:t>
+            </w:r>
+            <w:bookmarkStart w:id="3" w:name="_GoBack"/>
+            <w:bookmarkEnd w:id="3"/>
+            <w:r>
+              <w:rPr>
+                <w:b/>
+                <w:bCs/>
+              </w:rPr>
+              <w:t>#IDLo,</w:t>
+            </w:r>
+            <w:r>
+              <w:rPr>
+                <w:b/>
+                <w:bCs/>
+              </w:rPr>
+              <w:t>#Tên công đoạn,#IDSp</w:t>
+            </w:r>
+            <w:r>
+              <w:rPr>
+                <w:b/>
+                <w:bCs/>
+              </w:rPr>
+              <w:t>, trạng thái</w:t>
+            </w:r>
+            <w:r>
+              <w:rPr>
+                <w:rFonts w:ascii="Times New Roman" w:hAnsi="Times New Roman" w:cs="Times New Roman"/>
+                <w:lang w:val="en-AU"/>
+              </w:rPr>
+              <w:sym w:font="Wingdings" w:char="00E0"/>
+            </w:r>
+            <w:r>
+              <w:rPr>
+                <w:rFonts w:cs="Times New Roman"/>
+              </w:rPr>
+              <w:t>S</w:t>
+            </w:r>
+            <w:r>
+              <w:rPr>
+                <w:rFonts w:cs="Times New Roman"/>
+              </w:rPr>
+              <w:t>ố</w:t>
+            </w:r>
+            <w:r>
+              <w:rPr>
+                <w:rFonts w:cs="Times New Roman"/>
+              </w:rPr>
+              <w:t xml:space="preserve"> lượng hoàn thành, th</w:t>
+            </w:r>
+            <w:r>
+              <w:rPr>
+                <w:rFonts w:cs="Times New Roman"/>
+              </w:rPr>
+              <w:t xml:space="preserve">ời </w:t>
+            </w:r>
+            <w:r>
+              <w:rPr>
+                <w:rFonts w:cs="Times New Roman"/>
+              </w:rPr>
+              <w:t>gian hoàn thành lô</w:t>
+            </w:r>
+            <w:r>
+              <w:rPr>
+                <w:rFonts w:ascii="Times New Roman" w:hAnsi="Times New Roman" w:cs="Times New Roman"/>
+              </w:rPr>
+              <w:t>)</w:t>
+            </w:r>
+          </w:p>
+          <w:p>
+            <w:pPr>
+              <w:rPr>
+                <w:b/>
+                <w:bCs/>
+              </w:rPr>
+            </w:pPr>
+          </w:p>
+        </w:tc>
+        <w:tc>
+          <w:tcPr>
+            <w:tcW w:w="5489" w:type="dxa"/>
+            <w:tcBorders>
+              <w:top w:val="single" w:sz="8" w:space="0" w:color="FFFFFF"/>
+              <w:left w:val="single" w:sz="8" w:space="0" w:color="FFFFFF"/>
+              <w:bottom w:val="single" w:sz="8" w:space="0" w:color="FFFFFF"/>
+              <w:right w:val="single" w:sz="8" w:space="0" w:color="FFFFFF"/>
+            </w:tcBorders>
+            <w:shd w:val="clear" w:color="auto" w:fill="D0D8E8"/>
+            <w:tcMar>
+              <w:top w:w="72" w:type="dxa"/>
+              <w:left w:w="144" w:type="dxa"/>
+              <w:bottom w:w="72" w:type="dxa"/>
+              <w:right w:w="144" w:type="dxa"/>
+            </w:tcMar>
+            <w:hideMark/>
+          </w:tcPr>
+          <w:p>
+            <w:pPr>
+              <w:ind w:left="927"/>
+              <w:rPr>
+                <w:rFonts w:ascii="Times New Roman" w:hAnsi="Times New Roman" w:cs="Times New Roman"/>
+                <w:b/>
+                <w:bCs/>
+              </w:rPr>
+            </w:pPr>
+          </w:p>
+        </w:tc>
+      </w:tr>
+    </w:tbl>
+    <w:p>
+      <w:pPr>
+        <w:rPr>
+          <w:lang w:val="en-US"/>
+        </w:rPr>
+      </w:pPr>
+      <w:r>
+        <w:rPr>
+          <w:lang w:val="en-US"/>
+        </w:rPr>
+        <w:t>Bảng sản phẩm</w:t>
+      </w:r>
+    </w:p>
+    <w:p/>
+    <w:p/>
+    <w:p/>
+    <w:p/>
+    <w:p/>
+    <w:p/>
+    <w:p/>
+    <w:p/>
+    <w:p/>
     <w:p/>
     <w:p/>
     <w:sectPr>
@@ -3076,6 +7701,146 @@
     </w:lvl>
   </w:abstractNum>
   <w:abstractNum w:abstractNumId="10" w15:restartNumberingAfterBreak="0">
+    <w:nsid w:val="0AA75860"/>
+    <w:multiLevelType w:val="hybridMultilevel"/>
+    <w:tmpl w:val="2AFA0274"/>
+    <w:lvl w:ilvl="0" w:tplc="6F7EAB6E">
+      <w:start w:val="1"/>
+      <w:numFmt w:val="bullet"/>
+      <w:lvlText w:val=""/>
+      <w:lvlJc w:val="left"/>
+      <w:pPr>
+        <w:tabs>
+          <w:tab w:val="num" w:pos="720"/>
+        </w:tabs>
+        <w:ind w:left="720" w:hanging="360"/>
+      </w:pPr>
+      <w:rPr>
+        <w:rFonts w:ascii="Symbol" w:hAnsi="Symbol" w:hint="default"/>
+      </w:rPr>
+    </w:lvl>
+    <w:lvl w:ilvl="1" w:tplc="20664D14">
+      <w:start w:val="1"/>
+      <w:numFmt w:val="bullet"/>
+      <w:lvlText w:val=""/>
+      <w:lvlJc w:val="left"/>
+      <w:pPr>
+        <w:tabs>
+          <w:tab w:val="num" w:pos="1440"/>
+        </w:tabs>
+        <w:ind w:left="1440" w:hanging="360"/>
+      </w:pPr>
+      <w:rPr>
+        <w:rFonts w:ascii="Symbol" w:hAnsi="Symbol" w:hint="default"/>
+      </w:rPr>
+    </w:lvl>
+    <w:lvl w:ilvl="2" w:tplc="65C816AC" w:tentative="1">
+      <w:start w:val="1"/>
+      <w:numFmt w:val="bullet"/>
+      <w:lvlText w:val=""/>
+      <w:lvlJc w:val="left"/>
+      <w:pPr>
+        <w:tabs>
+          <w:tab w:val="num" w:pos="2160"/>
+        </w:tabs>
+        <w:ind w:left="2160" w:hanging="360"/>
+      </w:pPr>
+      <w:rPr>
+        <w:rFonts w:ascii="Symbol" w:hAnsi="Symbol" w:hint="default"/>
+      </w:rPr>
+    </w:lvl>
+    <w:lvl w:ilvl="3" w:tplc="0F20A508" w:tentative="1">
+      <w:start w:val="1"/>
+      <w:numFmt w:val="bullet"/>
+      <w:lvlText w:val=""/>
+      <w:lvlJc w:val="left"/>
+      <w:pPr>
+        <w:tabs>
+          <w:tab w:val="num" w:pos="2880"/>
+        </w:tabs>
+        <w:ind w:left="2880" w:hanging="360"/>
+      </w:pPr>
+      <w:rPr>
+        <w:rFonts w:ascii="Symbol" w:hAnsi="Symbol" w:hint="default"/>
+      </w:rPr>
+    </w:lvl>
+    <w:lvl w:ilvl="4" w:tplc="A772599C" w:tentative="1">
+      <w:start w:val="1"/>
+      <w:numFmt w:val="bullet"/>
+      <w:lvlText w:val=""/>
+      <w:lvlJc w:val="left"/>
+      <w:pPr>
+        <w:tabs>
+          <w:tab w:val="num" w:pos="3600"/>
+        </w:tabs>
+        <w:ind w:left="3600" w:hanging="360"/>
+      </w:pPr>
+      <w:rPr>
+        <w:rFonts w:ascii="Symbol" w:hAnsi="Symbol" w:hint="default"/>
+      </w:rPr>
+    </w:lvl>
+    <w:lvl w:ilvl="5" w:tplc="474CB3AC" w:tentative="1">
+      <w:start w:val="1"/>
+      <w:numFmt w:val="bullet"/>
+      <w:lvlText w:val=""/>
+      <w:lvlJc w:val="left"/>
+      <w:pPr>
+        <w:tabs>
+          <w:tab w:val="num" w:pos="4320"/>
+        </w:tabs>
+        <w:ind w:left="4320" w:hanging="360"/>
+      </w:pPr>
+      <w:rPr>
+        <w:rFonts w:ascii="Symbol" w:hAnsi="Symbol" w:hint="default"/>
+      </w:rPr>
+    </w:lvl>
+    <w:lvl w:ilvl="6" w:tplc="7102F0FE" w:tentative="1">
+      <w:start w:val="1"/>
+      <w:numFmt w:val="bullet"/>
+      <w:lvlText w:val=""/>
+      <w:lvlJc w:val="left"/>
+      <w:pPr>
+        <w:tabs>
+          <w:tab w:val="num" w:pos="5040"/>
+        </w:tabs>
+        <w:ind w:left="5040" w:hanging="360"/>
+      </w:pPr>
+      <w:rPr>
+        <w:rFonts w:ascii="Symbol" w:hAnsi="Symbol" w:hint="default"/>
+      </w:rPr>
+    </w:lvl>
+    <w:lvl w:ilvl="7" w:tplc="EA567F1C" w:tentative="1">
+      <w:start w:val="1"/>
+      <w:numFmt w:val="bullet"/>
+      <w:lvlText w:val=""/>
+      <w:lvlJc w:val="left"/>
+      <w:pPr>
+        <w:tabs>
+          <w:tab w:val="num" w:pos="5760"/>
+        </w:tabs>
+        <w:ind w:left="5760" w:hanging="360"/>
+      </w:pPr>
+      <w:rPr>
+        <w:rFonts w:ascii="Symbol" w:hAnsi="Symbol" w:hint="default"/>
+      </w:rPr>
+    </w:lvl>
+    <w:lvl w:ilvl="8" w:tplc="B5224604" w:tentative="1">
+      <w:start w:val="1"/>
+      <w:numFmt w:val="bullet"/>
+      <w:lvlText w:val=""/>
+      <w:lvlJc w:val="left"/>
+      <w:pPr>
+        <w:tabs>
+          <w:tab w:val="num" w:pos="6480"/>
+        </w:tabs>
+        <w:ind w:left="6480" w:hanging="360"/>
+      </w:pPr>
+      <w:rPr>
+        <w:rFonts w:ascii="Symbol" w:hAnsi="Symbol" w:hint="default"/>
+      </w:rPr>
+    </w:lvl>
+  </w:abstractNum>
+  <w:abstractNum w:abstractNumId="11" w15:restartNumberingAfterBreak="0">
     <w:nsid w:val="0CA07F7A"/>
     <w:multiLevelType w:val="hybridMultilevel"/>
     <w:tmpl w:val="DD102F1E"/>
@@ -3188,7 +7953,513 @@
       </w:rPr>
     </w:lvl>
   </w:abstractNum>
-  <w:abstractNum w:abstractNumId="11" w15:restartNumberingAfterBreak="0">
+  <w:abstractNum w:abstractNumId="12" w15:restartNumberingAfterBreak="0">
+    <w:nsid w:val="0F6B3EBA"/>
+    <w:multiLevelType w:val="hybridMultilevel"/>
+    <w:tmpl w:val="3AC054F4"/>
+    <w:lvl w:ilvl="0" w:tplc="04090001">
+      <w:start w:val="1"/>
+      <w:numFmt w:val="bullet"/>
+      <w:lvlText w:val=""/>
+      <w:lvlJc w:val="left"/>
+      <w:pPr>
+        <w:ind w:left="1151" w:hanging="360"/>
+      </w:pPr>
+      <w:rPr>
+        <w:rFonts w:ascii="Symbol" w:hAnsi="Symbol" w:hint="default"/>
+      </w:rPr>
+    </w:lvl>
+    <w:lvl w:ilvl="1" w:tplc="04090003" w:tentative="1">
+      <w:start w:val="1"/>
+      <w:numFmt w:val="bullet"/>
+      <w:lvlText w:val="o"/>
+      <w:lvlJc w:val="left"/>
+      <w:pPr>
+        <w:ind w:left="1871" w:hanging="360"/>
+      </w:pPr>
+      <w:rPr>
+        <w:rFonts w:ascii="Courier New" w:hAnsi="Courier New" w:cs="Courier New" w:hint="default"/>
+      </w:rPr>
+    </w:lvl>
+    <w:lvl w:ilvl="2" w:tplc="04090005" w:tentative="1">
+      <w:start w:val="1"/>
+      <w:numFmt w:val="bullet"/>
+      <w:lvlText w:val=""/>
+      <w:lvlJc w:val="left"/>
+      <w:pPr>
+        <w:ind w:left="2591" w:hanging="360"/>
+      </w:pPr>
+      <w:rPr>
+        <w:rFonts w:ascii="Wingdings" w:hAnsi="Wingdings" w:hint="default"/>
+      </w:rPr>
+    </w:lvl>
+    <w:lvl w:ilvl="3" w:tplc="04090001" w:tentative="1">
+      <w:start w:val="1"/>
+      <w:numFmt w:val="bullet"/>
+      <w:lvlText w:val=""/>
+      <w:lvlJc w:val="left"/>
+      <w:pPr>
+        <w:ind w:left="3311" w:hanging="360"/>
+      </w:pPr>
+      <w:rPr>
+        <w:rFonts w:ascii="Symbol" w:hAnsi="Symbol" w:hint="default"/>
+      </w:rPr>
+    </w:lvl>
+    <w:lvl w:ilvl="4" w:tplc="04090003" w:tentative="1">
+      <w:start w:val="1"/>
+      <w:numFmt w:val="bullet"/>
+      <w:lvlText w:val="o"/>
+      <w:lvlJc w:val="left"/>
+      <w:pPr>
+        <w:ind w:left="4031" w:hanging="360"/>
+      </w:pPr>
+      <w:rPr>
+        <w:rFonts w:ascii="Courier New" w:hAnsi="Courier New" w:cs="Courier New" w:hint="default"/>
+      </w:rPr>
+    </w:lvl>
+    <w:lvl w:ilvl="5" w:tplc="04090005" w:tentative="1">
+      <w:start w:val="1"/>
+      <w:numFmt w:val="bullet"/>
+      <w:lvlText w:val=""/>
+      <w:lvlJc w:val="left"/>
+      <w:pPr>
+        <w:ind w:left="4751" w:hanging="360"/>
+      </w:pPr>
+      <w:rPr>
+        <w:rFonts w:ascii="Wingdings" w:hAnsi="Wingdings" w:hint="default"/>
+      </w:rPr>
+    </w:lvl>
+    <w:lvl w:ilvl="6" w:tplc="04090001" w:tentative="1">
+      <w:start w:val="1"/>
+      <w:numFmt w:val="bullet"/>
+      <w:lvlText w:val=""/>
+      <w:lvlJc w:val="left"/>
+      <w:pPr>
+        <w:ind w:left="5471" w:hanging="360"/>
+      </w:pPr>
+      <w:rPr>
+        <w:rFonts w:ascii="Symbol" w:hAnsi="Symbol" w:hint="default"/>
+      </w:rPr>
+    </w:lvl>
+    <w:lvl w:ilvl="7" w:tplc="04090003" w:tentative="1">
+      <w:start w:val="1"/>
+      <w:numFmt w:val="bullet"/>
+      <w:lvlText w:val="o"/>
+      <w:lvlJc w:val="left"/>
+      <w:pPr>
+        <w:ind w:left="6191" w:hanging="360"/>
+      </w:pPr>
+      <w:rPr>
+        <w:rFonts w:ascii="Courier New" w:hAnsi="Courier New" w:cs="Courier New" w:hint="default"/>
+      </w:rPr>
+    </w:lvl>
+    <w:lvl w:ilvl="8" w:tplc="04090005" w:tentative="1">
+      <w:start w:val="1"/>
+      <w:numFmt w:val="bullet"/>
+      <w:lvlText w:val=""/>
+      <w:lvlJc w:val="left"/>
+      <w:pPr>
+        <w:ind w:left="6911" w:hanging="360"/>
+      </w:pPr>
+      <w:rPr>
+        <w:rFonts w:ascii="Wingdings" w:hAnsi="Wingdings" w:hint="default"/>
+      </w:rPr>
+    </w:lvl>
+  </w:abstractNum>
+  <w:abstractNum w:abstractNumId="13" w15:restartNumberingAfterBreak="0">
+    <w:nsid w:val="34862A19"/>
+    <w:multiLevelType w:val="hybridMultilevel"/>
+    <w:tmpl w:val="7358789A"/>
+    <w:lvl w:ilvl="0" w:tplc="46B4E482">
+      <w:start w:val="1"/>
+      <w:numFmt w:val="bullet"/>
+      <w:lvlText w:val=""/>
+      <w:lvlJc w:val="left"/>
+      <w:pPr>
+        <w:tabs>
+          <w:tab w:val="num" w:pos="720"/>
+        </w:tabs>
+        <w:ind w:left="720" w:hanging="360"/>
+      </w:pPr>
+      <w:rPr>
+        <w:rFonts w:ascii="Symbol" w:hAnsi="Symbol" w:hint="default"/>
+      </w:rPr>
+    </w:lvl>
+    <w:lvl w:ilvl="1" w:tplc="F2007614">
+      <w:start w:val="1"/>
+      <w:numFmt w:val="bullet"/>
+      <w:lvlText w:val=""/>
+      <w:lvlJc w:val="left"/>
+      <w:pPr>
+        <w:tabs>
+          <w:tab w:val="num" w:pos="1440"/>
+        </w:tabs>
+        <w:ind w:left="1440" w:hanging="360"/>
+      </w:pPr>
+      <w:rPr>
+        <w:rFonts w:ascii="Symbol" w:hAnsi="Symbol" w:hint="default"/>
+      </w:rPr>
+    </w:lvl>
+    <w:lvl w:ilvl="2" w:tplc="5CEE69B4" w:tentative="1">
+      <w:start w:val="1"/>
+      <w:numFmt w:val="bullet"/>
+      <w:lvlText w:val=""/>
+      <w:lvlJc w:val="left"/>
+      <w:pPr>
+        <w:tabs>
+          <w:tab w:val="num" w:pos="2160"/>
+        </w:tabs>
+        <w:ind w:left="2160" w:hanging="360"/>
+      </w:pPr>
+      <w:rPr>
+        <w:rFonts w:ascii="Symbol" w:hAnsi="Symbol" w:hint="default"/>
+      </w:rPr>
+    </w:lvl>
+    <w:lvl w:ilvl="3" w:tplc="79BA529A" w:tentative="1">
+      <w:start w:val="1"/>
+      <w:numFmt w:val="bullet"/>
+      <w:lvlText w:val=""/>
+      <w:lvlJc w:val="left"/>
+      <w:pPr>
+        <w:tabs>
+          <w:tab w:val="num" w:pos="2880"/>
+        </w:tabs>
+        <w:ind w:left="2880" w:hanging="360"/>
+      </w:pPr>
+      <w:rPr>
+        <w:rFonts w:ascii="Symbol" w:hAnsi="Symbol" w:hint="default"/>
+      </w:rPr>
+    </w:lvl>
+    <w:lvl w:ilvl="4" w:tplc="6C5802F0" w:tentative="1">
+      <w:start w:val="1"/>
+      <w:numFmt w:val="bullet"/>
+      <w:lvlText w:val=""/>
+      <w:lvlJc w:val="left"/>
+      <w:pPr>
+        <w:tabs>
+          <w:tab w:val="num" w:pos="3600"/>
+        </w:tabs>
+        <w:ind w:left="3600" w:hanging="360"/>
+      </w:pPr>
+      <w:rPr>
+        <w:rFonts w:ascii="Symbol" w:hAnsi="Symbol" w:hint="default"/>
+      </w:rPr>
+    </w:lvl>
+    <w:lvl w:ilvl="5" w:tplc="F94A1F58" w:tentative="1">
+      <w:start w:val="1"/>
+      <w:numFmt w:val="bullet"/>
+      <w:lvlText w:val=""/>
+      <w:lvlJc w:val="left"/>
+      <w:pPr>
+        <w:tabs>
+          <w:tab w:val="num" w:pos="4320"/>
+        </w:tabs>
+        <w:ind w:left="4320" w:hanging="360"/>
+      </w:pPr>
+      <w:rPr>
+        <w:rFonts w:ascii="Symbol" w:hAnsi="Symbol" w:hint="default"/>
+      </w:rPr>
+    </w:lvl>
+    <w:lvl w:ilvl="6" w:tplc="D4C06BBA" w:tentative="1">
+      <w:start w:val="1"/>
+      <w:numFmt w:val="bullet"/>
+      <w:lvlText w:val=""/>
+      <w:lvlJc w:val="left"/>
+      <w:pPr>
+        <w:tabs>
+          <w:tab w:val="num" w:pos="5040"/>
+        </w:tabs>
+        <w:ind w:left="5040" w:hanging="360"/>
+      </w:pPr>
+      <w:rPr>
+        <w:rFonts w:ascii="Symbol" w:hAnsi="Symbol" w:hint="default"/>
+      </w:rPr>
+    </w:lvl>
+    <w:lvl w:ilvl="7" w:tplc="5FCA2784" w:tentative="1">
+      <w:start w:val="1"/>
+      <w:numFmt w:val="bullet"/>
+      <w:lvlText w:val=""/>
+      <w:lvlJc w:val="left"/>
+      <w:pPr>
+        <w:tabs>
+          <w:tab w:val="num" w:pos="5760"/>
+        </w:tabs>
+        <w:ind w:left="5760" w:hanging="360"/>
+      </w:pPr>
+      <w:rPr>
+        <w:rFonts w:ascii="Symbol" w:hAnsi="Symbol" w:hint="default"/>
+      </w:rPr>
+    </w:lvl>
+    <w:lvl w:ilvl="8" w:tplc="54A01A48" w:tentative="1">
+      <w:start w:val="1"/>
+      <w:numFmt w:val="bullet"/>
+      <w:lvlText w:val=""/>
+      <w:lvlJc w:val="left"/>
+      <w:pPr>
+        <w:tabs>
+          <w:tab w:val="num" w:pos="6480"/>
+        </w:tabs>
+        <w:ind w:left="6480" w:hanging="360"/>
+      </w:pPr>
+      <w:rPr>
+        <w:rFonts w:ascii="Symbol" w:hAnsi="Symbol" w:hint="default"/>
+      </w:rPr>
+    </w:lvl>
+  </w:abstractNum>
+  <w:abstractNum w:abstractNumId="14" w15:restartNumberingAfterBreak="0">
+    <w:nsid w:val="44A52A56"/>
+    <w:multiLevelType w:val="hybridMultilevel"/>
+    <w:tmpl w:val="E4FC2496"/>
+    <w:lvl w:ilvl="0" w:tplc="08F88770">
+      <w:start w:val="1"/>
+      <w:numFmt w:val="bullet"/>
+      <w:lvlText w:val=""/>
+      <w:lvlJc w:val="left"/>
+      <w:pPr>
+        <w:tabs>
+          <w:tab w:val="num" w:pos="720"/>
+        </w:tabs>
+        <w:ind w:left="720" w:hanging="360"/>
+      </w:pPr>
+      <w:rPr>
+        <w:rFonts w:ascii="Wingdings" w:hAnsi="Wingdings" w:hint="default"/>
+      </w:rPr>
+    </w:lvl>
+    <w:lvl w:ilvl="1" w:tplc="4590FEC8" w:tentative="1">
+      <w:start w:val="1"/>
+      <w:numFmt w:val="bullet"/>
+      <w:lvlText w:val=""/>
+      <w:lvlJc w:val="left"/>
+      <w:pPr>
+        <w:tabs>
+          <w:tab w:val="num" w:pos="1440"/>
+        </w:tabs>
+        <w:ind w:left="1440" w:hanging="360"/>
+      </w:pPr>
+      <w:rPr>
+        <w:rFonts w:ascii="Wingdings" w:hAnsi="Wingdings" w:hint="default"/>
+      </w:rPr>
+    </w:lvl>
+    <w:lvl w:ilvl="2" w:tplc="E610921A" w:tentative="1">
+      <w:start w:val="1"/>
+      <w:numFmt w:val="bullet"/>
+      <w:lvlText w:val=""/>
+      <w:lvlJc w:val="left"/>
+      <w:pPr>
+        <w:tabs>
+          <w:tab w:val="num" w:pos="2160"/>
+        </w:tabs>
+        <w:ind w:left="2160" w:hanging="360"/>
+      </w:pPr>
+      <w:rPr>
+        <w:rFonts w:ascii="Wingdings" w:hAnsi="Wingdings" w:hint="default"/>
+      </w:rPr>
+    </w:lvl>
+    <w:lvl w:ilvl="3" w:tplc="7E7AA378" w:tentative="1">
+      <w:start w:val="1"/>
+      <w:numFmt w:val="bullet"/>
+      <w:lvlText w:val=""/>
+      <w:lvlJc w:val="left"/>
+      <w:pPr>
+        <w:tabs>
+          <w:tab w:val="num" w:pos="2880"/>
+        </w:tabs>
+        <w:ind w:left="2880" w:hanging="360"/>
+      </w:pPr>
+      <w:rPr>
+        <w:rFonts w:ascii="Wingdings" w:hAnsi="Wingdings" w:hint="default"/>
+      </w:rPr>
+    </w:lvl>
+    <w:lvl w:ilvl="4" w:tplc="D9761942" w:tentative="1">
+      <w:start w:val="1"/>
+      <w:numFmt w:val="bullet"/>
+      <w:lvlText w:val=""/>
+      <w:lvlJc w:val="left"/>
+      <w:pPr>
+        <w:tabs>
+          <w:tab w:val="num" w:pos="3600"/>
+        </w:tabs>
+        <w:ind w:left="3600" w:hanging="360"/>
+      </w:pPr>
+      <w:rPr>
+        <w:rFonts w:ascii="Wingdings" w:hAnsi="Wingdings" w:hint="default"/>
+      </w:rPr>
+    </w:lvl>
+    <w:lvl w:ilvl="5" w:tplc="3EA4834C" w:tentative="1">
+      <w:start w:val="1"/>
+      <w:numFmt w:val="bullet"/>
+      <w:lvlText w:val=""/>
+      <w:lvlJc w:val="left"/>
+      <w:pPr>
+        <w:tabs>
+          <w:tab w:val="num" w:pos="4320"/>
+        </w:tabs>
+        <w:ind w:left="4320" w:hanging="360"/>
+      </w:pPr>
+      <w:rPr>
+        <w:rFonts w:ascii="Wingdings" w:hAnsi="Wingdings" w:hint="default"/>
+      </w:rPr>
+    </w:lvl>
+    <w:lvl w:ilvl="6" w:tplc="6BB448C6" w:tentative="1">
+      <w:start w:val="1"/>
+      <w:numFmt w:val="bullet"/>
+      <w:lvlText w:val=""/>
+      <w:lvlJc w:val="left"/>
+      <w:pPr>
+        <w:tabs>
+          <w:tab w:val="num" w:pos="5040"/>
+        </w:tabs>
+        <w:ind w:left="5040" w:hanging="360"/>
+      </w:pPr>
+      <w:rPr>
+        <w:rFonts w:ascii="Wingdings" w:hAnsi="Wingdings" w:hint="default"/>
+      </w:rPr>
+    </w:lvl>
+    <w:lvl w:ilvl="7" w:tplc="3514A3F6" w:tentative="1">
+      <w:start w:val="1"/>
+      <w:numFmt w:val="bullet"/>
+      <w:lvlText w:val=""/>
+      <w:lvlJc w:val="left"/>
+      <w:pPr>
+        <w:tabs>
+          <w:tab w:val="num" w:pos="5760"/>
+        </w:tabs>
+        <w:ind w:left="5760" w:hanging="360"/>
+      </w:pPr>
+      <w:rPr>
+        <w:rFonts w:ascii="Wingdings" w:hAnsi="Wingdings" w:hint="default"/>
+      </w:rPr>
+    </w:lvl>
+    <w:lvl w:ilvl="8" w:tplc="B242105C" w:tentative="1">
+      <w:start w:val="1"/>
+      <w:numFmt w:val="bullet"/>
+      <w:lvlText w:val=""/>
+      <w:lvlJc w:val="left"/>
+      <w:pPr>
+        <w:tabs>
+          <w:tab w:val="num" w:pos="6480"/>
+        </w:tabs>
+        <w:ind w:left="6480" w:hanging="360"/>
+      </w:pPr>
+      <w:rPr>
+        <w:rFonts w:ascii="Wingdings" w:hAnsi="Wingdings" w:hint="default"/>
+      </w:rPr>
+    </w:lvl>
+  </w:abstractNum>
+  <w:abstractNum w:abstractNumId="15" w15:restartNumberingAfterBreak="0">
+    <w:nsid w:val="5B633D95"/>
+    <w:multiLevelType w:val="hybridMultilevel"/>
+    <w:tmpl w:val="C20A9FF2"/>
+    <w:lvl w:ilvl="0" w:tplc="04090001">
+      <w:start w:val="1"/>
+      <w:numFmt w:val="bullet"/>
+      <w:lvlText w:val=""/>
+      <w:lvlJc w:val="left"/>
+      <w:pPr>
+        <w:ind w:left="1151" w:hanging="360"/>
+      </w:pPr>
+      <w:rPr>
+        <w:rFonts w:ascii="Symbol" w:hAnsi="Symbol" w:hint="default"/>
+      </w:rPr>
+    </w:lvl>
+    <w:lvl w:ilvl="1" w:tplc="04090003" w:tentative="1">
+      <w:start w:val="1"/>
+      <w:numFmt w:val="bullet"/>
+      <w:lvlText w:val="o"/>
+      <w:lvlJc w:val="left"/>
+      <w:pPr>
+        <w:ind w:left="1871" w:hanging="360"/>
+      </w:pPr>
+      <w:rPr>
+        <w:rFonts w:ascii="Courier New" w:hAnsi="Courier New" w:cs="Courier New" w:hint="default"/>
+      </w:rPr>
+    </w:lvl>
+    <w:lvl w:ilvl="2" w:tplc="04090005" w:tentative="1">
+      <w:start w:val="1"/>
+      <w:numFmt w:val="bullet"/>
+      <w:lvlText w:val=""/>
+      <w:lvlJc w:val="left"/>
+      <w:pPr>
+        <w:ind w:left="2591" w:hanging="360"/>
+      </w:pPr>
+      <w:rPr>
+        <w:rFonts w:ascii="Wingdings" w:hAnsi="Wingdings" w:hint="default"/>
+      </w:rPr>
+    </w:lvl>
+    <w:lvl w:ilvl="3" w:tplc="04090001" w:tentative="1">
+      <w:start w:val="1"/>
+      <w:numFmt w:val="bullet"/>
+      <w:lvlText w:val=""/>
+      <w:lvlJc w:val="left"/>
+      <w:pPr>
+        <w:ind w:left="3311" w:hanging="360"/>
+      </w:pPr>
+      <w:rPr>
+        <w:rFonts w:ascii="Symbol" w:hAnsi="Symbol" w:hint="default"/>
+      </w:rPr>
+    </w:lvl>
+    <w:lvl w:ilvl="4" w:tplc="04090003" w:tentative="1">
+      <w:start w:val="1"/>
+      <w:numFmt w:val="bullet"/>
+      <w:lvlText w:val="o"/>
+      <w:lvlJc w:val="left"/>
+      <w:pPr>
+        <w:ind w:left="4031" w:hanging="360"/>
+      </w:pPr>
+      <w:rPr>
+        <w:rFonts w:ascii="Courier New" w:hAnsi="Courier New" w:cs="Courier New" w:hint="default"/>
+      </w:rPr>
+    </w:lvl>
+    <w:lvl w:ilvl="5" w:tplc="04090005" w:tentative="1">
+      <w:start w:val="1"/>
+      <w:numFmt w:val="bullet"/>
+      <w:lvlText w:val=""/>
+      <w:lvlJc w:val="left"/>
+      <w:pPr>
+        <w:ind w:left="4751" w:hanging="360"/>
+      </w:pPr>
+      <w:rPr>
+        <w:rFonts w:ascii="Wingdings" w:hAnsi="Wingdings" w:hint="default"/>
+      </w:rPr>
+    </w:lvl>
+    <w:lvl w:ilvl="6" w:tplc="04090001" w:tentative="1">
+      <w:start w:val="1"/>
+      <w:numFmt w:val="bullet"/>
+      <w:lvlText w:val=""/>
+      <w:lvlJc w:val="left"/>
+      <w:pPr>
+        <w:ind w:left="5471" w:hanging="360"/>
+      </w:pPr>
+      <w:rPr>
+        <w:rFonts w:ascii="Symbol" w:hAnsi="Symbol" w:hint="default"/>
+      </w:rPr>
+    </w:lvl>
+    <w:lvl w:ilvl="7" w:tplc="04090003" w:tentative="1">
+      <w:start w:val="1"/>
+      <w:numFmt w:val="bullet"/>
+      <w:lvlText w:val="o"/>
+      <w:lvlJc w:val="left"/>
+      <w:pPr>
+        <w:ind w:left="6191" w:hanging="360"/>
+      </w:pPr>
+      <w:rPr>
+        <w:rFonts w:ascii="Courier New" w:hAnsi="Courier New" w:cs="Courier New" w:hint="default"/>
+      </w:rPr>
+    </w:lvl>
+    <w:lvl w:ilvl="8" w:tplc="04090005" w:tentative="1">
+      <w:start w:val="1"/>
+      <w:numFmt w:val="bullet"/>
+      <w:lvlText w:val=""/>
+      <w:lvlJc w:val="left"/>
+      <w:pPr>
+        <w:ind w:left="6911" w:hanging="360"/>
+      </w:pPr>
+      <w:rPr>
+        <w:rFonts w:ascii="Wingdings" w:hAnsi="Wingdings" w:hint="default"/>
+      </w:rPr>
+    </w:lvl>
+  </w:abstractNum>
+  <w:abstractNum w:abstractNumId="16" w15:restartNumberingAfterBreak="0">
     <w:nsid w:val="5F2F4FC6"/>
     <w:multiLevelType w:val="hybridMultilevel"/>
     <w:tmpl w:val="3D626234"/>
@@ -3301,7 +8572,209 @@
       </w:rPr>
     </w:lvl>
   </w:abstractNum>
-  <w:abstractNum w:abstractNumId="12" w15:restartNumberingAfterBreak="0">
+  <w:abstractNum w:abstractNumId="17" w15:restartNumberingAfterBreak="0">
+    <w:nsid w:val="603A6302"/>
+    <w:multiLevelType w:val="hybridMultilevel"/>
+    <w:tmpl w:val="598262E4"/>
+    <w:lvl w:ilvl="0" w:tplc="347A9E5C">
+      <w:start w:val="1"/>
+      <w:numFmt w:val="decimal"/>
+      <w:lvlText w:val="1.%1"/>
+      <w:lvlJc w:val="left"/>
+      <w:pPr>
+        <w:ind w:left="1077" w:hanging="360"/>
+      </w:pPr>
+      <w:rPr>
+        <w:rFonts w:hint="default"/>
+      </w:rPr>
+    </w:lvl>
+    <w:lvl w:ilvl="1" w:tplc="042A0019" w:tentative="1">
+      <w:start w:val="1"/>
+      <w:numFmt w:val="lowerLetter"/>
+      <w:lvlText w:val="%2."/>
+      <w:lvlJc w:val="left"/>
+      <w:pPr>
+        <w:ind w:left="1797" w:hanging="360"/>
+      </w:pPr>
+    </w:lvl>
+    <w:lvl w:ilvl="2" w:tplc="042A001B" w:tentative="1">
+      <w:start w:val="1"/>
+      <w:numFmt w:val="lowerRoman"/>
+      <w:lvlText w:val="%3."/>
+      <w:lvlJc w:val="right"/>
+      <w:pPr>
+        <w:ind w:left="2517" w:hanging="180"/>
+      </w:pPr>
+    </w:lvl>
+    <w:lvl w:ilvl="3" w:tplc="042A000F" w:tentative="1">
+      <w:start w:val="1"/>
+      <w:numFmt w:val="decimal"/>
+      <w:lvlText w:val="%4."/>
+      <w:lvlJc w:val="left"/>
+      <w:pPr>
+        <w:ind w:left="3237" w:hanging="360"/>
+      </w:pPr>
+    </w:lvl>
+    <w:lvl w:ilvl="4" w:tplc="042A0019" w:tentative="1">
+      <w:start w:val="1"/>
+      <w:numFmt w:val="lowerLetter"/>
+      <w:lvlText w:val="%5."/>
+      <w:lvlJc w:val="left"/>
+      <w:pPr>
+        <w:ind w:left="3957" w:hanging="360"/>
+      </w:pPr>
+    </w:lvl>
+    <w:lvl w:ilvl="5" w:tplc="042A001B" w:tentative="1">
+      <w:start w:val="1"/>
+      <w:numFmt w:val="lowerRoman"/>
+      <w:lvlText w:val="%6."/>
+      <w:lvlJc w:val="right"/>
+      <w:pPr>
+        <w:ind w:left="4677" w:hanging="180"/>
+      </w:pPr>
+    </w:lvl>
+    <w:lvl w:ilvl="6" w:tplc="042A000F" w:tentative="1">
+      <w:start w:val="1"/>
+      <w:numFmt w:val="decimal"/>
+      <w:lvlText w:val="%7."/>
+      <w:lvlJc w:val="left"/>
+      <w:pPr>
+        <w:ind w:left="5397" w:hanging="360"/>
+      </w:pPr>
+    </w:lvl>
+    <w:lvl w:ilvl="7" w:tplc="042A0019" w:tentative="1">
+      <w:start w:val="1"/>
+      <w:numFmt w:val="lowerLetter"/>
+      <w:lvlText w:val="%8."/>
+      <w:lvlJc w:val="left"/>
+      <w:pPr>
+        <w:ind w:left="6117" w:hanging="360"/>
+      </w:pPr>
+    </w:lvl>
+    <w:lvl w:ilvl="8" w:tplc="042A001B" w:tentative="1">
+      <w:start w:val="1"/>
+      <w:numFmt w:val="lowerRoman"/>
+      <w:lvlText w:val="%9."/>
+      <w:lvlJc w:val="right"/>
+      <w:pPr>
+        <w:ind w:left="6837" w:hanging="180"/>
+      </w:pPr>
+    </w:lvl>
+  </w:abstractNum>
+  <w:abstractNum w:abstractNumId="18" w15:restartNumberingAfterBreak="0">
+    <w:nsid w:val="68136F3E"/>
+    <w:multiLevelType w:val="hybridMultilevel"/>
+    <w:tmpl w:val="E6725818"/>
+    <w:lvl w:ilvl="0" w:tplc="04090001">
+      <w:start w:val="1"/>
+      <w:numFmt w:val="bullet"/>
+      <w:lvlText w:val=""/>
+      <w:lvlJc w:val="left"/>
+      <w:pPr>
+        <w:ind w:left="1080" w:hanging="360"/>
+      </w:pPr>
+      <w:rPr>
+        <w:rFonts w:ascii="Symbol" w:hAnsi="Symbol" w:hint="default"/>
+      </w:rPr>
+    </w:lvl>
+    <w:lvl w:ilvl="1" w:tplc="04090005">
+      <w:start w:val="1"/>
+      <w:numFmt w:val="bullet"/>
+      <w:lvlText w:val=""/>
+      <w:lvlJc w:val="left"/>
+      <w:pPr>
+        <w:ind w:left="1800" w:hanging="360"/>
+      </w:pPr>
+      <w:rPr>
+        <w:rFonts w:ascii="Wingdings" w:hAnsi="Wingdings" w:hint="default"/>
+      </w:rPr>
+    </w:lvl>
+    <w:lvl w:ilvl="2" w:tplc="04090005" w:tentative="1">
+      <w:start w:val="1"/>
+      <w:numFmt w:val="bullet"/>
+      <w:lvlText w:val=""/>
+      <w:lvlJc w:val="left"/>
+      <w:pPr>
+        <w:ind w:left="2520" w:hanging="360"/>
+      </w:pPr>
+      <w:rPr>
+        <w:rFonts w:ascii="Wingdings" w:hAnsi="Wingdings" w:hint="default"/>
+      </w:rPr>
+    </w:lvl>
+    <w:lvl w:ilvl="3" w:tplc="04090001" w:tentative="1">
+      <w:start w:val="1"/>
+      <w:numFmt w:val="bullet"/>
+      <w:lvlText w:val=""/>
+      <w:lvlJc w:val="left"/>
+      <w:pPr>
+        <w:ind w:left="3240" w:hanging="360"/>
+      </w:pPr>
+      <w:rPr>
+        <w:rFonts w:ascii="Symbol" w:hAnsi="Symbol" w:hint="default"/>
+      </w:rPr>
+    </w:lvl>
+    <w:lvl w:ilvl="4" w:tplc="04090003" w:tentative="1">
+      <w:start w:val="1"/>
+      <w:numFmt w:val="bullet"/>
+      <w:lvlText w:val="o"/>
+      <w:lvlJc w:val="left"/>
+      <w:pPr>
+        <w:ind w:left="3960" w:hanging="360"/>
+      </w:pPr>
+      <w:rPr>
+        <w:rFonts w:ascii="Courier New" w:hAnsi="Courier New" w:cs="Courier New" w:hint="default"/>
+      </w:rPr>
+    </w:lvl>
+    <w:lvl w:ilvl="5" w:tplc="04090005" w:tentative="1">
+      <w:start w:val="1"/>
+      <w:numFmt w:val="bullet"/>
+      <w:lvlText w:val=""/>
+      <w:lvlJc w:val="left"/>
+      <w:pPr>
+        <w:ind w:left="4680" w:hanging="360"/>
+      </w:pPr>
+      <w:rPr>
+        <w:rFonts w:ascii="Wingdings" w:hAnsi="Wingdings" w:hint="default"/>
+      </w:rPr>
+    </w:lvl>
+    <w:lvl w:ilvl="6" w:tplc="04090001" w:tentative="1">
+      <w:start w:val="1"/>
+      <w:numFmt w:val="bullet"/>
+      <w:lvlText w:val=""/>
+      <w:lvlJc w:val="left"/>
+      <w:pPr>
+        <w:ind w:left="5400" w:hanging="360"/>
+      </w:pPr>
+      <w:rPr>
+        <w:rFonts w:ascii="Symbol" w:hAnsi="Symbol" w:hint="default"/>
+      </w:rPr>
+    </w:lvl>
+    <w:lvl w:ilvl="7" w:tplc="04090003" w:tentative="1">
+      <w:start w:val="1"/>
+      <w:numFmt w:val="bullet"/>
+      <w:lvlText w:val="o"/>
+      <w:lvlJc w:val="left"/>
+      <w:pPr>
+        <w:ind w:left="6120" w:hanging="360"/>
+      </w:pPr>
+      <w:rPr>
+        <w:rFonts w:ascii="Courier New" w:hAnsi="Courier New" w:cs="Courier New" w:hint="default"/>
+      </w:rPr>
+    </w:lvl>
+    <w:lvl w:ilvl="8" w:tplc="04090005" w:tentative="1">
+      <w:start w:val="1"/>
+      <w:numFmt w:val="bullet"/>
+      <w:lvlText w:val=""/>
+      <w:lvlJc w:val="left"/>
+      <w:pPr>
+        <w:ind w:left="6840" w:hanging="360"/>
+      </w:pPr>
+      <w:rPr>
+        <w:rFonts w:ascii="Wingdings" w:hAnsi="Wingdings" w:hint="default"/>
+      </w:rPr>
+    </w:lvl>
+  </w:abstractNum>
+  <w:abstractNum w:abstractNumId="19" w15:restartNumberingAfterBreak="0">
     <w:nsid w:val="78047203"/>
     <w:multiLevelType w:val="hybridMultilevel"/>
     <w:tmpl w:val="7FEA9A0E"/>
@@ -3445,13 +8918,34 @@
     <w:abstractNumId w:val="0"/>
   </w:num>
   <w:num w:numId="11">
+    <w:abstractNumId w:val="19"/>
+  </w:num>
+  <w:num w:numId="12">
+    <w:abstractNumId w:val="16"/>
+  </w:num>
+  <w:num w:numId="13">
+    <w:abstractNumId w:val="11"/>
+  </w:num>
+  <w:num w:numId="14">
+    <w:abstractNumId w:val="14"/>
+  </w:num>
+  <w:num w:numId="15">
+    <w:abstractNumId w:val="15"/>
+  </w:num>
+  <w:num w:numId="16">
+    <w:abstractNumId w:val="18"/>
+  </w:num>
+  <w:num w:numId="17">
+    <w:abstractNumId w:val="10"/>
+  </w:num>
+  <w:num w:numId="18">
+    <w:abstractNumId w:val="13"/>
+  </w:num>
+  <w:num w:numId="19">
     <w:abstractNumId w:val="12"/>
   </w:num>
-  <w:num w:numId="12">
-    <w:abstractNumId w:val="11"/>
-  </w:num>
-  <w:num w:numId="13">
-    <w:abstractNumId w:val="10"/>
+  <w:num w:numId="20">
+    <w:abstractNumId w:val="17"/>
   </w:num>
 </w:numbering>
 </file>
@@ -3768,12 +9262,121 @@
   <w:style w:type="paragraph" w:default="1" w:styleId="Normal">
     <w:name w:val="Normal"/>
     <w:qFormat/>
-    <w:rsid w:val="002D78D2"/>
+    <w:rsid w:val="00DC50FC"/>
+    <w:pPr>
+      <w:spacing w:line="360" w:lineRule="auto"/>
+      <w:ind w:firstLine="357"/>
+    </w:pPr>
+    <w:rPr>
+      <w:rFonts w:asciiTheme="majorHAnsi" w:hAnsiTheme="majorHAnsi"/>
+      <w:sz w:val="26"/>
+    </w:rPr>
+  </w:style>
+  <w:style w:type="paragraph" w:styleId="Heading1">
+    <w:name w:val="heading 1"/>
+    <w:basedOn w:val="Normal"/>
+    <w:next w:val="Normal"/>
+    <w:link w:val="Heading1Char"/>
+    <w:uiPriority w:val="9"/>
+    <w:qFormat/>
+    <w:rsid w:val="00537C2F"/>
+    <w:pPr>
+      <w:keepNext/>
+      <w:keepLines/>
+      <w:spacing w:before="240" w:after="0"/>
+      <w:jc w:val="center"/>
+      <w:outlineLvl w:val="0"/>
+    </w:pPr>
+    <w:rPr>
+      <w:rFonts w:eastAsiaTheme="majorEastAsia" w:cstheme="majorBidi"/>
+      <w:b/>
+      <w:sz w:val="32"/>
+      <w:szCs w:val="32"/>
+    </w:rPr>
+  </w:style>
+  <w:style w:type="paragraph" w:styleId="Heading2">
+    <w:name w:val="heading 2"/>
+    <w:basedOn w:val="Normal"/>
+    <w:next w:val="Normal"/>
+    <w:link w:val="Heading2Char"/>
+    <w:uiPriority w:val="9"/>
+    <w:qFormat/>
+    <w:rsid w:val="00DD67B4"/>
+    <w:pPr>
+      <w:keepNext/>
+      <w:keepLines/>
+      <w:spacing w:before="40" w:after="0"/>
+      <w:outlineLvl w:val="1"/>
+    </w:pPr>
+    <w:rPr>
+      <w:rFonts w:eastAsiaTheme="majorEastAsia" w:cstheme="majorBidi"/>
+      <w:b/>
+      <w:sz w:val="28"/>
+      <w:szCs w:val="26"/>
+    </w:rPr>
+  </w:style>
+  <w:style w:type="paragraph" w:styleId="Heading3">
+    <w:name w:val="heading 3"/>
+    <w:basedOn w:val="Normal"/>
+    <w:next w:val="Normal"/>
+    <w:link w:val="Heading3Char"/>
+    <w:uiPriority w:val="9"/>
+    <w:qFormat/>
+    <w:rsid w:val="00537C2F"/>
+    <w:pPr>
+      <w:keepNext/>
+      <w:keepLines/>
+      <w:spacing w:before="40" w:after="0"/>
+      <w:outlineLvl w:val="2"/>
+    </w:pPr>
+    <w:rPr>
+      <w:rFonts w:eastAsiaTheme="majorEastAsia" w:cstheme="majorBidi"/>
+      <w:b/>
+      <w:sz w:val="24"/>
+      <w:szCs w:val="24"/>
+    </w:rPr>
+  </w:style>
+  <w:style w:type="paragraph" w:styleId="Heading4">
+    <w:name w:val="heading 4"/>
+    <w:basedOn w:val="Normal"/>
+    <w:next w:val="Normal"/>
+    <w:link w:val="Heading4Char"/>
+    <w:uiPriority w:val="9"/>
+    <w:qFormat/>
+    <w:rsid w:val="00D301A2"/>
+    <w:pPr>
+      <w:keepNext/>
+      <w:keepLines/>
+      <w:spacing w:before="40" w:after="0"/>
+      <w:outlineLvl w:val="3"/>
+    </w:pPr>
+    <w:rPr>
+      <w:rFonts w:eastAsiaTheme="majorEastAsia" w:cstheme="majorBidi"/>
+      <w:i/>
+      <w:iCs/>
+    </w:rPr>
+  </w:style>
+  <w:style w:type="paragraph" w:styleId="Heading5">
+    <w:name w:val="heading 5"/>
+    <w:basedOn w:val="Normal"/>
+    <w:next w:val="Normal"/>
+    <w:link w:val="Heading5Char"/>
+    <w:uiPriority w:val="9"/>
+    <w:qFormat/>
+    <w:rsid w:val="00D301A2"/>
+    <w:pPr>
+      <w:keepNext/>
+      <w:keepLines/>
+      <w:spacing w:before="40" w:after="0"/>
+      <w:outlineLvl w:val="4"/>
+    </w:pPr>
+    <w:rPr>
+      <w:rFonts w:eastAsiaTheme="majorEastAsia" w:cstheme="majorBidi"/>
+    </w:rPr>
   </w:style>
   <w:style w:type="character" w:default="1" w:styleId="DefaultParagraphFont">
     <w:name w:val="Default Paragraph Font"/>
     <w:uiPriority w:val="1"/>
-    <w:semiHidden/>
     <w:unhideWhenUsed/>
   </w:style>
   <w:style w:type="table" w:default="1" w:styleId="TableNormal">
@@ -3903,6 +9506,67 @@
       <w:color w:val="592C0D"/>
       <w:sz w:val="56"/>
       <w:szCs w:val="56"/>
+    </w:rPr>
+  </w:style>
+  <w:style w:type="character" w:customStyle="1" w:styleId="Heading1Char">
+    <w:name w:val="Heading 1 Char"/>
+    <w:basedOn w:val="DefaultParagraphFont"/>
+    <w:link w:val="Heading1"/>
+    <w:uiPriority w:val="9"/>
+    <w:rsid w:val="00537C2F"/>
+    <w:rPr>
+      <w:rFonts w:asciiTheme="majorHAnsi" w:eastAsiaTheme="majorEastAsia" w:hAnsiTheme="majorHAnsi" w:cstheme="majorBidi"/>
+      <w:b/>
+      <w:sz w:val="32"/>
+      <w:szCs w:val="32"/>
+    </w:rPr>
+  </w:style>
+  <w:style w:type="character" w:customStyle="1" w:styleId="Heading2Char">
+    <w:name w:val="Heading 2 Char"/>
+    <w:basedOn w:val="DefaultParagraphFont"/>
+    <w:link w:val="Heading2"/>
+    <w:uiPriority w:val="9"/>
+    <w:rsid w:val="00DD67B4"/>
+    <w:rPr>
+      <w:rFonts w:asciiTheme="majorHAnsi" w:eastAsiaTheme="majorEastAsia" w:hAnsiTheme="majorHAnsi" w:cstheme="majorBidi"/>
+      <w:b/>
+      <w:sz w:val="28"/>
+      <w:szCs w:val="26"/>
+    </w:rPr>
+  </w:style>
+  <w:style w:type="character" w:customStyle="1" w:styleId="Heading3Char">
+    <w:name w:val="Heading 3 Char"/>
+    <w:basedOn w:val="DefaultParagraphFont"/>
+    <w:link w:val="Heading3"/>
+    <w:uiPriority w:val="9"/>
+    <w:rsid w:val="00537C2F"/>
+    <w:rPr>
+      <w:rFonts w:asciiTheme="majorHAnsi" w:eastAsiaTheme="majorEastAsia" w:hAnsiTheme="majorHAnsi" w:cstheme="majorBidi"/>
+      <w:b/>
+      <w:sz w:val="24"/>
+      <w:szCs w:val="24"/>
+    </w:rPr>
+  </w:style>
+  <w:style w:type="character" w:customStyle="1" w:styleId="Heading4Char">
+    <w:name w:val="Heading 4 Char"/>
+    <w:basedOn w:val="DefaultParagraphFont"/>
+    <w:link w:val="Heading4"/>
+    <w:uiPriority w:val="9"/>
+    <w:rsid w:val="00D301A2"/>
+    <w:rPr>
+      <w:rFonts w:asciiTheme="majorHAnsi" w:eastAsiaTheme="majorEastAsia" w:hAnsiTheme="majorHAnsi" w:cstheme="majorBidi"/>
+      <w:i/>
+      <w:iCs/>
+    </w:rPr>
+  </w:style>
+  <w:style w:type="character" w:customStyle="1" w:styleId="Heading5Char">
+    <w:name w:val="Heading 5 Char"/>
+    <w:basedOn w:val="DefaultParagraphFont"/>
+    <w:link w:val="Heading5"/>
+    <w:uiPriority w:val="9"/>
+    <w:rsid w:val="00D301A2"/>
+    <w:rPr>
+      <w:rFonts w:asciiTheme="majorHAnsi" w:eastAsiaTheme="majorEastAsia" w:hAnsiTheme="majorHAnsi" w:cstheme="majorBidi"/>
     </w:rPr>
   </w:style>
 </w:styles>
@@ -4198,7 +9862,7 @@
 </file>
 
 <file path=customXml/itemProps1.xml><?xml version="1.0" encoding="utf-8"?>
-<ds:datastoreItem xmlns:ds="http://schemas.openxmlformats.org/officeDocument/2006/customXml" ds:itemID="{724A1C3F-E5B3-4D28-9D0D-A9337C4D6F25}">
+<ds:datastoreItem xmlns:ds="http://schemas.openxmlformats.org/officeDocument/2006/customXml" ds:itemID="{E7324FF3-475D-44ED-9CF5-8EC470CA3E6F}">
   <ds:schemaRefs>
     <ds:schemaRef ds:uri="http://schemas.openxmlformats.org/officeDocument/2006/bibliography"/>
   </ds:schemaRefs>
